--- a/assets/img/LukeFoxCV.docx
+++ b/assets/img/LukeFoxCV.docx
@@ -12,9 +12,8 @@
       </w:pPr>
       <w:r>
         <w:rPr>
-          <w:noProof/>
           <w:color w:val="043D68"/>
-          <w:lang w:val="en-AU" w:eastAsia="en-AU"/>
+          <w:lang w:eastAsia="en-AU"/>
         </w:rPr>
         <mc:AlternateContent>
           <mc:Choice Requires="wps">
@@ -138,6 +137,7 @@
                 <w:b w:val="0"/>
                 <w:bCs w:val="0"/>
                 <w:color w:val="auto"/>
+                <w:lang w:val="en-GB"/>
               </w:rPr>
             </w:pPr>
             <w:r>
@@ -145,6 +145,7 @@
                 <w:b w:val="0"/>
                 <w:bCs w:val="0"/>
                 <w:color w:val="auto"/>
+                <w:lang w:val="en-GB"/>
               </w:rPr>
               <w:t>Luke Fox</w:t>
             </w:r>
@@ -159,7 +160,6 @@
               <w:spacing w:before="360"/>
               <w:rPr>
                 <w:color w:val="043D68"/>
-                <w:lang w:val="de-DE"/>
               </w:rPr>
             </w:pPr>
           </w:p>
@@ -173,7 +173,6 @@
               <w:rPr>
                 <w:color w:val="043D68"/>
                 <w:szCs w:val="20"/>
-                <w:lang w:val="de-DE"/>
               </w:rPr>
             </w:pPr>
           </w:p>
@@ -195,7 +194,6 @@
               <w:pStyle w:val="Subtitle"/>
               <w:rPr>
                 <w:color w:val="auto"/>
-                <w:lang w:val="de-DE"/>
               </w:rPr>
             </w:pPr>
           </w:p>
@@ -271,23 +269,7 @@
                 <w:sz w:val="18"/>
                 <w:szCs w:val="16"/>
               </w:rPr>
-              <w:t>I am committed to continually developing my IT skillset and consider learning new expertise a</w:t>
-            </w:r>
-            <w:r>
-              <w:rPr>
-                <w:color w:val="auto"/>
-                <w:sz w:val="18"/>
-                <w:szCs w:val="16"/>
-              </w:rPr>
-              <w:t xml:space="preserve"> </w:t>
-            </w:r>
-            <w:r>
-              <w:rPr>
-                <w:color w:val="auto"/>
-                <w:sz w:val="18"/>
-                <w:szCs w:val="16"/>
-              </w:rPr>
-              <w:t xml:space="preserve">hobby. </w:t>
+              <w:t xml:space="preserve">I am committed to continually developing my IT skillset and consider learning new expertise a hobby. </w:t>
             </w:r>
           </w:p>
           <w:p>
@@ -322,7 +304,6 @@
             <w:pPr>
               <w:pStyle w:val="Subtitle"/>
               <w:rPr>
-                <w:noProof/>
                 <w:color w:val="auto"/>
               </w:rPr>
             </w:pPr>
@@ -331,14 +312,12 @@
             <w:pPr>
               <w:pStyle w:val="Subtitle"/>
               <w:rPr>
-                <w:noProof/>
                 <w:color w:val="auto"/>
               </w:rPr>
             </w:pPr>
             <w:sdt>
               <w:sdtPr>
                 <w:rPr>
-                  <w:noProof/>
                   <w:color w:val="auto"/>
                 </w:rPr>
                 <w:id w:val="-1704474398"/>
@@ -350,7 +329,6 @@
               <w:sdtContent>
                 <w:r>
                   <w:rPr>
-                    <w:noProof/>
                     <w:color w:val="auto"/>
                   </w:rPr>
                   <w:t xml:space="preserve"> </w:t>
@@ -365,11 +343,12 @@
                 <w:rFonts w:eastAsiaTheme="minorEastAsia"/>
                 <w:b/>
                 <w:caps/>
+                <w:noProof w:val="0"/>
                 <w:color w:val="auto"/>
                 <w:spacing w:val="20"/>
                 <w:sz w:val="24"/>
                 <w:szCs w:val="22"/>
-                <w:lang w:val="en-US"/>
+                <w:lang w:val="en-GB"/>
               </w:rPr>
             </w:pPr>
             <w:r>
@@ -377,11 +356,12 @@
                 <w:rFonts w:eastAsiaTheme="minorEastAsia"/>
                 <w:b/>
                 <w:caps/>
+                <w:noProof w:val="0"/>
                 <w:color w:val="auto"/>
                 <w:spacing w:val="20"/>
                 <w:sz w:val="24"/>
                 <w:szCs w:val="22"/>
-                <w:lang w:val="en-US"/>
+                <w:lang w:val="en-GB"/>
               </w:rPr>
               <w:t xml:space="preserve">Contact </w:t>
             </w:r>
@@ -400,7 +380,31 @@
                 <w:sz w:val="18"/>
                 <w:szCs w:val="16"/>
               </w:rPr>
-              <w:t>lukehillsfox@gmail.com</w:t>
+              <w:t>L</w:t>
+            </w:r>
+            <w:r>
+              <w:rPr>
+                <w:color w:val="auto"/>
+                <w:sz w:val="18"/>
+                <w:szCs w:val="16"/>
+              </w:rPr>
+              <w:t>uke</w:t>
+            </w:r>
+            <w:r>
+              <w:rPr>
+                <w:color w:val="auto"/>
+                <w:sz w:val="18"/>
+                <w:szCs w:val="16"/>
+              </w:rPr>
+              <w:t>.davis.</w:t>
+            </w:r>
+            <w:r>
+              <w:rPr>
+                <w:color w:val="auto"/>
+                <w:sz w:val="18"/>
+                <w:szCs w:val="16"/>
+              </w:rPr>
+              <w:t>fox@gmail.com</w:t>
             </w:r>
           </w:p>
           <w:p>
@@ -443,7 +447,6 @@
                 <w:rFonts w:eastAsiaTheme="minorEastAsia"/>
                 <w:b/>
                 <w:caps/>
-                <w:noProof/>
                 <w:color w:val="auto"/>
                 <w:spacing w:val="20"/>
                 <w:sz w:val="24"/>
@@ -455,7 +458,6 @@
                 <w:rFonts w:eastAsiaTheme="minorEastAsia"/>
                 <w:b/>
                 <w:caps/>
-                <w:noProof/>
                 <w:color w:val="auto"/>
                 <w:spacing w:val="20"/>
                 <w:sz w:val="24"/>
@@ -540,10 +542,9 @@
             </w:pPr>
             <w:r>
               <w:rPr>
-                <w:noProof/>
-                <w:sz w:val="18"/>
-                <w:szCs w:val="16"/>
-                <w:lang w:val="en-AU" w:eastAsia="en-AU"/>
+                <w:sz w:val="18"/>
+                <w:szCs w:val="16"/>
+                <w:lang w:eastAsia="en-AU"/>
               </w:rPr>
               <mc:AlternateContent>
                 <mc:Choice Requires="wps">
@@ -1083,41 +1084,72 @@
                 <w:sz w:val="18"/>
                 <w:szCs w:val="22"/>
               </w:rPr>
-              <w:t xml:space="preserve">Prior to my career change into IT I taught Guitar, outdoor pursuits, and </w:t>
-            </w:r>
-          </w:p>
-          <w:p>
-            <w:pPr>
+              <w:t xml:space="preserve">Prior to my career change into </w:t>
+            </w:r>
+            <w:r>
               <w:rPr>
                 <w:color w:val="auto"/>
                 <w:sz w:val="18"/>
                 <w:szCs w:val="22"/>
               </w:rPr>
-            </w:pPr>
+              <w:t xml:space="preserve">Information </w:t>
+            </w:r>
             <w:r>
               <w:rPr>
                 <w:color w:val="auto"/>
                 <w:sz w:val="18"/>
                 <w:szCs w:val="22"/>
               </w:rPr>
-              <w:t xml:space="preserve">taught High School Maths and English NCEA levels. I also worked as a  </w:t>
-            </w:r>
-          </w:p>
-          <w:p>
-            <w:pPr>
-              <w:rPr>
-                <w:color w:val="043D68"/>
+              <w:t>T</w:t>
+            </w:r>
+            <w:r>
+              <w:rPr>
+                <w:color w:val="auto"/>
                 <w:sz w:val="18"/>
                 <w:szCs w:val="22"/>
               </w:rPr>
-            </w:pPr>
+              <w:t>echnology,</w:t>
+            </w:r>
             <w:r>
               <w:rPr>
                 <w:color w:val="auto"/>
                 <w:sz w:val="18"/>
                 <w:szCs w:val="22"/>
               </w:rPr>
-              <w:t xml:space="preserve">self-employed plasterer. </w:t>
+              <w:t xml:space="preserve"> I taught Guitar, outdoor pursuits, and </w:t>
+            </w:r>
+          </w:p>
+          <w:p>
+            <w:pPr>
+              <w:rPr>
+                <w:color w:val="auto"/>
+                <w:sz w:val="18"/>
+                <w:szCs w:val="22"/>
+              </w:rPr>
+            </w:pPr>
+            <w:r>
+              <w:rPr>
+                <w:color w:val="auto"/>
+                <w:sz w:val="18"/>
+                <w:szCs w:val="22"/>
+              </w:rPr>
+              <w:t xml:space="preserve">taught High School </w:t>
+            </w:r>
+            <w:r>
+              <w:rPr>
+                <w:color w:val="auto"/>
+                <w:sz w:val="18"/>
+                <w:szCs w:val="22"/>
+              </w:rPr>
+              <w:t>Mathematics</w:t>
+            </w:r>
+            <w:r>
+              <w:rPr>
+                <w:color w:val="auto"/>
+                <w:sz w:val="18"/>
+                <w:szCs w:val="22"/>
+              </w:rPr>
+              <w:t xml:space="preserve"> and English NCEA levels. I also worked as a  self-employed plasterer. </w:t>
             </w:r>
           </w:p>
           <w:p>
@@ -1156,7 +1188,6 @@
             </w:pPr>
             <w:r>
               <w:rPr>
-                <w:noProof/>
                 <w:color w:val="auto"/>
               </w:rPr>
               <w:t>Right to work</w:t>
@@ -1219,9 +1250,8 @@
             </w:pPr>
             <w:r>
               <w:rPr>
-                <w:noProof/>
-                <w:color w:val="auto"/>
-                <w:lang w:val="en-AU" w:eastAsia="en-AU"/>
+                <w:color w:val="auto"/>
+                <w:lang w:eastAsia="en-AU"/>
               </w:rPr>
               <mc:AlternateContent>
                 <mc:Choice Requires="wps">
@@ -1466,9 +1496,8 @@
             </w:pPr>
             <w:r>
               <w:rPr>
-                <w:noProof/>
-                <w:color w:val="auto"/>
-                <w:lang w:val="en-AU" w:eastAsia="en-AU"/>
+                <w:color w:val="auto"/>
+                <w:lang w:eastAsia="en-AU"/>
               </w:rPr>
               <mc:AlternateContent>
                 <mc:Choice Requires="wps">
@@ -1690,9 +1719,6 @@
             <w:pPr>
               <w:pStyle w:val="Heading2"/>
               <w:spacing w:after="0"/>
-              <w:rPr>
-                <w:lang w:val="it-IT"/>
-              </w:rPr>
             </w:pPr>
             <w:r>
               <w:rPr>
@@ -1703,9 +1729,6 @@
               <w:t>Blockchain (Solidity, Hardhat, Truffle)</w:t>
             </w:r>
             <w:r>
-              <w:rPr>
-                <w:lang w:val="it-IT"/>
-              </w:rPr>
               <w:t xml:space="preserve"> </w:t>
             </w:r>
           </w:p>
@@ -1727,6 +1750,7 @@
           <w:sz w:val="18"/>
           <w:szCs w:val="22"/>
         </w:rPr>
+        <w:lastRenderedPageBreak/>
         <w:t xml:space="preserve"> </w:t>
       </w:r>
     </w:p>
@@ -1827,14 +1851,14 @@
         <v:path o:extrusionok="f" gradientshapeok="t" o:connecttype="rect"/>
         <o:lock v:ext="edit" aspectratio="t"/>
       </v:shapetype>
-      <v:shape id="_x0000_i1294" type="#_x0000_t75" style="width:14.5pt;height:14.5pt;visibility:visible" o:gfxdata="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" o:bullet="t">
+      <v:shape id="_x0000_i1036" type="#_x0000_t75" style="width:14.5pt;height:14.5pt;visibility:visible" o:gfxdata="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" o:bullet="t">
         <v:imagedata r:id="rId1" o:title=""/>
       </v:shape>
     </w:pict>
   </w:numPicBullet>
   <w:numPicBullet w:numPicBulletId="1">
     <w:pict>
-      <v:shape id="_x0000_i1295" type="#_x0000_t75" style="width:13.5pt;height:13.5pt;visibility:visible" o:gfxdata="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" o:bullet="t">
+      <v:shape id="_x0000_i1037" type="#_x0000_t75" style="width:13.5pt;height:13.5pt;visibility:visible" o:gfxdata="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" o:bullet="t">
         <v:imagedata r:id="rId2" o:title=""/>
       </v:shape>
     </w:pict>
@@ -3485,6 +3509,7 @@
     <w:rPr>
       <w:color w:val="043D68" w:themeColor="text2"/>
       <w:sz w:val="20"/>
+      <w:lang w:val="en-GB"/>
     </w:rPr>
   </w:style>
   <w:style w:type="paragraph" w:styleId="Heading1">
@@ -4247,6 +4272,7 @@
 <file path=word/glossary/settings.xml><?xml version="1.0" encoding="utf-8"?>
 <w:settings xmlns:mc="http://schemas.openxmlformats.org/markup-compatibility/2006" xmlns:o="urn:schemas-microsoft-com:office:office" xmlns:r="http://schemas.openxmlformats.org/officeDocument/2006/relationships" xmlns:m="http://schemas.openxmlformats.org/officeDocument/2006/math" xmlns:v="urn:schemas-microsoft-com:vml" xmlns:w10="urn:schemas-microsoft-com:office:word" xmlns:w="http://schemas.openxmlformats.org/wordprocessingml/2006/main" xmlns:w14="http://schemas.microsoft.com/office/word/2010/wordml" xmlns:w15="http://schemas.microsoft.com/office/word/2012/wordml" xmlns:w16cex="http://schemas.microsoft.com/office/word/2018/wordml/cex" xmlns:w16cid="http://schemas.microsoft.com/office/word/2016/wordml/cid" xmlns:w16="http://schemas.microsoft.com/office/word/2018/wordml" xmlns:w16du="http://schemas.microsoft.com/office/word/2023/wordml/word16du" xmlns:w16sdtdh="http://schemas.microsoft.com/office/word/2020/wordml/sdtdatahash" xmlns:w16se="http://schemas.microsoft.com/office/word/2015/wordml/symex" xmlns:sl="http://schemas.openxmlformats.org/schemaLibrary/2006/main" mc:Ignorable="w14 w15 w16se w16cid w16 w16cex w16sdtdh w16du">
   <w:view w:val="normal"/>
+  <w:revisionView w:inkAnnotations="0"/>
   <w:defaultTabStop w:val="720"/>
   <w:characterSpacingControl w:val="doNotCompress"/>
   <w:compat>
@@ -4260,8 +4286,11 @@
   </w:compat>
   <w:rsids>
     <w:rsidRoot w:val="00391554"/>
+    <w:rsid w:val="001F359C"/>
     <w:rsid w:val="002A73A9"/>
     <w:rsid w:val="00391554"/>
+    <w:rsid w:val="006B2F5B"/>
+    <w:rsid w:val="00B21867"/>
     <w:rsid w:val="00D96915"/>
     <w:rsid w:val="00EE3F48"/>
   </w:rsids>
@@ -5001,10 +5030,6 @@
 </file>
 
 <file path=customXml/item1.xml><?xml version="1.0" encoding="utf-8"?>
-<b:Sources xmlns:b="http://schemas.openxmlformats.org/officeDocument/2006/bibliography" xmlns="http://schemas.openxmlformats.org/officeDocument/2006/bibliography" SelectedStyle="/APASixthEditionOfficeOnline.xsl" StyleName="APA" Version="6"/>
-</file>
-
-<file path=customXml/item2.xml><?xml version="1.0" encoding="utf-8"?>
 <?mso-contentType ?>
 <FormTemplates xmlns="http://schemas.microsoft.com/sharepoint/v3/contenttype/forms">
   <Display>DocumentLibraryForm</Display>
@@ -5013,7 +5038,7 @@
 </FormTemplates>
 </file>
 
-<file path=customXml/item3.xml><?xml version="1.0" encoding="utf-8"?>
+<file path=customXml/item2.xml><?xml version="1.0" encoding="utf-8"?>
 <p:properties xmlns:p="http://schemas.microsoft.com/office/2006/metadata/properties" xmlns:xsi="http://www.w3.org/2001/XMLSchema-instance" xmlns:pc="http://schemas.microsoft.com/office/infopath/2007/PartnerControls">
   <documentManagement>
     <_ip_UnifiedCompliancePolicyUIAction xmlns="http://schemas.microsoft.com/sharepoint/v3" xsi:nil="true"/>
@@ -5033,7 +5058,7 @@
 </p:properties>
 </file>
 
-<file path=customXml/item4.xml><?xml version="1.0" encoding="utf-8"?>
+<file path=customXml/item3.xml><?xml version="1.0" encoding="utf-8"?>
 <ct:contentTypeSchema xmlns:ct="http://schemas.microsoft.com/office/2006/metadata/contentType" xmlns:ma="http://schemas.microsoft.com/office/2006/metadata/properties/metaAttributes" ct:_="" ma:_="" ma:contentTypeName="Document" ma:contentTypeID="0x01010079F111ED35F8CC479449609E8A0923A6" ma:contentTypeVersion="26" ma:contentTypeDescription="Create a new document." ma:contentTypeScope="" ma:versionID="ac37c1753acd5e330d2062ccec26ea66">
   <xsd:schema xmlns:xsd="http://www.w3.org/2001/XMLSchema" xmlns:xs="http://www.w3.org/2001/XMLSchema" xmlns:p="http://schemas.microsoft.com/office/2006/metadata/properties" xmlns:ns1="http://schemas.microsoft.com/sharepoint/v3" xmlns:ns2="71af3243-3dd4-4a8d-8c0d-dd76da1f02a5" xmlns:ns3="16c05727-aa75-4e4a-9b5f-8a80a1165891" xmlns:ns4="230e9df3-be65-4c73-a93b-d1236ebd677e" targetNamespace="http://schemas.microsoft.com/office/2006/metadata/properties" ma:root="true" ma:fieldsID="3b340c7101c92c5120abd06486f94548" ns1:_="" ns2:_="" ns3:_="" ns4:_="">
     <xsd:import namespace="http://schemas.microsoft.com/sharepoint/v3"/>
@@ -5333,15 +5358,11 @@
 </ct:contentTypeSchema>
 </file>
 
-<file path=customXml/itemProps1.xml><?xml version="1.0" encoding="utf-8"?>
-<ds:datastoreItem xmlns:ds="http://schemas.openxmlformats.org/officeDocument/2006/customXml" ds:itemID="{FDFCF9E5-1071-4C3D-AA44-7E8B97CFD0B3}">
-  <ds:schemaRefs>
-    <ds:schemaRef ds:uri="http://schemas.openxmlformats.org/officeDocument/2006/bibliography"/>
-  </ds:schemaRefs>
-</ds:datastoreItem>
+<file path=customXml/item4.xml><?xml version="1.0" encoding="utf-8"?>
+<b:Sources xmlns:b="http://schemas.openxmlformats.org/officeDocument/2006/bibliography" xmlns="http://schemas.openxmlformats.org/officeDocument/2006/bibliography" SelectedStyle="/APASixthEditionOfficeOnline.xsl" StyleName="APA" Version="6"/>
 </file>
 
-<file path=customXml/itemProps2.xml><?xml version="1.0" encoding="utf-8"?>
+<file path=customXml/itemProps1.xml><?xml version="1.0" encoding="utf-8"?>
 <ds:datastoreItem xmlns:ds="http://schemas.openxmlformats.org/officeDocument/2006/customXml" ds:itemID="{B5096CFC-93AE-4516-98C2-08D811E078E2}">
   <ds:schemaRefs>
     <ds:schemaRef ds:uri="http://schemas.microsoft.com/sharepoint/v3/contenttype/forms"/>
@@ -5349,7 +5370,7 @@
 </ds:datastoreItem>
 </file>
 
-<file path=customXml/itemProps3.xml><?xml version="1.0" encoding="utf-8"?>
+<file path=customXml/itemProps2.xml><?xml version="1.0" encoding="utf-8"?>
 <ds:datastoreItem xmlns:ds="http://schemas.openxmlformats.org/officeDocument/2006/customXml" ds:itemID="{453ACD3A-016A-4DA1-BDB8-A4D0D5066FFD}">
   <ds:schemaRefs>
     <ds:schemaRef ds:uri="http://schemas.microsoft.com/office/2006/metadata/properties"/>
@@ -5361,7 +5382,7 @@
 </ds:datastoreItem>
 </file>
 
-<file path=customXml/itemProps4.xml><?xml version="1.0" encoding="utf-8"?>
+<file path=customXml/itemProps3.xml><?xml version="1.0" encoding="utf-8"?>
 <ds:datastoreItem xmlns:ds="http://schemas.openxmlformats.org/officeDocument/2006/customXml" ds:itemID="{BC949AC9-09B6-410F-BCB1-38C226FEBCB2}">
   <ds:schemaRefs>
     <ds:schemaRef ds:uri="http://schemas.microsoft.com/office/2006/metadata/contentType"/>
@@ -5382,6 +5403,14 @@
 </ds:datastoreItem>
 </file>
 
+<file path=customXml/itemProps4.xml><?xml version="1.0" encoding="utf-8"?>
+<ds:datastoreItem xmlns:ds="http://schemas.openxmlformats.org/officeDocument/2006/customXml" ds:itemID="{FDFCF9E5-1071-4C3D-AA44-7E8B97CFD0B3}">
+  <ds:schemaRefs>
+    <ds:schemaRef ds:uri="http://schemas.openxmlformats.org/officeDocument/2006/bibliography"/>
+  </ds:schemaRefs>
+</ds:datastoreItem>
+</file>
+
 <file path=docMetadata/LabelInfo.xml><?xml version="1.0" encoding="utf-8"?>
 <clbl:labelList xmlns:clbl="http://schemas.microsoft.com/office/2020/mipLabelMetadata"/>
 </file>
--- a/assets/img/LukeFoxCV.docx
+++ b/assets/img/LukeFoxCV.docx
@@ -12,13 +12,14 @@
       </w:pPr>
       <w:r>
         <w:rPr>
+          <w:noProof/>
           <w:color w:val="043D68"/>
           <w:lang w:eastAsia="en-AU"/>
         </w:rPr>
         <mc:AlternateContent>
           <mc:Choice Requires="wps">
             <w:drawing>
-              <wp:anchor distT="0" distB="0" distL="114300" distR="114300" simplePos="0" relativeHeight="251658240" behindDoc="1" locked="1" layoutInCell="1" allowOverlap="1" wp14:anchorId="55E914F3" wp14:editId="639D506E">
+              <wp:anchor distT="0" distB="0" distL="114300" distR="114300" simplePos="0" relativeHeight="251658240" behindDoc="1" locked="1" layoutInCell="1" allowOverlap="1" wp14:anchorId="55E914F3" wp14:editId="44A9CB30">
                 <wp:simplePos x="0" y="0"/>
                 <wp:positionH relativeFrom="page">
                   <wp:posOffset>4962525</wp:posOffset>
@@ -94,7 +95,7 @@
           </mc:Choice>
           <mc:Fallback>
             <w:pict>
-              <v:rect w14:anchorId="0FC8BF43" id="Rectangle 1" o:spid="_x0000_s1026" alt="&quot;&quot;" style="position:absolute;margin-left:390.75pt;margin-top:-36.25pt;width:221pt;height:11in;z-index:-251658240;visibility:visible;mso-wrap-style:square;mso-width-percent:0;mso-height-percent:0;mso-wrap-distance-left:9pt;mso-wrap-distance-top:0;mso-wrap-distance-right:9pt;mso-wrap-distance-bottom:0;mso-position-horizontal:absolute;mso-position-horizontal-relative:page;mso-position-vertical:absolute;mso-position-vertical-relative:text;mso-width-percent:0;mso-height-percent:0;mso-width-relative:margin;mso-height-relative:margin;v-text-anchor:middle" o:gfxdata="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" fillcolor="#558ec7" stroked="f" strokeweight="1pt">
+              <v:rect w14:anchorId="48C0F943" id="Rectangle 1" o:spid="_x0000_s1026" alt="&quot;&quot;" style="position:absolute;margin-left:390.75pt;margin-top:-36.25pt;width:221pt;height:11in;z-index:-251658240;visibility:visible;mso-wrap-style:square;mso-width-percent:0;mso-height-percent:0;mso-wrap-distance-left:9pt;mso-wrap-distance-top:0;mso-wrap-distance-right:9pt;mso-wrap-distance-bottom:0;mso-position-horizontal:absolute;mso-position-horizontal-relative:page;mso-position-vertical:absolute;mso-position-vertical-relative:text;mso-width-percent:0;mso-height-percent:0;mso-width-relative:margin;mso-height-relative:margin;v-text-anchor:middle" o:gfxdata="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" fillcolor="#558ec7" stroked="f" strokeweight="1pt">
                 <v:fill opacity="32639f"/>
                 <w10:wrap anchorx="page"/>
                 <w10:anchorlock/>
@@ -149,6 +150,24 @@
               </w:rPr>
               <w:t>Luke Fox</w:t>
             </w:r>
+            <w:r>
+              <w:rPr>
+                <w:b w:val="0"/>
+                <w:bCs w:val="0"/>
+                <w:color w:val="auto"/>
+                <w:lang w:val="en-GB"/>
+              </w:rPr>
+              <w:t xml:space="preserve"> </w:t>
+            </w:r>
+            <w:r>
+              <w:rPr>
+                <w:b w:val="0"/>
+                <w:bCs w:val="0"/>
+                <w:color w:val="auto"/>
+                <w:lang w:val="en-GB"/>
+              </w:rPr>
+              <w:t xml:space="preserve">           </w:t>
+            </w:r>
           </w:p>
         </w:tc>
         <w:tc>
@@ -175,6 +194,68 @@
                 <w:szCs w:val="20"/>
               </w:rPr>
             </w:pPr>
+            <w:r>
+              <w:rPr>
+                <w:b/>
+                <w:noProof/>
+                <w:sz w:val="18"/>
+              </w:rPr>
+              <w:drawing>
+                <wp:anchor distT="0" distB="0" distL="114300" distR="114300" simplePos="0" relativeHeight="251660288" behindDoc="0" locked="0" layoutInCell="1" allowOverlap="1" wp14:anchorId="22F354C8" wp14:editId="1BFCF5B6">
+                  <wp:simplePos x="0" y="0"/>
+                  <wp:positionH relativeFrom="margin">
+                    <wp:posOffset>17145</wp:posOffset>
+                  </wp:positionH>
+                  <wp:positionV relativeFrom="page">
+                    <wp:posOffset>-613410</wp:posOffset>
+                  </wp:positionV>
+                  <wp:extent cx="1069200" cy="1015200"/>
+                  <wp:effectExtent l="0" t="0" r="0" b="0"/>
+                  <wp:wrapNone/>
+                  <wp:docPr id="1846840228" name="Picture 13" descr="A qr code with a cartoon child&#10;&#10;Description automatically generated"/>
+                  <wp:cNvGraphicFramePr>
+                    <a:graphicFrameLocks xmlns:a="http://schemas.openxmlformats.org/drawingml/2006/main" noChangeAspect="1"/>
+                  </wp:cNvGraphicFramePr>
+                  <a:graphic xmlns:a="http://schemas.openxmlformats.org/drawingml/2006/main">
+                    <a:graphicData uri="http://schemas.openxmlformats.org/drawingml/2006/picture">
+                      <pic:pic xmlns:pic="http://schemas.openxmlformats.org/drawingml/2006/picture">
+                        <pic:nvPicPr>
+                          <pic:cNvPr id="1846840228" name="Picture 13" descr="A qr code with a cartoon child&#10;&#10;Description automatically generated"/>
+                          <pic:cNvPicPr/>
+                        </pic:nvPicPr>
+                        <pic:blipFill>
+                          <a:blip r:embed="rId11" cstate="print">
+                            <a:extLst>
+                              <a:ext uri="{28A0092B-C50C-407E-A947-70E740481C1C}">
+                                <a14:useLocalDpi xmlns:a14="http://schemas.microsoft.com/office/drawing/2010/main" val="0"/>
+                              </a:ext>
+                            </a:extLst>
+                          </a:blip>
+                          <a:stretch>
+                            <a:fillRect/>
+                          </a:stretch>
+                        </pic:blipFill>
+                        <pic:spPr>
+                          <a:xfrm rot="10800000" flipH="1" flipV="1">
+                            <a:off x="0" y="0"/>
+                            <a:ext cx="1069200" cy="1015200"/>
+                          </a:xfrm>
+                          <a:prstGeom prst="rect">
+                            <a:avLst/>
+                          </a:prstGeom>
+                        </pic:spPr>
+                      </pic:pic>
+                    </a:graphicData>
+                  </a:graphic>
+                  <wp14:sizeRelH relativeFrom="margin">
+                    <wp14:pctWidth>0</wp14:pctWidth>
+                  </wp14:sizeRelH>
+                  <wp14:sizeRelV relativeFrom="margin">
+                    <wp14:pctHeight>0</wp14:pctHeight>
+                  </wp14:sizeRelV>
+                </wp:anchor>
+              </w:drawing>
+            </w:r>
           </w:p>
         </w:tc>
       </w:tr>
@@ -305,8 +386,28 @@
               <w:pStyle w:val="Subtitle"/>
               <w:rPr>
                 <w:color w:val="auto"/>
-              </w:rPr>
-            </w:pPr>
+                <w:sz w:val="20"/>
+                <w:szCs w:val="20"/>
+              </w:rPr>
+            </w:pPr>
+            <w:hyperlink r:id="rId12" w:history="1">
+              <w:r>
+                <w:rPr>
+                  <w:rStyle w:val="Hyperlink"/>
+                  <w:sz w:val="20"/>
+                  <w:szCs w:val="20"/>
+                </w:rPr>
+                <w:t>https://foxyflow.github.io/Portfolio/</w:t>
+              </w:r>
+            </w:hyperlink>
+            <w:r>
+              <w:rPr>
+                <w:color w:val="auto"/>
+                <w:sz w:val="20"/>
+                <w:szCs w:val="20"/>
+              </w:rPr>
+              <w:t xml:space="preserve"> </w:t>
+            </w:r>
           </w:p>
           <w:p>
             <w:pPr>
@@ -458,6 +559,7 @@
                 <w:rFonts w:eastAsiaTheme="minorEastAsia"/>
                 <w:b/>
                 <w:caps/>
+                <w:noProof/>
                 <w:color w:val="auto"/>
                 <w:spacing w:val="20"/>
                 <w:sz w:val="24"/>
@@ -542,6 +644,7 @@
             </w:pPr>
             <w:r>
               <w:rPr>
+                <w:noProof/>
                 <w:sz w:val="18"/>
                 <w:szCs w:val="16"/>
                 <w:lang w:eastAsia="en-AU"/>
@@ -1149,7 +1252,7 @@
                 <w:sz w:val="18"/>
                 <w:szCs w:val="22"/>
               </w:rPr>
-              <w:t xml:space="preserve"> and English NCEA levels. I also worked as a  self-employed plasterer. </w:t>
+              <w:t xml:space="preserve"> and English NCEA levels. I also worked as a self-employed plasterer. </w:t>
             </w:r>
           </w:p>
           <w:p>
@@ -1250,6 +1353,7 @@
             </w:pPr>
             <w:r>
               <w:rPr>
+                <w:noProof/>
                 <w:color w:val="auto"/>
                 <w:lang w:eastAsia="en-AU"/>
               </w:rPr>
@@ -1496,6 +1600,7 @@
             </w:pPr>
             <w:r>
               <w:rPr>
+                <w:noProof/>
                 <w:color w:val="auto"/>
                 <w:lang w:eastAsia="en-AU"/>
               </w:rPr>
@@ -1744,15 +1849,6 @@
           <w:szCs w:val="22"/>
         </w:rPr>
       </w:pPr>
-      <w:r>
-        <w:rPr>
-          <w:color w:val="auto"/>
-          <w:sz w:val="18"/>
-          <w:szCs w:val="22"/>
-        </w:rPr>
-        <w:lastRenderedPageBreak/>
-        <w:t xml:space="preserve"> </w:t>
-      </w:r>
     </w:p>
     <w:sectPr>
       <w:pgSz w:w="12240" w:h="15840" w:code="1"/>
@@ -1851,14 +1947,14 @@
         <v:path o:extrusionok="f" gradientshapeok="t" o:connecttype="rect"/>
         <o:lock v:ext="edit" aspectratio="t"/>
       </v:shapetype>
-      <v:shape id="_x0000_i1036" type="#_x0000_t75" style="width:14.5pt;height:14.5pt;visibility:visible" o:gfxdata="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" o:bullet="t">
+      <v:shape id="_x0000_i1070" type="#_x0000_t75" style="width:14.4pt;height:14.4pt;visibility:visible" o:gfxdata="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" o:bullet="t">
         <v:imagedata r:id="rId1" o:title=""/>
       </v:shape>
     </w:pict>
   </w:numPicBullet>
   <w:numPicBullet w:numPicBulletId="1">
     <w:pict>
-      <v:shape id="_x0000_i1037" type="#_x0000_t75" style="width:13.5pt;height:13.5pt;visibility:visible" o:gfxdata="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" o:bullet="t">
+      <v:shape id="_x0000_i1071" type="#_x0000_t75" style="width:13.8pt;height:13.8pt;visibility:visible" o:gfxdata="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" o:bullet="t">
         <v:imagedata r:id="rId2" o:title=""/>
       </v:shape>
     </w:pict>
@@ -4071,6 +4167,18 @@
       <w:iCs/>
     </w:rPr>
   </w:style>
+  <w:style w:type="character" w:styleId="UnresolvedMention">
+    <w:name w:val="Unresolved Mention"/>
+    <w:basedOn w:val="DefaultParagraphFont"/>
+    <w:uiPriority w:val="99"/>
+    <w:semiHidden/>
+    <w:unhideWhenUsed/>
+    <w:rsid w:val="00125302"/>
+    <w:rPr>
+      <w:color w:val="605E5C"/>
+      <w:shd w:val="clear" w:color="auto" w:fill="E1DFDD"/>
+    </w:rPr>
+  </w:style>
 </w:styles>
 </file>
 
@@ -4286,11 +4394,14 @@
   </w:compat>
   <w:rsids>
     <w:rsidRoot w:val="00391554"/>
-    <w:rsid w:val="001F359C"/>
+    <w:rsid w:val="00245126"/>
     <w:rsid w:val="002A73A9"/>
     <w:rsid w:val="00391554"/>
     <w:rsid w:val="006B2F5B"/>
+    <w:rsid w:val="006D61EE"/>
     <w:rsid w:val="00B21867"/>
+    <w:rsid w:val="00B77AF2"/>
+    <w:rsid w:val="00CF7C1D"/>
     <w:rsid w:val="00D96915"/>
     <w:rsid w:val="00EE3F48"/>
   </w:rsids>
@@ -4758,6 +4869,41 @@
   <w:style w:type="paragraph" w:customStyle="1" w:styleId="A91F73DE3A5C4730BE9A79DD20FE65DF">
     <w:name w:val="A91F73DE3A5C4730BE9A79DD20FE65DF"/>
   </w:style>
+  <w:style w:type="paragraph" w:customStyle="1" w:styleId="A12E3DAB719A45419F2FD05413F59F8B">
+    <w:name w:val="A12E3DAB719A45419F2FD05413F59F8B"/>
+    <w:rsid w:val="00B77AF2"/>
+    <w:rPr>
+      <w:lang w:val="en-NZ" w:eastAsia="en-NZ"/>
+    </w:rPr>
+  </w:style>
+  <w:style w:type="paragraph" w:customStyle="1" w:styleId="EACB8C667C624D1F96044CD2572A6177">
+    <w:name w:val="EACB8C667C624D1F96044CD2572A6177"/>
+    <w:rsid w:val="00B77AF2"/>
+    <w:rPr>
+      <w:lang w:val="en-NZ" w:eastAsia="en-NZ"/>
+    </w:rPr>
+  </w:style>
+  <w:style w:type="paragraph" w:customStyle="1" w:styleId="6410A8DB8D78463D842D1D7F049795F2">
+    <w:name w:val="6410A8DB8D78463D842D1D7F049795F2"/>
+    <w:rsid w:val="00B77AF2"/>
+    <w:rPr>
+      <w:lang w:val="en-NZ" w:eastAsia="en-NZ"/>
+    </w:rPr>
+  </w:style>
+  <w:style w:type="paragraph" w:customStyle="1" w:styleId="C1075E632C3841DD854A14587ADCEF22">
+    <w:name w:val="C1075E632C3841DD854A14587ADCEF22"/>
+    <w:rsid w:val="00B77AF2"/>
+    <w:rPr>
+      <w:lang w:val="en-NZ" w:eastAsia="en-NZ"/>
+    </w:rPr>
+  </w:style>
+  <w:style w:type="paragraph" w:customStyle="1" w:styleId="EEC8AD17065C4C09B0A7CB46EB652FB0">
+    <w:name w:val="EEC8AD17065C4C09B0A7CB46EB652FB0"/>
+    <w:rsid w:val="00B77AF2"/>
+    <w:rPr>
+      <w:lang w:val="en-NZ" w:eastAsia="en-NZ"/>
+    </w:rPr>
+  </w:style>
 </w:styles>
 </file>
 
@@ -5030,35 +5176,10 @@
 </file>
 
 <file path=customXml/item1.xml><?xml version="1.0" encoding="utf-8"?>
-<?mso-contentType ?>
-<FormTemplates xmlns="http://schemas.microsoft.com/sharepoint/v3/contenttype/forms">
-  <Display>DocumentLibraryForm</Display>
-  <Edit>DocumentLibraryForm</Edit>
-  <New>DocumentLibraryForm</New>
-</FormTemplates>
+<b:Sources xmlns:b="http://schemas.openxmlformats.org/officeDocument/2006/bibliography" xmlns="http://schemas.openxmlformats.org/officeDocument/2006/bibliography" SelectedStyle="/APASixthEditionOfficeOnline.xsl" StyleName="APA" Version="6"/>
 </file>
 
 <file path=customXml/item2.xml><?xml version="1.0" encoding="utf-8"?>
-<p:properties xmlns:p="http://schemas.microsoft.com/office/2006/metadata/properties" xmlns:xsi="http://www.w3.org/2001/XMLSchema-instance" xmlns:pc="http://schemas.microsoft.com/office/infopath/2007/PartnerControls">
-  <documentManagement>
-    <_ip_UnifiedCompliancePolicyUIAction xmlns="http://schemas.microsoft.com/sharepoint/v3" xsi:nil="true"/>
-    <Image xmlns="71af3243-3dd4-4a8d-8c0d-dd76da1f02a5">
-      <Url xsi:nil="true"/>
-      <Description xsi:nil="true"/>
-    </Image>
-    <Status xmlns="71af3243-3dd4-4a8d-8c0d-dd76da1f02a5">Not started</Status>
-    <Background xmlns="71af3243-3dd4-4a8d-8c0d-dd76da1f02a5">false</Background>
-    <_ip_UnifiedCompliancePolicyProperties xmlns="http://schemas.microsoft.com/sharepoint/v3" xsi:nil="true"/>
-    <ImageTagsTaxHTField xmlns="71af3243-3dd4-4a8d-8c0d-dd76da1f02a5">
-      <Terms xmlns="http://schemas.microsoft.com/office/infopath/2007/PartnerControls"/>
-    </ImageTagsTaxHTField>
-    <TaxCatchAll xmlns="230e9df3-be65-4c73-a93b-d1236ebd677e" xsi:nil="true"/>
-    <MediaServiceKeyPoints xmlns="71af3243-3dd4-4a8d-8c0d-dd76da1f02a5" xsi:nil="true"/>
-  </documentManagement>
-</p:properties>
-</file>
-
-<file path=customXml/item3.xml><?xml version="1.0" encoding="utf-8"?>
 <ct:contentTypeSchema xmlns:ct="http://schemas.microsoft.com/office/2006/metadata/contentType" xmlns:ma="http://schemas.microsoft.com/office/2006/metadata/properties/metaAttributes" ct:_="" ma:_="" ma:contentTypeName="Document" ma:contentTypeID="0x01010079F111ED35F8CC479449609E8A0923A6" ma:contentTypeVersion="26" ma:contentTypeDescription="Create a new document." ma:contentTypeScope="" ma:versionID="ac37c1753acd5e330d2062ccec26ea66">
   <xsd:schema xmlns:xsd="http://www.w3.org/2001/XMLSchema" xmlns:xs="http://www.w3.org/2001/XMLSchema" xmlns:p="http://schemas.microsoft.com/office/2006/metadata/properties" xmlns:ns1="http://schemas.microsoft.com/sharepoint/v3" xmlns:ns2="71af3243-3dd4-4a8d-8c0d-dd76da1f02a5" xmlns:ns3="16c05727-aa75-4e4a-9b5f-8a80a1165891" xmlns:ns4="230e9df3-be65-4c73-a93b-d1236ebd677e" targetNamespace="http://schemas.microsoft.com/office/2006/metadata/properties" ma:root="true" ma:fieldsID="3b340c7101c92c5120abd06486f94548" ns1:_="" ns2:_="" ns3:_="" ns4:_="">
     <xsd:import namespace="http://schemas.microsoft.com/sharepoint/v3"/>
@@ -5358,31 +5479,44 @@
 </ct:contentTypeSchema>
 </file>
 
+<file path=customXml/item3.xml><?xml version="1.0" encoding="utf-8"?>
+<p:properties xmlns:p="http://schemas.microsoft.com/office/2006/metadata/properties" xmlns:xsi="http://www.w3.org/2001/XMLSchema-instance" xmlns:pc="http://schemas.microsoft.com/office/infopath/2007/PartnerControls">
+  <documentManagement>
+    <_ip_UnifiedCompliancePolicyUIAction xmlns="http://schemas.microsoft.com/sharepoint/v3" xsi:nil="true"/>
+    <Image xmlns="71af3243-3dd4-4a8d-8c0d-dd76da1f02a5">
+      <Url xsi:nil="true"/>
+      <Description xsi:nil="true"/>
+    </Image>
+    <Status xmlns="71af3243-3dd4-4a8d-8c0d-dd76da1f02a5">Not started</Status>
+    <Background xmlns="71af3243-3dd4-4a8d-8c0d-dd76da1f02a5">false</Background>
+    <_ip_UnifiedCompliancePolicyProperties xmlns="http://schemas.microsoft.com/sharepoint/v3" xsi:nil="true"/>
+    <ImageTagsTaxHTField xmlns="71af3243-3dd4-4a8d-8c0d-dd76da1f02a5">
+      <Terms xmlns="http://schemas.microsoft.com/office/infopath/2007/PartnerControls"/>
+    </ImageTagsTaxHTField>
+    <TaxCatchAll xmlns="230e9df3-be65-4c73-a93b-d1236ebd677e" xsi:nil="true"/>
+    <MediaServiceKeyPoints xmlns="71af3243-3dd4-4a8d-8c0d-dd76da1f02a5" xsi:nil="true"/>
+  </documentManagement>
+</p:properties>
+</file>
+
 <file path=customXml/item4.xml><?xml version="1.0" encoding="utf-8"?>
-<b:Sources xmlns:b="http://schemas.openxmlformats.org/officeDocument/2006/bibliography" xmlns="http://schemas.openxmlformats.org/officeDocument/2006/bibliography" SelectedStyle="/APASixthEditionOfficeOnline.xsl" StyleName="APA" Version="6"/>
+<?mso-contentType ?>
+<FormTemplates xmlns="http://schemas.microsoft.com/sharepoint/v3/contenttype/forms">
+  <Display>DocumentLibraryForm</Display>
+  <Edit>DocumentLibraryForm</Edit>
+  <New>DocumentLibraryForm</New>
+</FormTemplates>
 </file>
 
 <file path=customXml/itemProps1.xml><?xml version="1.0" encoding="utf-8"?>
-<ds:datastoreItem xmlns:ds="http://schemas.openxmlformats.org/officeDocument/2006/customXml" ds:itemID="{B5096CFC-93AE-4516-98C2-08D811E078E2}">
+<ds:datastoreItem xmlns:ds="http://schemas.openxmlformats.org/officeDocument/2006/customXml" ds:itemID="{FDFCF9E5-1071-4C3D-AA44-7E8B97CFD0B3}">
   <ds:schemaRefs>
-    <ds:schemaRef ds:uri="http://schemas.microsoft.com/sharepoint/v3/contenttype/forms"/>
+    <ds:schemaRef ds:uri="http://schemas.openxmlformats.org/officeDocument/2006/bibliography"/>
   </ds:schemaRefs>
 </ds:datastoreItem>
 </file>
 
 <file path=customXml/itemProps2.xml><?xml version="1.0" encoding="utf-8"?>
-<ds:datastoreItem xmlns:ds="http://schemas.openxmlformats.org/officeDocument/2006/customXml" ds:itemID="{453ACD3A-016A-4DA1-BDB8-A4D0D5066FFD}">
-  <ds:schemaRefs>
-    <ds:schemaRef ds:uri="http://schemas.microsoft.com/office/2006/metadata/properties"/>
-    <ds:schemaRef ds:uri="http://schemas.microsoft.com/office/infopath/2007/PartnerControls"/>
-    <ds:schemaRef ds:uri="http://schemas.microsoft.com/sharepoint/v3"/>
-    <ds:schemaRef ds:uri="71af3243-3dd4-4a8d-8c0d-dd76da1f02a5"/>
-    <ds:schemaRef ds:uri="230e9df3-be65-4c73-a93b-d1236ebd677e"/>
-  </ds:schemaRefs>
-</ds:datastoreItem>
-</file>
-
-<file path=customXml/itemProps3.xml><?xml version="1.0" encoding="utf-8"?>
 <ds:datastoreItem xmlns:ds="http://schemas.openxmlformats.org/officeDocument/2006/customXml" ds:itemID="{BC949AC9-09B6-410F-BCB1-38C226FEBCB2}">
   <ds:schemaRefs>
     <ds:schemaRef ds:uri="http://schemas.microsoft.com/office/2006/metadata/contentType"/>
@@ -5403,10 +5537,22 @@
 </ds:datastoreItem>
 </file>
 
+<file path=customXml/itemProps3.xml><?xml version="1.0" encoding="utf-8"?>
+<ds:datastoreItem xmlns:ds="http://schemas.openxmlformats.org/officeDocument/2006/customXml" ds:itemID="{453ACD3A-016A-4DA1-BDB8-A4D0D5066FFD}">
+  <ds:schemaRefs>
+    <ds:schemaRef ds:uri="http://schemas.microsoft.com/office/2006/metadata/properties"/>
+    <ds:schemaRef ds:uri="http://schemas.microsoft.com/office/infopath/2007/PartnerControls"/>
+    <ds:schemaRef ds:uri="http://schemas.microsoft.com/sharepoint/v3"/>
+    <ds:schemaRef ds:uri="71af3243-3dd4-4a8d-8c0d-dd76da1f02a5"/>
+    <ds:schemaRef ds:uri="230e9df3-be65-4c73-a93b-d1236ebd677e"/>
+  </ds:schemaRefs>
+</ds:datastoreItem>
+</file>
+
 <file path=customXml/itemProps4.xml><?xml version="1.0" encoding="utf-8"?>
-<ds:datastoreItem xmlns:ds="http://schemas.openxmlformats.org/officeDocument/2006/customXml" ds:itemID="{FDFCF9E5-1071-4C3D-AA44-7E8B97CFD0B3}">
+<ds:datastoreItem xmlns:ds="http://schemas.openxmlformats.org/officeDocument/2006/customXml" ds:itemID="{B5096CFC-93AE-4516-98C2-08D811E078E2}">
   <ds:schemaRefs>
-    <ds:schemaRef ds:uri="http://schemas.openxmlformats.org/officeDocument/2006/bibliography"/>
+    <ds:schemaRef ds:uri="http://schemas.microsoft.com/sharepoint/v3/contenttype/forms"/>
   </ds:schemaRefs>
 </ds:datastoreItem>
 </file>

--- a/assets/img/LukeFoxCV.docx
+++ b/assets/img/LukeFoxCV.docx
@@ -539,7 +539,15 @@
                 <w:sz w:val="18"/>
                 <w:szCs w:val="16"/>
               </w:rPr>
-              <w:t>Woking, UK</w:t>
+              <w:t>Market Drayton</w:t>
+            </w:r>
+            <w:r>
+              <w:rPr>
+                <w:color w:val="auto"/>
+                <w:sz w:val="18"/>
+                <w:szCs w:val="16"/>
+              </w:rPr>
+              <w:t>, UK</w:t>
             </w:r>
           </w:p>
           <w:p>
@@ -1947,14 +1955,14 @@
         <v:path o:extrusionok="f" gradientshapeok="t" o:connecttype="rect"/>
         <o:lock v:ext="edit" aspectratio="t"/>
       </v:shapetype>
-      <v:shape id="_x0000_i1070" type="#_x0000_t75" style="width:14.4pt;height:14.4pt;visibility:visible" o:gfxdata="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" o:bullet="t">
+      <v:shape id="_x0000_i1028" type="#_x0000_t75" style="width:14.5pt;height:14.5pt;visibility:visible" o:gfxdata="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" o:bullet="t">
         <v:imagedata r:id="rId1" o:title=""/>
       </v:shape>
     </w:pict>
   </w:numPicBullet>
   <w:numPicBullet w:numPicBulletId="1">
     <w:pict>
-      <v:shape id="_x0000_i1071" type="#_x0000_t75" style="width:13.8pt;height:13.8pt;visibility:visible" o:gfxdata="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" o:bullet="t">
+      <v:shape id="_x0000_i1029" type="#_x0000_t75" style="width:14pt;height:14pt;visibility:visible" o:gfxdata="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" o:bullet="t">
         <v:imagedata r:id="rId2" o:title=""/>
       </v:shape>
     </w:pict>
@@ -4401,6 +4409,8 @@
     <w:rsid w:val="006D61EE"/>
     <w:rsid w:val="00B21867"/>
     <w:rsid w:val="00B77AF2"/>
+    <w:rsid w:val="00BB71AB"/>
+    <w:rsid w:val="00C306F9"/>
     <w:rsid w:val="00CF7C1D"/>
     <w:rsid w:val="00D96915"/>
     <w:rsid w:val="00EE3F48"/>
@@ -4869,41 +4879,6 @@
   <w:style w:type="paragraph" w:customStyle="1" w:styleId="A91F73DE3A5C4730BE9A79DD20FE65DF">
     <w:name w:val="A91F73DE3A5C4730BE9A79DD20FE65DF"/>
   </w:style>
-  <w:style w:type="paragraph" w:customStyle="1" w:styleId="A12E3DAB719A45419F2FD05413F59F8B">
-    <w:name w:val="A12E3DAB719A45419F2FD05413F59F8B"/>
-    <w:rsid w:val="00B77AF2"/>
-    <w:rPr>
-      <w:lang w:val="en-NZ" w:eastAsia="en-NZ"/>
-    </w:rPr>
-  </w:style>
-  <w:style w:type="paragraph" w:customStyle="1" w:styleId="EACB8C667C624D1F96044CD2572A6177">
-    <w:name w:val="EACB8C667C624D1F96044CD2572A6177"/>
-    <w:rsid w:val="00B77AF2"/>
-    <w:rPr>
-      <w:lang w:val="en-NZ" w:eastAsia="en-NZ"/>
-    </w:rPr>
-  </w:style>
-  <w:style w:type="paragraph" w:customStyle="1" w:styleId="6410A8DB8D78463D842D1D7F049795F2">
-    <w:name w:val="6410A8DB8D78463D842D1D7F049795F2"/>
-    <w:rsid w:val="00B77AF2"/>
-    <w:rPr>
-      <w:lang w:val="en-NZ" w:eastAsia="en-NZ"/>
-    </w:rPr>
-  </w:style>
-  <w:style w:type="paragraph" w:customStyle="1" w:styleId="C1075E632C3841DD854A14587ADCEF22">
-    <w:name w:val="C1075E632C3841DD854A14587ADCEF22"/>
-    <w:rsid w:val="00B77AF2"/>
-    <w:rPr>
-      <w:lang w:val="en-NZ" w:eastAsia="en-NZ"/>
-    </w:rPr>
-  </w:style>
-  <w:style w:type="paragraph" w:customStyle="1" w:styleId="EEC8AD17065C4C09B0A7CB46EB652FB0">
-    <w:name w:val="EEC8AD17065C4C09B0A7CB46EB652FB0"/>
-    <w:rsid w:val="00B77AF2"/>
-    <w:rPr>
-      <w:lang w:val="en-NZ" w:eastAsia="en-NZ"/>
-    </w:rPr>
-  </w:style>
 </w:styles>
 </file>
 
@@ -5176,10 +5151,35 @@
 </file>
 
 <file path=customXml/item1.xml><?xml version="1.0" encoding="utf-8"?>
-<b:Sources xmlns:b="http://schemas.openxmlformats.org/officeDocument/2006/bibliography" xmlns="http://schemas.openxmlformats.org/officeDocument/2006/bibliography" SelectedStyle="/APASixthEditionOfficeOnline.xsl" StyleName="APA" Version="6"/>
+<?mso-contentType ?>
+<FormTemplates xmlns="http://schemas.microsoft.com/sharepoint/v3/contenttype/forms">
+  <Display>DocumentLibraryForm</Display>
+  <Edit>DocumentLibraryForm</Edit>
+  <New>DocumentLibraryForm</New>
+</FormTemplates>
 </file>
 
 <file path=customXml/item2.xml><?xml version="1.0" encoding="utf-8"?>
+<p:properties xmlns:p="http://schemas.microsoft.com/office/2006/metadata/properties" xmlns:xsi="http://www.w3.org/2001/XMLSchema-instance" xmlns:pc="http://schemas.microsoft.com/office/infopath/2007/PartnerControls">
+  <documentManagement>
+    <_ip_UnifiedCompliancePolicyUIAction xmlns="http://schemas.microsoft.com/sharepoint/v3" xsi:nil="true"/>
+    <Image xmlns="71af3243-3dd4-4a8d-8c0d-dd76da1f02a5">
+      <Url xsi:nil="true"/>
+      <Description xsi:nil="true"/>
+    </Image>
+    <Status xmlns="71af3243-3dd4-4a8d-8c0d-dd76da1f02a5">Not started</Status>
+    <Background xmlns="71af3243-3dd4-4a8d-8c0d-dd76da1f02a5">false</Background>
+    <_ip_UnifiedCompliancePolicyProperties xmlns="http://schemas.microsoft.com/sharepoint/v3" xsi:nil="true"/>
+    <ImageTagsTaxHTField xmlns="71af3243-3dd4-4a8d-8c0d-dd76da1f02a5">
+      <Terms xmlns="http://schemas.microsoft.com/office/infopath/2007/PartnerControls"/>
+    </ImageTagsTaxHTField>
+    <TaxCatchAll xmlns="230e9df3-be65-4c73-a93b-d1236ebd677e" xsi:nil="true"/>
+    <MediaServiceKeyPoints xmlns="71af3243-3dd4-4a8d-8c0d-dd76da1f02a5" xsi:nil="true"/>
+  </documentManagement>
+</p:properties>
+</file>
+
+<file path=customXml/item3.xml><?xml version="1.0" encoding="utf-8"?>
 <ct:contentTypeSchema xmlns:ct="http://schemas.microsoft.com/office/2006/metadata/contentType" xmlns:ma="http://schemas.microsoft.com/office/2006/metadata/properties/metaAttributes" ct:_="" ma:_="" ma:contentTypeName="Document" ma:contentTypeID="0x01010079F111ED35F8CC479449609E8A0923A6" ma:contentTypeVersion="26" ma:contentTypeDescription="Create a new document." ma:contentTypeScope="" ma:versionID="ac37c1753acd5e330d2062ccec26ea66">
   <xsd:schema xmlns:xsd="http://www.w3.org/2001/XMLSchema" xmlns:xs="http://www.w3.org/2001/XMLSchema" xmlns:p="http://schemas.microsoft.com/office/2006/metadata/properties" xmlns:ns1="http://schemas.microsoft.com/sharepoint/v3" xmlns:ns2="71af3243-3dd4-4a8d-8c0d-dd76da1f02a5" xmlns:ns3="16c05727-aa75-4e4a-9b5f-8a80a1165891" xmlns:ns4="230e9df3-be65-4c73-a93b-d1236ebd677e" targetNamespace="http://schemas.microsoft.com/office/2006/metadata/properties" ma:root="true" ma:fieldsID="3b340c7101c92c5120abd06486f94548" ns1:_="" ns2:_="" ns3:_="" ns4:_="">
     <xsd:import namespace="http://schemas.microsoft.com/sharepoint/v3"/>
@@ -5479,44 +5479,31 @@
 </ct:contentTypeSchema>
 </file>
 
-<file path=customXml/item3.xml><?xml version="1.0" encoding="utf-8"?>
-<p:properties xmlns:p="http://schemas.microsoft.com/office/2006/metadata/properties" xmlns:xsi="http://www.w3.org/2001/XMLSchema-instance" xmlns:pc="http://schemas.microsoft.com/office/infopath/2007/PartnerControls">
-  <documentManagement>
-    <_ip_UnifiedCompliancePolicyUIAction xmlns="http://schemas.microsoft.com/sharepoint/v3" xsi:nil="true"/>
-    <Image xmlns="71af3243-3dd4-4a8d-8c0d-dd76da1f02a5">
-      <Url xsi:nil="true"/>
-      <Description xsi:nil="true"/>
-    </Image>
-    <Status xmlns="71af3243-3dd4-4a8d-8c0d-dd76da1f02a5">Not started</Status>
-    <Background xmlns="71af3243-3dd4-4a8d-8c0d-dd76da1f02a5">false</Background>
-    <_ip_UnifiedCompliancePolicyProperties xmlns="http://schemas.microsoft.com/sharepoint/v3" xsi:nil="true"/>
-    <ImageTagsTaxHTField xmlns="71af3243-3dd4-4a8d-8c0d-dd76da1f02a5">
-      <Terms xmlns="http://schemas.microsoft.com/office/infopath/2007/PartnerControls"/>
-    </ImageTagsTaxHTField>
-    <TaxCatchAll xmlns="230e9df3-be65-4c73-a93b-d1236ebd677e" xsi:nil="true"/>
-    <MediaServiceKeyPoints xmlns="71af3243-3dd4-4a8d-8c0d-dd76da1f02a5" xsi:nil="true"/>
-  </documentManagement>
-</p:properties>
-</file>
-
 <file path=customXml/item4.xml><?xml version="1.0" encoding="utf-8"?>
-<?mso-contentType ?>
-<FormTemplates xmlns="http://schemas.microsoft.com/sharepoint/v3/contenttype/forms">
-  <Display>DocumentLibraryForm</Display>
-  <Edit>DocumentLibraryForm</Edit>
-  <New>DocumentLibraryForm</New>
-</FormTemplates>
+<b:Sources xmlns:b="http://schemas.openxmlformats.org/officeDocument/2006/bibliography" xmlns="http://schemas.openxmlformats.org/officeDocument/2006/bibliography" SelectedStyle="/APASixthEditionOfficeOnline.xsl" StyleName="APA" Version="6"/>
 </file>
 
 <file path=customXml/itemProps1.xml><?xml version="1.0" encoding="utf-8"?>
-<ds:datastoreItem xmlns:ds="http://schemas.openxmlformats.org/officeDocument/2006/customXml" ds:itemID="{FDFCF9E5-1071-4C3D-AA44-7E8B97CFD0B3}">
+<ds:datastoreItem xmlns:ds="http://schemas.openxmlformats.org/officeDocument/2006/customXml" ds:itemID="{B5096CFC-93AE-4516-98C2-08D811E078E2}">
   <ds:schemaRefs>
-    <ds:schemaRef ds:uri="http://schemas.openxmlformats.org/officeDocument/2006/bibliography"/>
+    <ds:schemaRef ds:uri="http://schemas.microsoft.com/sharepoint/v3/contenttype/forms"/>
   </ds:schemaRefs>
 </ds:datastoreItem>
 </file>
 
 <file path=customXml/itemProps2.xml><?xml version="1.0" encoding="utf-8"?>
+<ds:datastoreItem xmlns:ds="http://schemas.openxmlformats.org/officeDocument/2006/customXml" ds:itemID="{453ACD3A-016A-4DA1-BDB8-A4D0D5066FFD}">
+  <ds:schemaRefs>
+    <ds:schemaRef ds:uri="http://schemas.microsoft.com/office/2006/metadata/properties"/>
+    <ds:schemaRef ds:uri="http://schemas.microsoft.com/office/infopath/2007/PartnerControls"/>
+    <ds:schemaRef ds:uri="http://schemas.microsoft.com/sharepoint/v3"/>
+    <ds:schemaRef ds:uri="71af3243-3dd4-4a8d-8c0d-dd76da1f02a5"/>
+    <ds:schemaRef ds:uri="230e9df3-be65-4c73-a93b-d1236ebd677e"/>
+  </ds:schemaRefs>
+</ds:datastoreItem>
+</file>
+
+<file path=customXml/itemProps3.xml><?xml version="1.0" encoding="utf-8"?>
 <ds:datastoreItem xmlns:ds="http://schemas.openxmlformats.org/officeDocument/2006/customXml" ds:itemID="{BC949AC9-09B6-410F-BCB1-38C226FEBCB2}">
   <ds:schemaRefs>
     <ds:schemaRef ds:uri="http://schemas.microsoft.com/office/2006/metadata/contentType"/>
@@ -5537,22 +5524,10 @@
 </ds:datastoreItem>
 </file>
 
-<file path=customXml/itemProps3.xml><?xml version="1.0" encoding="utf-8"?>
-<ds:datastoreItem xmlns:ds="http://schemas.openxmlformats.org/officeDocument/2006/customXml" ds:itemID="{453ACD3A-016A-4DA1-BDB8-A4D0D5066FFD}">
+<file path=customXml/itemProps4.xml><?xml version="1.0" encoding="utf-8"?>
+<ds:datastoreItem xmlns:ds="http://schemas.openxmlformats.org/officeDocument/2006/customXml" ds:itemID="{FDFCF9E5-1071-4C3D-AA44-7E8B97CFD0B3}">
   <ds:schemaRefs>
-    <ds:schemaRef ds:uri="http://schemas.microsoft.com/office/2006/metadata/properties"/>
-    <ds:schemaRef ds:uri="http://schemas.microsoft.com/office/infopath/2007/PartnerControls"/>
-    <ds:schemaRef ds:uri="http://schemas.microsoft.com/sharepoint/v3"/>
-    <ds:schemaRef ds:uri="71af3243-3dd4-4a8d-8c0d-dd76da1f02a5"/>
-    <ds:schemaRef ds:uri="230e9df3-be65-4c73-a93b-d1236ebd677e"/>
-  </ds:schemaRefs>
-</ds:datastoreItem>
-</file>
-
-<file path=customXml/itemProps4.xml><?xml version="1.0" encoding="utf-8"?>
-<ds:datastoreItem xmlns:ds="http://schemas.openxmlformats.org/officeDocument/2006/customXml" ds:itemID="{B5096CFC-93AE-4516-98C2-08D811E078E2}">
-  <ds:schemaRefs>
-    <ds:schemaRef ds:uri="http://schemas.microsoft.com/sharepoint/v3/contenttype/forms"/>
+    <ds:schemaRef ds:uri="http://schemas.openxmlformats.org/officeDocument/2006/bibliography"/>
   </ds:schemaRefs>
 </ds:datastoreItem>
 </file>

--- a/assets/img/LukeFoxCV.docx
+++ b/assets/img/LukeFoxCV.docx
@@ -539,15 +539,15 @@
                 <w:sz w:val="18"/>
                 <w:szCs w:val="16"/>
               </w:rPr>
-              <w:t>Market Drayton</w:t>
-            </w:r>
-            <w:r>
-              <w:rPr>
-                <w:color w:val="auto"/>
-                <w:sz w:val="18"/>
-                <w:szCs w:val="16"/>
-              </w:rPr>
-              <w:t>, UK</w:t>
+              <w:t>U</w:t>
+            </w:r>
+            <w:r>
+              <w:rPr>
+                <w:color w:val="auto"/>
+                <w:sz w:val="18"/>
+                <w:szCs w:val="16"/>
+              </w:rPr>
+              <w:t>nited Kingdom</w:t>
             </w:r>
           </w:p>
           <w:p>
@@ -1955,14 +1955,14 @@
         <v:path o:extrusionok="f" gradientshapeok="t" o:connecttype="rect"/>
         <o:lock v:ext="edit" aspectratio="t"/>
       </v:shapetype>
-      <v:shape id="_x0000_i1028" type="#_x0000_t75" style="width:14.5pt;height:14.5pt;visibility:visible" o:gfxdata="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" o:bullet="t">
+      <v:shape id="_x0000_i1030" type="#_x0000_t75" style="width:14.65pt;height:14.65pt;visibility:visible" o:gfxdata="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" o:bullet="t">
         <v:imagedata r:id="rId1" o:title=""/>
       </v:shape>
     </w:pict>
   </w:numPicBullet>
   <w:numPicBullet w:numPicBulletId="1">
     <w:pict>
-      <v:shape id="_x0000_i1029" type="#_x0000_t75" style="width:14pt;height:14pt;visibility:visible" o:gfxdata="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" o:bullet="t">
+      <v:shape id="_x0000_i1031" type="#_x0000_t75" style="width:13.85pt;height:13.85pt;visibility:visible" o:gfxdata="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" o:bullet="t">
         <v:imagedata r:id="rId2" o:title=""/>
       </v:shape>
     </w:pict>
@@ -4402,11 +4402,13 @@
   </w:compat>
   <w:rsids>
     <w:rsidRoot w:val="00391554"/>
+    <w:rsid w:val="000A65F3"/>
     <w:rsid w:val="00245126"/>
     <w:rsid w:val="002A73A9"/>
     <w:rsid w:val="00391554"/>
     <w:rsid w:val="006B2F5B"/>
     <w:rsid w:val="006D61EE"/>
+    <w:rsid w:val="009125BD"/>
     <w:rsid w:val="00B21867"/>
     <w:rsid w:val="00B77AF2"/>
     <w:rsid w:val="00BB71AB"/>
@@ -5151,35 +5153,6 @@
 </file>
 
 <file path=customXml/item1.xml><?xml version="1.0" encoding="utf-8"?>
-<?mso-contentType ?>
-<FormTemplates xmlns="http://schemas.microsoft.com/sharepoint/v3/contenttype/forms">
-  <Display>DocumentLibraryForm</Display>
-  <Edit>DocumentLibraryForm</Edit>
-  <New>DocumentLibraryForm</New>
-</FormTemplates>
-</file>
-
-<file path=customXml/item2.xml><?xml version="1.0" encoding="utf-8"?>
-<p:properties xmlns:p="http://schemas.microsoft.com/office/2006/metadata/properties" xmlns:xsi="http://www.w3.org/2001/XMLSchema-instance" xmlns:pc="http://schemas.microsoft.com/office/infopath/2007/PartnerControls">
-  <documentManagement>
-    <_ip_UnifiedCompliancePolicyUIAction xmlns="http://schemas.microsoft.com/sharepoint/v3" xsi:nil="true"/>
-    <Image xmlns="71af3243-3dd4-4a8d-8c0d-dd76da1f02a5">
-      <Url xsi:nil="true"/>
-      <Description xsi:nil="true"/>
-    </Image>
-    <Status xmlns="71af3243-3dd4-4a8d-8c0d-dd76da1f02a5">Not started</Status>
-    <Background xmlns="71af3243-3dd4-4a8d-8c0d-dd76da1f02a5">false</Background>
-    <_ip_UnifiedCompliancePolicyProperties xmlns="http://schemas.microsoft.com/sharepoint/v3" xsi:nil="true"/>
-    <ImageTagsTaxHTField xmlns="71af3243-3dd4-4a8d-8c0d-dd76da1f02a5">
-      <Terms xmlns="http://schemas.microsoft.com/office/infopath/2007/PartnerControls"/>
-    </ImageTagsTaxHTField>
-    <TaxCatchAll xmlns="230e9df3-be65-4c73-a93b-d1236ebd677e" xsi:nil="true"/>
-    <MediaServiceKeyPoints xmlns="71af3243-3dd4-4a8d-8c0d-dd76da1f02a5" xsi:nil="true"/>
-  </documentManagement>
-</p:properties>
-</file>
-
-<file path=customXml/item3.xml><?xml version="1.0" encoding="utf-8"?>
 <ct:contentTypeSchema xmlns:ct="http://schemas.microsoft.com/office/2006/metadata/contentType" xmlns:ma="http://schemas.microsoft.com/office/2006/metadata/properties/metaAttributes" ct:_="" ma:_="" ma:contentTypeName="Document" ma:contentTypeID="0x01010079F111ED35F8CC479449609E8A0923A6" ma:contentTypeVersion="26" ma:contentTypeDescription="Create a new document." ma:contentTypeScope="" ma:versionID="ac37c1753acd5e330d2062ccec26ea66">
   <xsd:schema xmlns:xsd="http://www.w3.org/2001/XMLSchema" xmlns:xs="http://www.w3.org/2001/XMLSchema" xmlns:p="http://schemas.microsoft.com/office/2006/metadata/properties" xmlns:ns1="http://schemas.microsoft.com/sharepoint/v3" xmlns:ns2="71af3243-3dd4-4a8d-8c0d-dd76da1f02a5" xmlns:ns3="16c05727-aa75-4e4a-9b5f-8a80a1165891" xmlns:ns4="230e9df3-be65-4c73-a93b-d1236ebd677e" targetNamespace="http://schemas.microsoft.com/office/2006/metadata/properties" ma:root="true" ma:fieldsID="3b340c7101c92c5120abd06486f94548" ns1:_="" ns2:_="" ns3:_="" ns4:_="">
     <xsd:import namespace="http://schemas.microsoft.com/sharepoint/v3"/>
@@ -5479,31 +5452,40 @@
 </ct:contentTypeSchema>
 </file>
 
+<file path=customXml/item2.xml><?xml version="1.0" encoding="utf-8"?>
+<p:properties xmlns:p="http://schemas.microsoft.com/office/2006/metadata/properties" xmlns:xsi="http://www.w3.org/2001/XMLSchema-instance" xmlns:pc="http://schemas.microsoft.com/office/infopath/2007/PartnerControls">
+  <documentManagement>
+    <_ip_UnifiedCompliancePolicyUIAction xmlns="http://schemas.microsoft.com/sharepoint/v3" xsi:nil="true"/>
+    <Image xmlns="71af3243-3dd4-4a8d-8c0d-dd76da1f02a5">
+      <Url xsi:nil="true"/>
+      <Description xsi:nil="true"/>
+    </Image>
+    <Status xmlns="71af3243-3dd4-4a8d-8c0d-dd76da1f02a5">Not started</Status>
+    <Background xmlns="71af3243-3dd4-4a8d-8c0d-dd76da1f02a5">false</Background>
+    <_ip_UnifiedCompliancePolicyProperties xmlns="http://schemas.microsoft.com/sharepoint/v3" xsi:nil="true"/>
+    <ImageTagsTaxHTField xmlns="71af3243-3dd4-4a8d-8c0d-dd76da1f02a5">
+      <Terms xmlns="http://schemas.microsoft.com/office/infopath/2007/PartnerControls"/>
+    </ImageTagsTaxHTField>
+    <TaxCatchAll xmlns="230e9df3-be65-4c73-a93b-d1236ebd677e" xsi:nil="true"/>
+    <MediaServiceKeyPoints xmlns="71af3243-3dd4-4a8d-8c0d-dd76da1f02a5" xsi:nil="true"/>
+  </documentManagement>
+</p:properties>
+</file>
+
+<file path=customXml/item3.xml><?xml version="1.0" encoding="utf-8"?>
+<?mso-contentType ?>
+<FormTemplates xmlns="http://schemas.microsoft.com/sharepoint/v3/contenttype/forms">
+  <Display>DocumentLibraryForm</Display>
+  <Edit>DocumentLibraryForm</Edit>
+  <New>DocumentLibraryForm</New>
+</FormTemplates>
+</file>
+
 <file path=customXml/item4.xml><?xml version="1.0" encoding="utf-8"?>
 <b:Sources xmlns:b="http://schemas.openxmlformats.org/officeDocument/2006/bibliography" xmlns="http://schemas.openxmlformats.org/officeDocument/2006/bibliography" SelectedStyle="/APASixthEditionOfficeOnline.xsl" StyleName="APA" Version="6"/>
 </file>
 
 <file path=customXml/itemProps1.xml><?xml version="1.0" encoding="utf-8"?>
-<ds:datastoreItem xmlns:ds="http://schemas.openxmlformats.org/officeDocument/2006/customXml" ds:itemID="{B5096CFC-93AE-4516-98C2-08D811E078E2}">
-  <ds:schemaRefs>
-    <ds:schemaRef ds:uri="http://schemas.microsoft.com/sharepoint/v3/contenttype/forms"/>
-  </ds:schemaRefs>
-</ds:datastoreItem>
-</file>
-
-<file path=customXml/itemProps2.xml><?xml version="1.0" encoding="utf-8"?>
-<ds:datastoreItem xmlns:ds="http://schemas.openxmlformats.org/officeDocument/2006/customXml" ds:itemID="{453ACD3A-016A-4DA1-BDB8-A4D0D5066FFD}">
-  <ds:schemaRefs>
-    <ds:schemaRef ds:uri="http://schemas.microsoft.com/office/2006/metadata/properties"/>
-    <ds:schemaRef ds:uri="http://schemas.microsoft.com/office/infopath/2007/PartnerControls"/>
-    <ds:schemaRef ds:uri="http://schemas.microsoft.com/sharepoint/v3"/>
-    <ds:schemaRef ds:uri="71af3243-3dd4-4a8d-8c0d-dd76da1f02a5"/>
-    <ds:schemaRef ds:uri="230e9df3-be65-4c73-a93b-d1236ebd677e"/>
-  </ds:schemaRefs>
-</ds:datastoreItem>
-</file>
-
-<file path=customXml/itemProps3.xml><?xml version="1.0" encoding="utf-8"?>
 <ds:datastoreItem xmlns:ds="http://schemas.openxmlformats.org/officeDocument/2006/customXml" ds:itemID="{BC949AC9-09B6-410F-BCB1-38C226FEBCB2}">
   <ds:schemaRefs>
     <ds:schemaRef ds:uri="http://schemas.microsoft.com/office/2006/metadata/contentType"/>
@@ -5524,6 +5506,26 @@
 </ds:datastoreItem>
 </file>
 
+<file path=customXml/itemProps2.xml><?xml version="1.0" encoding="utf-8"?>
+<ds:datastoreItem xmlns:ds="http://schemas.openxmlformats.org/officeDocument/2006/customXml" ds:itemID="{453ACD3A-016A-4DA1-BDB8-A4D0D5066FFD}">
+  <ds:schemaRefs>
+    <ds:schemaRef ds:uri="http://schemas.microsoft.com/office/2006/metadata/properties"/>
+    <ds:schemaRef ds:uri="http://schemas.microsoft.com/office/infopath/2007/PartnerControls"/>
+    <ds:schemaRef ds:uri="http://schemas.microsoft.com/sharepoint/v3"/>
+    <ds:schemaRef ds:uri="71af3243-3dd4-4a8d-8c0d-dd76da1f02a5"/>
+    <ds:schemaRef ds:uri="230e9df3-be65-4c73-a93b-d1236ebd677e"/>
+  </ds:schemaRefs>
+</ds:datastoreItem>
+</file>
+
+<file path=customXml/itemProps3.xml><?xml version="1.0" encoding="utf-8"?>
+<ds:datastoreItem xmlns:ds="http://schemas.openxmlformats.org/officeDocument/2006/customXml" ds:itemID="{B5096CFC-93AE-4516-98C2-08D811E078E2}">
+  <ds:schemaRefs>
+    <ds:schemaRef ds:uri="http://schemas.microsoft.com/sharepoint/v3/contenttype/forms"/>
+  </ds:schemaRefs>
+</ds:datastoreItem>
+</file>
+
 <file path=customXml/itemProps4.xml><?xml version="1.0" encoding="utf-8"?>
 <ds:datastoreItem xmlns:ds="http://schemas.openxmlformats.org/officeDocument/2006/customXml" ds:itemID="{FDFCF9E5-1071-4C3D-AA44-7E8B97CFD0B3}">
   <ds:schemaRefs>

--- a/assets/img/LukeFoxCV.docx
+++ b/assets/img/LukeFoxCV.docx
@@ -353,15 +353,6 @@
               <w:t xml:space="preserve">I am committed to continually developing my IT skillset and consider learning new expertise a hobby. </w:t>
             </w:r>
           </w:p>
-          <w:p>
-            <w:pPr>
-              <w:rPr>
-                <w:i/>
-                <w:iCs/>
-                <w:color w:val="auto"/>
-              </w:rPr>
-            </w:pPr>
-          </w:p>
         </w:tc>
         <w:tc>
           <w:tcPr>
@@ -409,34 +400,45 @@
               <w:t xml:space="preserve"> </w:t>
             </w:r>
           </w:p>
-          <w:p>
-            <w:pPr>
-              <w:pStyle w:val="Subtitle"/>
-              <w:rPr>
-                <w:color w:val="auto"/>
-              </w:rPr>
-            </w:pPr>
-            <w:sdt>
-              <w:sdtPr>
-                <w:rPr>
-                  <w:color w:val="auto"/>
-                </w:rPr>
-                <w:id w:val="-1704474398"/>
-                <w:placeholder>
-                  <w:docPart w:val="661242E2732B4F8D8A1AF77371F2BA6F"/>
-                </w:placeholder>
-                <w15:appearance w15:val="hidden"/>
-              </w:sdtPr>
-              <w:sdtContent>
+          <w:sdt>
+            <w:sdtPr>
+              <w:rPr>
+                <w:color w:val="auto"/>
+              </w:rPr>
+              <w:id w:val="-1704474398"/>
+              <w:placeholder>
+                <w:docPart w:val="661242E2732B4F8D8A1AF77371F2BA6F"/>
+              </w:placeholder>
+              <w15:appearance w15:val="hidden"/>
+            </w:sdtPr>
+            <w:sdtEndPr>
+              <w:rPr>
+                <w:rFonts w:eastAsiaTheme="minorHAnsi"/>
+                <w:b w:val="0"/>
+                <w:caps w:val="0"/>
+                <w:spacing w:val="0"/>
+                <w:sz w:val="20"/>
+                <w:szCs w:val="24"/>
+              </w:rPr>
+            </w:sdtEndPr>
+            <w:sdtContent>
+              <w:p>
+                <w:pPr>
+                  <w:pStyle w:val="Subtitle"/>
+                  <w:rPr>
+                    <w:color w:val="auto"/>
+                  </w:rPr>
+                </w:pPr>
                 <w:r>
                   <w:rPr>
                     <w:color w:val="auto"/>
                   </w:rPr>
                   <w:t xml:space="preserve"> </w:t>
                 </w:r>
-              </w:sdtContent>
-            </w:sdt>
-          </w:p>
+              </w:p>
+              <w:p/>
+            </w:sdtContent>
+          </w:sdt>
           <w:p>
             <w:pPr>
               <w:pStyle w:val="Heading3"/>
@@ -467,6 +469,7 @@
               <w:t xml:space="preserve">Contact </w:t>
             </w:r>
           </w:p>
+          <w:p/>
           <w:p>
             <w:pPr>
               <w:rPr>
@@ -506,23 +509,6 @@
                 <w:szCs w:val="16"/>
               </w:rPr>
               <w:t>fox@gmail.com</w:t>
-            </w:r>
-          </w:p>
-          <w:p>
-            <w:pPr>
-              <w:rPr>
-                <w:color w:val="auto"/>
-                <w:sz w:val="18"/>
-                <w:szCs w:val="16"/>
-              </w:rPr>
-            </w:pPr>
-            <w:r>
-              <w:rPr>
-                <w:color w:val="auto"/>
-                <w:sz w:val="18"/>
-                <w:szCs w:val="16"/>
-              </w:rPr>
-              <w:t>07884599050</w:t>
             </w:r>
           </w:p>
           <w:p>
@@ -660,9 +646,24 @@
               <mc:AlternateContent>
                 <mc:Choice Requires="wps">
                   <w:drawing>
-                    <wp:inline distT="0" distB="0" distL="0" distR="0" wp14:anchorId="3FD3B892" wp14:editId="385C926E">
-                      <wp:extent cx="1609090" cy="0"/>
+                    <wp:anchor distT="0" distB="0" distL="114300" distR="114300" simplePos="0" relativeHeight="251661312" behindDoc="1" locked="0" layoutInCell="1" allowOverlap="1" wp14:anchorId="3FD3B892" wp14:editId="7FA02595">
+                      <wp:simplePos x="0" y="0"/>
+                      <wp:positionH relativeFrom="column">
+                        <wp:posOffset>31750</wp:posOffset>
+                      </wp:positionH>
+                      <wp:positionV relativeFrom="paragraph">
+                        <wp:posOffset>635</wp:posOffset>
+                      </wp:positionV>
+                      <wp:extent cx="1631950" cy="0"/>
                       <wp:effectExtent l="0" t="0" r="0" b="0"/>
+                      <wp:wrapTight wrapText="bothSides">
+                        <wp:wrapPolygon edited="0">
+                          <wp:start x="0" y="0"/>
+                          <wp:lineTo x="0" y="21600"/>
+                          <wp:lineTo x="21600" y="21600"/>
+                          <wp:lineTo x="21600" y="0"/>
+                        </wp:wrapPolygon>
+                      </wp:wrapTight>
                       <wp:docPr id="1" name="Straight Connector 1" descr="Decorative"/>
                       <wp:cNvGraphicFramePr/>
                       <a:graphic xmlns:a="http://schemas.openxmlformats.org/drawingml/2006/main">
@@ -670,9 +671,9 @@
                           <wps:wsp>
                             <wps:cNvCnPr/>
                             <wps:spPr>
-                              <a:xfrm>
+                              <a:xfrm flipV="1">
                                 <a:off x="0" y="0"/>
-                                <a:ext cx="1609090" cy="0"/>
+                                <a:ext cx="1631950" cy="0"/>
                               </a:xfrm>
                               <a:prstGeom prst="line">
                                 <a:avLst/>
@@ -701,14 +702,20 @@
                           </wps:wsp>
                         </a:graphicData>
                       </a:graphic>
-                    </wp:inline>
+                      <wp14:sizeRelH relativeFrom="margin">
+                        <wp14:pctWidth>0</wp14:pctWidth>
+                      </wp14:sizeRelH>
+                      <wp14:sizeRelV relativeFrom="margin">
+                        <wp14:pctHeight>0</wp14:pctHeight>
+                      </wp14:sizeRelV>
+                    </wp:anchor>
                   </w:drawing>
                 </mc:Choice>
                 <mc:Fallback>
                   <w:pict>
-                    <v:line w14:anchorId="766C50C1" id="Straight Connector 1" o:spid="_x0000_s1026" alt="Decorative" style="visibility:visible;mso-wrap-style:square;mso-left-percent:-10001;mso-top-percent:-10001;mso-position-horizontal:absolute;mso-position-horizontal-relative:char;mso-position-vertical:absolute;mso-position-vertical-relative:line;mso-left-percent:-10001;mso-top-percent:-10001" from="0,0" to="126.7pt,0" o:gfxdata="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" strokecolor="#043d68 [3215]" strokeweight=".5pt">
+                    <v:line w14:anchorId="41404D72" id="Straight Connector 1" o:spid="_x0000_s1026" alt="Decorative" style="position:absolute;flip:y;z-index:-251655168;visibility:visible;mso-wrap-style:square;mso-width-percent:0;mso-height-percent:0;mso-wrap-distance-left:9pt;mso-wrap-distance-top:0;mso-wrap-distance-right:9pt;mso-wrap-distance-bottom:0;mso-position-horizontal:absolute;mso-position-horizontal-relative:text;mso-position-vertical:absolute;mso-position-vertical-relative:text;mso-width-percent:0;mso-height-percent:0;mso-width-relative:margin;mso-height-relative:margin" from="2.5pt,.05pt" to="131pt,.05pt" o:gfxdata="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" strokecolor="#043d68 [3215]" strokeweight=".5pt">
                       <v:stroke joinstyle="miter"/>
-                      <w10:anchorlock/>
+                      <w10:wrap type="tight"/>
                     </v:line>
                   </w:pict>
                 </mc:Fallback>
@@ -751,15 +758,7 @@
               </w:sdtContent>
             </w:sdt>
           </w:p>
-          <w:p>
-            <w:pPr>
-              <w:rPr>
-                <w:color w:val="auto"/>
-                <w:sz w:val="18"/>
-                <w:szCs w:val="16"/>
-              </w:rPr>
-            </w:pPr>
-          </w:p>
+          <w:p/>
           <w:p>
             <w:pPr>
               <w:pStyle w:val="Heading1"/>
@@ -775,8 +774,263 @@
                 <w:sz w:val="18"/>
                 <w:szCs w:val="16"/>
               </w:rPr>
+              <w:t>ICT Support Technicain</w:t>
+            </w:r>
+            <w:r>
+              <w:rPr>
+                <w:color w:val="auto"/>
+                <w:sz w:val="18"/>
+                <w:szCs w:val="16"/>
+              </w:rPr>
+              <w:t xml:space="preserve"> </w:t>
+            </w:r>
+          </w:p>
+          <w:p>
+            <w:pPr>
+              <w:pStyle w:val="Heading2"/>
+              <w:rPr>
+                <w:color w:val="auto"/>
+                <w:sz w:val="18"/>
+                <w:szCs w:val="16"/>
+              </w:rPr>
+            </w:pPr>
+            <w:r>
+              <w:rPr>
+                <w:color w:val="auto"/>
+                <w:sz w:val="18"/>
+                <w:szCs w:val="16"/>
+              </w:rPr>
+              <w:t>November</w:t>
+            </w:r>
+            <w:r>
+              <w:rPr>
+                <w:color w:val="auto"/>
+                <w:sz w:val="18"/>
+                <w:szCs w:val="16"/>
+              </w:rPr>
+              <w:t xml:space="preserve"> 2024</w:t>
+            </w:r>
+            <w:r>
+              <w:rPr>
+                <w:color w:val="auto"/>
+                <w:sz w:val="18"/>
+                <w:szCs w:val="16"/>
+              </w:rPr>
+              <w:t xml:space="preserve"> -- </w:t>
+            </w:r>
+            <w:r>
+              <w:rPr>
+                <w:color w:val="auto"/>
+                <w:sz w:val="18"/>
+                <w:szCs w:val="16"/>
+              </w:rPr>
+              <w:t>Current</w:t>
+            </w:r>
+            <w:r>
+              <w:rPr>
+                <w:color w:val="auto"/>
+                <w:sz w:val="18"/>
+                <w:szCs w:val="16"/>
+              </w:rPr>
+              <w:t xml:space="preserve"> | </w:t>
+            </w:r>
+            <w:r>
+              <w:rPr>
+                <w:color w:val="auto"/>
+                <w:sz w:val="18"/>
+                <w:szCs w:val="16"/>
+              </w:rPr>
+              <w:t>St. Peter’s Academy</w:t>
+            </w:r>
+            <w:r>
+              <w:rPr>
+                <w:color w:val="auto"/>
+                <w:sz w:val="18"/>
+                <w:szCs w:val="16"/>
+              </w:rPr>
+              <w:t xml:space="preserve"> Fenton Manor</w:t>
+            </w:r>
+          </w:p>
+          <w:p>
+            <w:pPr>
+              <w:rPr>
+                <w:color w:val="auto"/>
+                <w:sz w:val="18"/>
+                <w:szCs w:val="16"/>
+              </w:rPr>
+            </w:pPr>
+            <w:r>
+              <w:rPr>
+                <w:color w:val="auto"/>
+                <w:sz w:val="18"/>
+                <w:szCs w:val="16"/>
+              </w:rPr>
+              <w:t>Maintaining, updating, and leading in academy infrastructure.</w:t>
+            </w:r>
+          </w:p>
+          <w:p>
+            <w:pPr>
+              <w:rPr>
+                <w:color w:val="auto"/>
+                <w:sz w:val="18"/>
+                <w:szCs w:val="16"/>
+              </w:rPr>
+            </w:pPr>
+            <w:r>
+              <w:rPr>
+                <w:color w:val="auto"/>
+                <w:sz w:val="18"/>
+                <w:szCs w:val="16"/>
+              </w:rPr>
+              <w:t>Created an</w:t>
+            </w:r>
+            <w:r>
+              <w:rPr>
+                <w:color w:val="auto"/>
+                <w:sz w:val="18"/>
+                <w:szCs w:val="16"/>
+              </w:rPr>
+              <w:t xml:space="preserve"> automated</w:t>
+            </w:r>
+            <w:r>
+              <w:rPr>
+                <w:color w:val="auto"/>
+                <w:sz w:val="18"/>
+                <w:szCs w:val="16"/>
+              </w:rPr>
+              <w:t xml:space="preserve"> Enrolment System using Python.</w:t>
+            </w:r>
+          </w:p>
+          <w:p>
+            <w:pPr>
+              <w:rPr>
+                <w:color w:val="auto"/>
+                <w:sz w:val="18"/>
+                <w:szCs w:val="16"/>
+              </w:rPr>
+            </w:pPr>
+          </w:p>
+          <w:p>
+            <w:pPr>
+              <w:pStyle w:val="Heading1"/>
+              <w:rPr>
+                <w:color w:val="auto"/>
+                <w:sz w:val="18"/>
+                <w:szCs w:val="16"/>
+              </w:rPr>
+            </w:pPr>
+            <w:r>
+              <w:rPr>
+                <w:color w:val="auto"/>
+                <w:sz w:val="18"/>
+                <w:szCs w:val="16"/>
+              </w:rPr>
+              <w:t xml:space="preserve">Developed </w:t>
+            </w:r>
+            <w:r>
+              <w:rPr>
+                <w:color w:val="auto"/>
+                <w:sz w:val="18"/>
+                <w:szCs w:val="16"/>
+              </w:rPr>
+              <w:t>Sega’s Tower of Power</w:t>
+            </w:r>
+            <w:r>
+              <w:rPr>
+                <w:color w:val="auto"/>
+                <w:sz w:val="18"/>
+                <w:szCs w:val="16"/>
+              </w:rPr>
+              <w:t xml:space="preserve"> </w:t>
+            </w:r>
+          </w:p>
+          <w:p>
+            <w:pPr>
+              <w:spacing w:line="360" w:lineRule="auto"/>
+              <w:rPr>
+                <w:color w:val="auto"/>
+                <w:sz w:val="18"/>
+                <w:szCs w:val="16"/>
+              </w:rPr>
+            </w:pPr>
+            <w:r>
+              <w:rPr>
+                <w:color w:val="auto"/>
+                <w:sz w:val="18"/>
+                <w:szCs w:val="16"/>
+              </w:rPr>
+              <w:t>September 2024 – October 2024</w:t>
+            </w:r>
+            <w:r>
+              <w:rPr>
+                <w:color w:val="auto"/>
+                <w:sz w:val="18"/>
+                <w:szCs w:val="16"/>
+              </w:rPr>
+              <w:t xml:space="preserve"> | London UK</w:t>
+            </w:r>
+          </w:p>
+          <w:p>
+            <w:pPr>
+              <w:spacing w:line="360" w:lineRule="auto"/>
+              <w:rPr>
+                <w:color w:val="auto"/>
+                <w:sz w:val="18"/>
+                <w:szCs w:val="16"/>
+              </w:rPr>
+            </w:pPr>
+            <w:r>
+              <w:rPr>
+                <w:color w:val="auto"/>
+                <w:sz w:val="18"/>
+                <w:szCs w:val="16"/>
+              </w:rPr>
+              <w:t xml:space="preserve">C# Unity </w:t>
+            </w:r>
+            <w:r>
+              <w:rPr>
+                <w:color w:val="auto"/>
+                <w:sz w:val="18"/>
+                <w:szCs w:val="16"/>
+              </w:rPr>
+              <w:t>(Free demo on Windows)</w:t>
+            </w:r>
+          </w:p>
+          <w:p>
+            <w:pPr>
+              <w:spacing w:line="360" w:lineRule="auto"/>
+              <w:rPr>
+                <w:color w:val="auto"/>
+                <w:sz w:val="18"/>
+                <w:szCs w:val="16"/>
+              </w:rPr>
+            </w:pPr>
+          </w:p>
+          <w:p>
+            <w:pPr>
+              <w:pStyle w:val="Heading1"/>
+              <w:rPr>
+                <w:color w:val="auto"/>
+                <w:sz w:val="18"/>
+                <w:szCs w:val="16"/>
+              </w:rPr>
+            </w:pPr>
+            <w:r>
+              <w:rPr>
+                <w:color w:val="auto"/>
+                <w:sz w:val="18"/>
+                <w:szCs w:val="16"/>
+              </w:rPr>
               <w:t>IT Technician and consultant</w:t>
             </w:r>
+            <w:r>
+              <w:rPr>
+                <w:color w:val="auto"/>
+                <w:sz w:val="18"/>
+                <w:szCs w:val="16"/>
+              </w:rPr>
+              <w:t xml:space="preserve"> </w:t>
+            </w:r>
           </w:p>
           <w:p>
             <w:pPr>
@@ -793,58 +1047,73 @@
                 <w:sz w:val="18"/>
                 <w:szCs w:val="16"/>
               </w:rPr>
-              <w:t xml:space="preserve">April 2023 – September 2024 | Geeks on Wheels </w:t>
-            </w:r>
-          </w:p>
-          <w:p>
-            <w:pPr>
-              <w:rPr>
-                <w:color w:val="auto"/>
-                <w:sz w:val="18"/>
-                <w:szCs w:val="16"/>
-              </w:rPr>
-            </w:pPr>
-            <w:r>
-              <w:rPr>
-                <w:color w:val="auto"/>
-                <w:sz w:val="18"/>
-                <w:szCs w:val="16"/>
-              </w:rPr>
-              <w:t xml:space="preserve">Helping business and individual clients with IT problems </w:t>
-            </w:r>
-          </w:p>
-          <w:p>
-            <w:pPr>
-              <w:rPr>
-                <w:color w:val="auto"/>
-                <w:sz w:val="18"/>
-                <w:szCs w:val="16"/>
-              </w:rPr>
-            </w:pPr>
-            <w:r>
-              <w:rPr>
-                <w:color w:val="auto"/>
-                <w:sz w:val="18"/>
-                <w:szCs w:val="16"/>
-              </w:rPr>
-              <w:t xml:space="preserve">Investigated and prioritised incidents assigned to me </w:t>
-            </w:r>
-          </w:p>
-          <w:p>
-            <w:pPr>
-              <w:rPr>
-                <w:color w:val="auto"/>
-                <w:sz w:val="18"/>
-                <w:szCs w:val="16"/>
-              </w:rPr>
-            </w:pPr>
-            <w:r>
-              <w:rPr>
-                <w:color w:val="auto"/>
-                <w:sz w:val="18"/>
-                <w:szCs w:val="16"/>
-              </w:rPr>
-              <w:t xml:space="preserve">Carried out system checks and troubleshooted IT issues </w:t>
+              <w:t xml:space="preserve">April 2023 – September 2024 | </w:t>
+            </w:r>
+            <w:r>
+              <w:rPr>
+                <w:color w:val="auto"/>
+                <w:sz w:val="18"/>
+                <w:szCs w:val="16"/>
+              </w:rPr>
+              <w:t xml:space="preserve">Wellington New Zealand </w:t>
+            </w:r>
+            <w:r>
+              <w:rPr>
+                <w:color w:val="auto"/>
+                <w:sz w:val="18"/>
+                <w:szCs w:val="16"/>
+              </w:rPr>
+              <w:t xml:space="preserve">Geeks on Wheels </w:t>
+            </w:r>
+          </w:p>
+          <w:p>
+            <w:pPr>
+              <w:rPr>
+                <w:color w:val="auto"/>
+                <w:sz w:val="18"/>
+                <w:szCs w:val="16"/>
+              </w:rPr>
+            </w:pPr>
+            <w:r>
+              <w:rPr>
+                <w:color w:val="auto"/>
+                <w:sz w:val="18"/>
+                <w:szCs w:val="16"/>
+              </w:rPr>
+              <w:t>Helping business and individual clients with IT problems</w:t>
+            </w:r>
+            <w:r>
+              <w:rPr>
+                <w:color w:val="auto"/>
+                <w:sz w:val="18"/>
+                <w:szCs w:val="16"/>
+              </w:rPr>
+              <w:t>.</w:t>
+            </w:r>
+            <w:r>
+              <w:rPr>
+                <w:color w:val="auto"/>
+                <w:sz w:val="18"/>
+                <w:szCs w:val="16"/>
+              </w:rPr>
+              <w:t xml:space="preserve"> </w:t>
+            </w:r>
+          </w:p>
+          <w:p>
+            <w:pPr>
+              <w:rPr>
+                <w:color w:val="auto"/>
+                <w:sz w:val="18"/>
+                <w:szCs w:val="16"/>
+              </w:rPr>
+            </w:pPr>
+            <w:r>
+              <w:rPr>
+                <w:color w:val="auto"/>
+                <w:sz w:val="18"/>
+                <w:szCs w:val="16"/>
+              </w:rPr>
+              <w:t>Cleaned out viruses on Windows and Android devices for scam victims.</w:t>
             </w:r>
           </w:p>
           <w:p>
@@ -897,45 +1166,195 @@
               </w:rPr>
               <w:t xml:space="preserve">Managed email setup and configuration </w:t>
             </w:r>
-          </w:p>
-          <w:p>
-            <w:pPr>
-              <w:rPr>
-                <w:color w:val="auto"/>
-                <w:sz w:val="18"/>
-                <w:szCs w:val="16"/>
-              </w:rPr>
-            </w:pPr>
-            <w:r>
-              <w:rPr>
-                <w:color w:val="auto"/>
-                <w:sz w:val="18"/>
-                <w:szCs w:val="16"/>
-              </w:rPr>
-              <w:t xml:space="preserve">Installation of TVs and other hardware </w:t>
-            </w:r>
-          </w:p>
-          <w:p>
-            <w:pPr>
-              <w:rPr>
-                <w:color w:val="auto"/>
-                <w:sz w:val="18"/>
-                <w:szCs w:val="16"/>
-              </w:rPr>
-            </w:pPr>
-            <w:r>
-              <w:rPr>
-                <w:color w:val="auto"/>
-                <w:sz w:val="18"/>
-                <w:szCs w:val="16"/>
-              </w:rPr>
-              <w:t xml:space="preserve">Adjusted communication effectively according to client knowledge and needs </w:t>
-            </w:r>
+            <w:r>
+              <w:rPr>
+                <w:color w:val="auto"/>
+                <w:sz w:val="18"/>
+                <w:szCs w:val="16"/>
+              </w:rPr>
+              <w:t xml:space="preserve">of routers. </w:t>
+            </w:r>
+          </w:p>
+          <w:p>
+            <w:pPr>
+              <w:rPr>
+                <w:color w:val="auto"/>
+                <w:sz w:val="18"/>
+                <w:szCs w:val="16"/>
+              </w:rPr>
+            </w:pPr>
+            <w:r>
+              <w:rPr>
+                <w:color w:val="auto"/>
+                <w:sz w:val="18"/>
+                <w:szCs w:val="16"/>
+              </w:rPr>
+              <w:t xml:space="preserve">Installation of </w:t>
+            </w:r>
+            <w:r>
+              <w:rPr>
+                <w:color w:val="auto"/>
+                <w:sz w:val="18"/>
+                <w:szCs w:val="16"/>
+              </w:rPr>
+              <w:t xml:space="preserve">wall mounted </w:t>
+            </w:r>
+            <w:r>
+              <w:rPr>
+                <w:color w:val="auto"/>
+                <w:sz w:val="18"/>
+                <w:szCs w:val="16"/>
+              </w:rPr>
+              <w:t>TVs and other</w:t>
+            </w:r>
+            <w:r>
+              <w:rPr>
+                <w:color w:val="auto"/>
+                <w:sz w:val="18"/>
+                <w:szCs w:val="16"/>
+              </w:rPr>
+              <w:t xml:space="preserve"> related</w:t>
+            </w:r>
+            <w:r>
+              <w:rPr>
+                <w:color w:val="auto"/>
+                <w:sz w:val="18"/>
+                <w:szCs w:val="16"/>
+              </w:rPr>
+              <w:t xml:space="preserve"> hardware</w:t>
+            </w:r>
+            <w:r>
+              <w:rPr>
+                <w:color w:val="auto"/>
+                <w:sz w:val="18"/>
+                <w:szCs w:val="16"/>
+              </w:rPr>
+              <w:t>.</w:t>
+            </w:r>
+          </w:p>
+          <w:p>
+            <w:pPr>
+              <w:rPr>
+                <w:color w:val="auto"/>
+                <w:sz w:val="18"/>
+                <w:szCs w:val="16"/>
+              </w:rPr>
+            </w:pPr>
+            <w:r>
+              <w:rPr>
+                <w:color w:val="auto"/>
+                <w:sz w:val="18"/>
+                <w:szCs w:val="16"/>
+              </w:rPr>
+              <w:t xml:space="preserve">Adjusted communication effectively according to client knowledge and </w:t>
+            </w:r>
+            <w:r>
+              <w:rPr>
+                <w:color w:val="auto"/>
+                <w:sz w:val="18"/>
+                <w:szCs w:val="16"/>
+              </w:rPr>
+              <w:t xml:space="preserve">business </w:t>
+            </w:r>
+            <w:r>
+              <w:rPr>
+                <w:color w:val="auto"/>
+                <w:sz w:val="18"/>
+                <w:szCs w:val="16"/>
+              </w:rPr>
+              <w:t xml:space="preserve">needs </w:t>
+            </w:r>
+          </w:p>
+          <w:p>
+            <w:pPr>
+              <w:rPr>
+                <w:color w:val="auto"/>
+                <w:sz w:val="18"/>
+                <w:szCs w:val="16"/>
+              </w:rPr>
+            </w:pPr>
           </w:p>
           <w:p>
             <w:pPr>
               <w:pStyle w:val="Heading1"/>
               <w:rPr>
+                <w:color w:val="auto"/>
+                <w:sz w:val="18"/>
+                <w:szCs w:val="16"/>
+              </w:rPr>
+            </w:pPr>
+            <w:r>
+              <w:rPr>
+                <w:color w:val="auto"/>
+                <w:sz w:val="18"/>
+                <w:szCs w:val="16"/>
+              </w:rPr>
+              <w:t xml:space="preserve">Printer technician </w:t>
+            </w:r>
+          </w:p>
+          <w:p>
+            <w:pPr>
+              <w:pStyle w:val="Heading2"/>
+              <w:rPr>
+                <w:i/>
+                <w:color w:val="auto"/>
+                <w:sz w:val="18"/>
+                <w:szCs w:val="16"/>
+              </w:rPr>
+            </w:pPr>
+            <w:r>
+              <w:rPr>
+                <w:color w:val="auto"/>
+                <w:sz w:val="18"/>
+                <w:szCs w:val="16"/>
+              </w:rPr>
+              <w:t>September 2022 – April 2023 | Brother</w:t>
+            </w:r>
+            <w:r>
+              <w:rPr>
+                <w:color w:val="auto"/>
+                <w:sz w:val="18"/>
+                <w:szCs w:val="16"/>
+              </w:rPr>
+              <w:t xml:space="preserve"> Tauranga</w:t>
+            </w:r>
+            <w:r>
+              <w:rPr>
+                <w:color w:val="auto"/>
+                <w:sz w:val="18"/>
+                <w:szCs w:val="16"/>
+              </w:rPr>
+              <w:t xml:space="preserve"> New Zealand </w:t>
+            </w:r>
+          </w:p>
+          <w:p>
+            <w:pPr>
+              <w:rPr>
+                <w:color w:val="auto"/>
+                <w:sz w:val="18"/>
+                <w:szCs w:val="16"/>
+              </w:rPr>
+            </w:pPr>
+            <w:r>
+              <w:rPr>
+                <w:color w:val="auto"/>
+                <w:sz w:val="18"/>
+                <w:szCs w:val="16"/>
+              </w:rPr>
+              <w:t>Built and configured industrial printers</w:t>
+            </w:r>
+            <w:r>
+              <w:rPr>
+                <w:color w:val="auto"/>
+                <w:sz w:val="18"/>
+                <w:szCs w:val="16"/>
+              </w:rPr>
+              <w:t xml:space="preserve"> for businesses.</w:t>
+            </w:r>
+          </w:p>
+          <w:p>
+            <w:pPr>
+              <w:rPr>
                 <w:sz w:val="18"/>
                 <w:szCs w:val="16"/>
               </w:rPr>
@@ -956,7 +1375,15 @@
                 <w:sz w:val="18"/>
                 <w:szCs w:val="16"/>
               </w:rPr>
-              <w:t xml:space="preserve">Printer technician </w:t>
+              <w:t xml:space="preserve">Blockchain software </w:t>
+            </w:r>
+            <w:r>
+              <w:rPr>
+                <w:color w:val="auto"/>
+                <w:sz w:val="18"/>
+                <w:szCs w:val="16"/>
+              </w:rPr>
+              <w:t xml:space="preserve">Engineer </w:t>
             </w:r>
           </w:p>
           <w:p>
@@ -975,63 +1402,55 @@
                 <w:sz w:val="18"/>
                 <w:szCs w:val="16"/>
               </w:rPr>
-              <w:t xml:space="preserve">September 2022 – April 2023 | Brother New Zealand </w:t>
-            </w:r>
-          </w:p>
-          <w:p>
-            <w:pPr>
-              <w:rPr>
-                <w:color w:val="auto"/>
-                <w:sz w:val="18"/>
-                <w:szCs w:val="16"/>
-              </w:rPr>
-            </w:pPr>
-            <w:r>
-              <w:rPr>
-                <w:color w:val="auto"/>
-                <w:sz w:val="18"/>
-                <w:szCs w:val="16"/>
-              </w:rPr>
-              <w:t xml:space="preserve">Installed printers for clients </w:t>
-            </w:r>
-          </w:p>
-          <w:p>
-            <w:pPr>
-              <w:rPr>
-                <w:color w:val="auto"/>
-                <w:sz w:val="18"/>
-                <w:szCs w:val="16"/>
-              </w:rPr>
-            </w:pPr>
-            <w:r>
-              <w:rPr>
-                <w:color w:val="auto"/>
-                <w:sz w:val="18"/>
-                <w:szCs w:val="16"/>
-              </w:rPr>
-              <w:t xml:space="preserve">Diagnosed printer issues and made appropriate repairs both to hardware and associated software </w:t>
-            </w:r>
-          </w:p>
-          <w:p>
-            <w:pPr>
-              <w:rPr>
-                <w:color w:val="auto"/>
-                <w:sz w:val="18"/>
-                <w:szCs w:val="16"/>
-              </w:rPr>
-            </w:pPr>
-            <w:r>
-              <w:rPr>
-                <w:color w:val="auto"/>
-                <w:sz w:val="18"/>
-                <w:szCs w:val="16"/>
-              </w:rPr>
-              <w:t xml:space="preserve">Ensured the proper function of network printers </w:t>
-            </w:r>
-          </w:p>
-          <w:p>
-            <w:pPr>
-              <w:rPr>
+              <w:t>January 2022 – April 2022 | NFT Flash</w:t>
+            </w:r>
+            <w:r>
+              <w:rPr>
+                <w:color w:val="auto"/>
+                <w:sz w:val="18"/>
+                <w:szCs w:val="16"/>
+              </w:rPr>
+              <w:t xml:space="preserve"> for Tattoo World</w:t>
+            </w:r>
+          </w:p>
+          <w:p>
+            <w:pPr>
+              <w:rPr>
+                <w:color w:val="auto"/>
+                <w:sz w:val="18"/>
+                <w:szCs w:val="16"/>
+              </w:rPr>
+            </w:pPr>
+            <w:r>
+              <w:rPr>
+                <w:color w:val="auto"/>
+                <w:sz w:val="18"/>
+                <w:szCs w:val="16"/>
+              </w:rPr>
+              <w:t>Fixed term contract with small start-up company</w:t>
+            </w:r>
+          </w:p>
+          <w:p>
+            <w:pPr>
+              <w:rPr>
+                <w:color w:val="auto"/>
+                <w:sz w:val="18"/>
+                <w:szCs w:val="16"/>
+              </w:rPr>
+            </w:pPr>
+            <w:r>
+              <w:rPr>
+                <w:color w:val="auto"/>
+                <w:sz w:val="18"/>
+                <w:szCs w:val="16"/>
+              </w:rPr>
+              <w:t>Created an NFT Marketplace e-commence webapp.</w:t>
+            </w:r>
+          </w:p>
+          <w:p>
+            <w:pPr>
+              <w:rPr>
+                <w:color w:val="auto"/>
                 <w:sz w:val="18"/>
                 <w:szCs w:val="16"/>
               </w:rPr>
@@ -1052,7 +1471,7 @@
                 <w:sz w:val="18"/>
                 <w:szCs w:val="16"/>
               </w:rPr>
-              <w:t>Blockchain software developer</w:t>
+              <w:t>software consultant</w:t>
             </w:r>
           </w:p>
           <w:p>
@@ -1071,34 +1490,50 @@
                 <w:sz w:val="18"/>
                 <w:szCs w:val="16"/>
               </w:rPr>
-              <w:t>January 2022 – April 2022 | NFT Flash</w:t>
-            </w:r>
-          </w:p>
-          <w:p>
-            <w:pPr>
-              <w:rPr>
-                <w:color w:val="auto"/>
-                <w:sz w:val="18"/>
-                <w:szCs w:val="16"/>
-              </w:rPr>
-            </w:pPr>
-            <w:r>
-              <w:rPr>
-                <w:color w:val="auto"/>
-                <w:sz w:val="18"/>
-                <w:szCs w:val="16"/>
-              </w:rPr>
-              <w:t>Fixed term contract with small start-up company</w:t>
-            </w:r>
-          </w:p>
-          <w:p>
-            <w:pPr>
-              <w:rPr>
-                <w:color w:val="auto"/>
-                <w:sz w:val="18"/>
-                <w:szCs w:val="16"/>
-              </w:rPr>
-            </w:pPr>
+              <w:t>August 2021 – December 2021 | Manaaki</w:t>
+            </w:r>
+          </w:p>
+          <w:p>
+            <w:pPr>
+              <w:rPr>
+                <w:color w:val="auto"/>
+                <w:sz w:val="18"/>
+                <w:szCs w:val="16"/>
+              </w:rPr>
+            </w:pPr>
+            <w:r>
+              <w:rPr>
+                <w:color w:val="auto"/>
+                <w:sz w:val="18"/>
+                <w:szCs w:val="16"/>
+              </w:rPr>
+              <w:lastRenderedPageBreak/>
+              <w:t xml:space="preserve">Created teaching videos which covered how to use Manaaki software, </w:t>
+            </w:r>
+            <w:r>
+              <w:rPr>
+                <w:color w:val="auto"/>
+                <w:sz w:val="18"/>
+                <w:szCs w:val="16"/>
+              </w:rPr>
+              <w:t>presented</w:t>
+            </w:r>
+            <w:r>
+              <w:rPr>
+                <w:color w:val="auto"/>
+                <w:sz w:val="18"/>
+                <w:szCs w:val="16"/>
+              </w:rPr>
+              <w:t xml:space="preserve"> Web-builders vs. Web Developers</w:t>
+            </w:r>
+            <w:r>
+              <w:rPr>
+                <w:color w:val="auto"/>
+                <w:sz w:val="18"/>
+                <w:szCs w:val="16"/>
+              </w:rPr>
+              <w:t xml:space="preserve"> and Taught Python.</w:t>
+            </w:r>
           </w:p>
           <w:p>
             <w:pPr>
@@ -1106,60 +1541,7 @@
               <w:rPr>
                 <w:color w:val="auto"/>
                 <w:sz w:val="18"/>
-                <w:szCs w:val="16"/>
-              </w:rPr>
-            </w:pPr>
-            <w:r>
-              <w:rPr>
-                <w:color w:val="auto"/>
-                <w:sz w:val="18"/>
-                <w:szCs w:val="16"/>
-              </w:rPr>
-              <w:t>software consultant</w:t>
-            </w:r>
-          </w:p>
-          <w:p>
-            <w:pPr>
-              <w:pStyle w:val="Heading2"/>
-              <w:rPr>
-                <w:i/>
-                <w:color w:val="auto"/>
-                <w:sz w:val="18"/>
-                <w:szCs w:val="16"/>
-              </w:rPr>
-            </w:pPr>
-            <w:r>
-              <w:rPr>
-                <w:color w:val="auto"/>
-                <w:sz w:val="18"/>
-                <w:szCs w:val="16"/>
-              </w:rPr>
-              <w:t>August 2021 – December 2021 | Manaaki</w:t>
-            </w:r>
-          </w:p>
-          <w:p>
-            <w:pPr>
-              <w:rPr>
-                <w:color w:val="auto"/>
-                <w:sz w:val="18"/>
-                <w:szCs w:val="16"/>
-              </w:rPr>
-            </w:pPr>
-            <w:r>
-              <w:rPr>
-                <w:color w:val="auto"/>
-                <w:sz w:val="18"/>
-                <w:szCs w:val="16"/>
-              </w:rPr>
-              <w:t>Created teaching videos which covered how to use Manaaki software, and EG Web-builders vs. Web Developers.</w:t>
-            </w:r>
-          </w:p>
-          <w:p>
-            <w:pPr>
-              <w:rPr>
-                <w:color w:val="043D68"/>
-                <w:sz w:val="18"/>
-                <w:szCs w:val="16"/>
+                <w:szCs w:val="22"/>
               </w:rPr>
             </w:pPr>
           </w:p>
@@ -1227,7 +1609,23 @@
                 <w:sz w:val="18"/>
                 <w:szCs w:val="22"/>
               </w:rPr>
-              <w:t xml:space="preserve"> I taught Guitar, outdoor pursuits, and </w:t>
+              <w:t xml:space="preserve"> I taught Guitar, outdoor pursuits</w:t>
+            </w:r>
+            <w:r>
+              <w:rPr>
+                <w:color w:val="auto"/>
+                <w:sz w:val="18"/>
+                <w:szCs w:val="22"/>
+              </w:rPr>
+              <w:t xml:space="preserve"> such as teaching skateboarding</w:t>
+            </w:r>
+            <w:r>
+              <w:rPr>
+                <w:color w:val="auto"/>
+                <w:sz w:val="18"/>
+                <w:szCs w:val="22"/>
+              </w:rPr>
+              <w:t xml:space="preserve">, and </w:t>
             </w:r>
           </w:p>
           <w:p>
@@ -1290,6 +1688,14 @@
           <w:tcPr>
             <w:tcW w:w="3411" w:type="dxa"/>
           </w:tcPr>
+          <w:p>
+            <w:pPr>
+              <w:pStyle w:val="Subtitle"/>
+              <w:rPr>
+                <w:color w:val="auto"/>
+              </w:rPr>
+            </w:pPr>
+          </w:p>
           <w:p>
             <w:pPr>
               <w:pStyle w:val="Subtitle"/>
@@ -1339,18 +1745,50 @@
                     <w:sz w:val="18"/>
                     <w:szCs w:val="16"/>
                   </w:rPr>
-                  <w:t xml:space="preserve">I hold the Right to Work in the UK and have recently relocated permanently to Woking. </w:t>
+                  <w:t xml:space="preserve">I hold </w:t>
+                </w:r>
+                <w:r>
+                  <w:rPr>
+                    <w:color w:val="auto"/>
+                    <w:sz w:val="18"/>
+                    <w:szCs w:val="16"/>
+                  </w:rPr>
+                  <w:t>Permanent</w:t>
+                </w:r>
+                <w:r>
+                  <w:rPr>
+                    <w:color w:val="auto"/>
+                    <w:sz w:val="18"/>
+                    <w:szCs w:val="16"/>
+                  </w:rPr>
+                  <w:t xml:space="preserve"> Right to Work</w:t>
+                </w:r>
+                <w:r>
+                  <w:rPr>
+                    <w:color w:val="auto"/>
+                    <w:sz w:val="18"/>
+                    <w:szCs w:val="16"/>
+                  </w:rPr>
+                  <w:t xml:space="preserve"> Status</w:t>
+                </w:r>
+                <w:r>
+                  <w:rPr>
+                    <w:color w:val="auto"/>
+                    <w:sz w:val="18"/>
+                    <w:szCs w:val="16"/>
+                  </w:rPr>
+                  <w:t xml:space="preserve"> in the UK </w:t>
+                </w:r>
+                <w:r>
+                  <w:rPr>
+                    <w:color w:val="auto"/>
+                    <w:sz w:val="18"/>
+                    <w:szCs w:val="16"/>
+                  </w:rPr>
+                  <w:t>and am currently employed as the ICT Technician for St. Peter’s Academy</w:t>
                 </w:r>
               </w:sdtContent>
             </w:sdt>
-            <w:r>
-              <w:rPr>
-                <w:color w:val="auto"/>
-                <w:sz w:val="18"/>
-                <w:szCs w:val="16"/>
-              </w:rPr>
-              <w:t xml:space="preserve"> </w:t>
-            </w:r>
           </w:p>
           <w:p>
             <w:pPr>
@@ -1730,7 +2168,23 @@
                 <w:sz w:val="18"/>
                 <w:szCs w:val="16"/>
               </w:rPr>
-              <w:t xml:space="preserve">IT support and advice </w:t>
+              <w:t xml:space="preserve">IT </w:t>
+            </w:r>
+            <w:r>
+              <w:rPr>
+                <w:color w:val="auto"/>
+                <w:sz w:val="18"/>
+                <w:szCs w:val="16"/>
+              </w:rPr>
+              <w:t>Technical S</w:t>
+            </w:r>
+            <w:r>
+              <w:rPr>
+                <w:color w:val="auto"/>
+                <w:sz w:val="18"/>
+                <w:szCs w:val="16"/>
+              </w:rPr>
+              <w:t xml:space="preserve">upport and advice </w:t>
             </w:r>
           </w:p>
           <w:p>
@@ -1751,6 +2205,14 @@
               </w:rPr>
               <w:t xml:space="preserve">Issue diagnostics </w:t>
             </w:r>
+            <w:r>
+              <w:rPr>
+                <w:color w:val="auto"/>
+                <w:sz w:val="18"/>
+                <w:szCs w:val="16"/>
+              </w:rPr>
+              <w:t>at all levels 1,2,3</w:t>
+            </w:r>
           </w:p>
           <w:p>
             <w:pPr>
@@ -1787,7 +2249,7 @@
                 <w:sz w:val="18"/>
                 <w:szCs w:val="16"/>
               </w:rPr>
-              <w:t>ASP .Net Core</w:t>
+              <w:t>C and C++</w:t>
             </w:r>
           </w:p>
           <w:p>
@@ -1955,14 +2417,14 @@
         <v:path o:extrusionok="f" gradientshapeok="t" o:connecttype="rect"/>
         <o:lock v:ext="edit" aspectratio="t"/>
       </v:shapetype>
-      <v:shape id="_x0000_i1030" type="#_x0000_t75" style="width:14.65pt;height:14.65pt;visibility:visible" o:gfxdata="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" o:bullet="t">
+      <v:shape id="_x0000_i1110" type="#_x0000_t75" style="width:14.5pt;height:14.5pt;visibility:visible" o:gfxdata="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" o:bullet="t">
         <v:imagedata r:id="rId1" o:title=""/>
       </v:shape>
     </w:pict>
   </w:numPicBullet>
   <w:numPicBullet w:numPicBulletId="1">
     <w:pict>
-      <v:shape id="_x0000_i1031" type="#_x0000_t75" style="width:13.85pt;height:13.85pt;visibility:visible" o:gfxdata="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" o:bullet="t">
+      <v:shape id="_x0000_i1111" type="#_x0000_t75" style="width:14pt;height:14pt;visibility:visible" o:gfxdata="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" o:bullet="t">
         <v:imagedata r:id="rId2" o:title=""/>
       </v:shape>
     </w:pict>
@@ -4415,6 +4877,8 @@
     <w:rsid w:val="00C306F9"/>
     <w:rsid w:val="00CF7C1D"/>
     <w:rsid w:val="00D96915"/>
+    <w:rsid w:val="00DE4FC5"/>
+    <w:rsid w:val="00E954E9"/>
     <w:rsid w:val="00EE3F48"/>
   </w:rsids>
   <m:mathPr>
@@ -5153,6 +5617,39 @@
 </file>
 
 <file path=customXml/item1.xml><?xml version="1.0" encoding="utf-8"?>
+<b:Sources xmlns:b="http://schemas.openxmlformats.org/officeDocument/2006/bibliography" xmlns="http://schemas.openxmlformats.org/officeDocument/2006/bibliography" SelectedStyle="/APASixthEditionOfficeOnline.xsl" StyleName="APA" Version="6"/>
+</file>
+
+<file path=customXml/item2.xml><?xml version="1.0" encoding="utf-8"?>
+<?mso-contentType ?>
+<FormTemplates xmlns="http://schemas.microsoft.com/sharepoint/v3/contenttype/forms">
+  <Display>DocumentLibraryForm</Display>
+  <Edit>DocumentLibraryForm</Edit>
+  <New>DocumentLibraryForm</New>
+</FormTemplates>
+</file>
+
+<file path=customXml/item3.xml><?xml version="1.0" encoding="utf-8"?>
+<p:properties xmlns:p="http://schemas.microsoft.com/office/2006/metadata/properties" xmlns:xsi="http://www.w3.org/2001/XMLSchema-instance" xmlns:pc="http://schemas.microsoft.com/office/infopath/2007/PartnerControls">
+  <documentManagement>
+    <_ip_UnifiedCompliancePolicyUIAction xmlns="http://schemas.microsoft.com/sharepoint/v3" xsi:nil="true"/>
+    <Image xmlns="71af3243-3dd4-4a8d-8c0d-dd76da1f02a5">
+      <Url xsi:nil="true"/>
+      <Description xsi:nil="true"/>
+    </Image>
+    <Status xmlns="71af3243-3dd4-4a8d-8c0d-dd76da1f02a5">Not started</Status>
+    <Background xmlns="71af3243-3dd4-4a8d-8c0d-dd76da1f02a5">false</Background>
+    <_ip_UnifiedCompliancePolicyProperties xmlns="http://schemas.microsoft.com/sharepoint/v3" xsi:nil="true"/>
+    <ImageTagsTaxHTField xmlns="71af3243-3dd4-4a8d-8c0d-dd76da1f02a5">
+      <Terms xmlns="http://schemas.microsoft.com/office/infopath/2007/PartnerControls"/>
+    </ImageTagsTaxHTField>
+    <TaxCatchAll xmlns="230e9df3-be65-4c73-a93b-d1236ebd677e" xsi:nil="true"/>
+    <MediaServiceKeyPoints xmlns="71af3243-3dd4-4a8d-8c0d-dd76da1f02a5" xsi:nil="true"/>
+  </documentManagement>
+</p:properties>
+</file>
+
+<file path=customXml/item4.xml><?xml version="1.0" encoding="utf-8"?>
 <ct:contentTypeSchema xmlns:ct="http://schemas.microsoft.com/office/2006/metadata/contentType" xmlns:ma="http://schemas.microsoft.com/office/2006/metadata/properties/metaAttributes" ct:_="" ma:_="" ma:contentTypeName="Document" ma:contentTypeID="0x01010079F111ED35F8CC479449609E8A0923A6" ma:contentTypeVersion="26" ma:contentTypeDescription="Create a new document." ma:contentTypeScope="" ma:versionID="ac37c1753acd5e330d2062ccec26ea66">
   <xsd:schema xmlns:xsd="http://www.w3.org/2001/XMLSchema" xmlns:xs="http://www.w3.org/2001/XMLSchema" xmlns:p="http://schemas.microsoft.com/office/2006/metadata/properties" xmlns:ns1="http://schemas.microsoft.com/sharepoint/v3" xmlns:ns2="71af3243-3dd4-4a8d-8c0d-dd76da1f02a5" xmlns:ns3="16c05727-aa75-4e4a-9b5f-8a80a1165891" xmlns:ns4="230e9df3-be65-4c73-a93b-d1236ebd677e" targetNamespace="http://schemas.microsoft.com/office/2006/metadata/properties" ma:root="true" ma:fieldsID="3b340c7101c92c5120abd06486f94548" ns1:_="" ns2:_="" ns3:_="" ns4:_="">
     <xsd:import namespace="http://schemas.microsoft.com/sharepoint/v3"/>
@@ -5452,40 +5949,35 @@
 </ct:contentTypeSchema>
 </file>
 
-<file path=customXml/item2.xml><?xml version="1.0" encoding="utf-8"?>
-<p:properties xmlns:p="http://schemas.microsoft.com/office/2006/metadata/properties" xmlns:xsi="http://www.w3.org/2001/XMLSchema-instance" xmlns:pc="http://schemas.microsoft.com/office/infopath/2007/PartnerControls">
-  <documentManagement>
-    <_ip_UnifiedCompliancePolicyUIAction xmlns="http://schemas.microsoft.com/sharepoint/v3" xsi:nil="true"/>
-    <Image xmlns="71af3243-3dd4-4a8d-8c0d-dd76da1f02a5">
-      <Url xsi:nil="true"/>
-      <Description xsi:nil="true"/>
-    </Image>
-    <Status xmlns="71af3243-3dd4-4a8d-8c0d-dd76da1f02a5">Not started</Status>
-    <Background xmlns="71af3243-3dd4-4a8d-8c0d-dd76da1f02a5">false</Background>
-    <_ip_UnifiedCompliancePolicyProperties xmlns="http://schemas.microsoft.com/sharepoint/v3" xsi:nil="true"/>
-    <ImageTagsTaxHTField xmlns="71af3243-3dd4-4a8d-8c0d-dd76da1f02a5">
-      <Terms xmlns="http://schemas.microsoft.com/office/infopath/2007/PartnerControls"/>
-    </ImageTagsTaxHTField>
-    <TaxCatchAll xmlns="230e9df3-be65-4c73-a93b-d1236ebd677e" xsi:nil="true"/>
-    <MediaServiceKeyPoints xmlns="71af3243-3dd4-4a8d-8c0d-dd76da1f02a5" xsi:nil="true"/>
-  </documentManagement>
-</p:properties>
+<file path=customXml/itemProps1.xml><?xml version="1.0" encoding="utf-8"?>
+<ds:datastoreItem xmlns:ds="http://schemas.openxmlformats.org/officeDocument/2006/customXml" ds:itemID="{FDFCF9E5-1071-4C3D-AA44-7E8B97CFD0B3}">
+  <ds:schemaRefs>
+    <ds:schemaRef ds:uri="http://schemas.openxmlformats.org/officeDocument/2006/bibliography"/>
+  </ds:schemaRefs>
+</ds:datastoreItem>
 </file>
 
-<file path=customXml/item3.xml><?xml version="1.0" encoding="utf-8"?>
-<?mso-contentType ?>
-<FormTemplates xmlns="http://schemas.microsoft.com/sharepoint/v3/contenttype/forms">
-  <Display>DocumentLibraryForm</Display>
-  <Edit>DocumentLibraryForm</Edit>
-  <New>DocumentLibraryForm</New>
-</FormTemplates>
+<file path=customXml/itemProps2.xml><?xml version="1.0" encoding="utf-8"?>
+<ds:datastoreItem xmlns:ds="http://schemas.openxmlformats.org/officeDocument/2006/customXml" ds:itemID="{B5096CFC-93AE-4516-98C2-08D811E078E2}">
+  <ds:schemaRefs>
+    <ds:schemaRef ds:uri="http://schemas.microsoft.com/sharepoint/v3/contenttype/forms"/>
+  </ds:schemaRefs>
+</ds:datastoreItem>
 </file>
 
-<file path=customXml/item4.xml><?xml version="1.0" encoding="utf-8"?>
-<b:Sources xmlns:b="http://schemas.openxmlformats.org/officeDocument/2006/bibliography" xmlns="http://schemas.openxmlformats.org/officeDocument/2006/bibliography" SelectedStyle="/APASixthEditionOfficeOnline.xsl" StyleName="APA" Version="6"/>
+<file path=customXml/itemProps3.xml><?xml version="1.0" encoding="utf-8"?>
+<ds:datastoreItem xmlns:ds="http://schemas.openxmlformats.org/officeDocument/2006/customXml" ds:itemID="{453ACD3A-016A-4DA1-BDB8-A4D0D5066FFD}">
+  <ds:schemaRefs>
+    <ds:schemaRef ds:uri="http://schemas.microsoft.com/office/2006/metadata/properties"/>
+    <ds:schemaRef ds:uri="http://schemas.microsoft.com/office/infopath/2007/PartnerControls"/>
+    <ds:schemaRef ds:uri="http://schemas.microsoft.com/sharepoint/v3"/>
+    <ds:schemaRef ds:uri="71af3243-3dd4-4a8d-8c0d-dd76da1f02a5"/>
+    <ds:schemaRef ds:uri="230e9df3-be65-4c73-a93b-d1236ebd677e"/>
+  </ds:schemaRefs>
+</ds:datastoreItem>
 </file>
 
-<file path=customXml/itemProps1.xml><?xml version="1.0" encoding="utf-8"?>
+<file path=customXml/itemProps4.xml><?xml version="1.0" encoding="utf-8"?>
 <ds:datastoreItem xmlns:ds="http://schemas.openxmlformats.org/officeDocument/2006/customXml" ds:itemID="{BC949AC9-09B6-410F-BCB1-38C226FEBCB2}">
   <ds:schemaRefs>
     <ds:schemaRef ds:uri="http://schemas.microsoft.com/office/2006/metadata/contentType"/>
@@ -5506,34 +5998,6 @@
 </ds:datastoreItem>
 </file>
 
-<file path=customXml/itemProps2.xml><?xml version="1.0" encoding="utf-8"?>
-<ds:datastoreItem xmlns:ds="http://schemas.openxmlformats.org/officeDocument/2006/customXml" ds:itemID="{453ACD3A-016A-4DA1-BDB8-A4D0D5066FFD}">
-  <ds:schemaRefs>
-    <ds:schemaRef ds:uri="http://schemas.microsoft.com/office/2006/metadata/properties"/>
-    <ds:schemaRef ds:uri="http://schemas.microsoft.com/office/infopath/2007/PartnerControls"/>
-    <ds:schemaRef ds:uri="http://schemas.microsoft.com/sharepoint/v3"/>
-    <ds:schemaRef ds:uri="71af3243-3dd4-4a8d-8c0d-dd76da1f02a5"/>
-    <ds:schemaRef ds:uri="230e9df3-be65-4c73-a93b-d1236ebd677e"/>
-  </ds:schemaRefs>
-</ds:datastoreItem>
-</file>
-
-<file path=customXml/itemProps3.xml><?xml version="1.0" encoding="utf-8"?>
-<ds:datastoreItem xmlns:ds="http://schemas.openxmlformats.org/officeDocument/2006/customXml" ds:itemID="{B5096CFC-93AE-4516-98C2-08D811E078E2}">
-  <ds:schemaRefs>
-    <ds:schemaRef ds:uri="http://schemas.microsoft.com/sharepoint/v3/contenttype/forms"/>
-  </ds:schemaRefs>
-</ds:datastoreItem>
-</file>
-
-<file path=customXml/itemProps4.xml><?xml version="1.0" encoding="utf-8"?>
-<ds:datastoreItem xmlns:ds="http://schemas.openxmlformats.org/officeDocument/2006/customXml" ds:itemID="{FDFCF9E5-1071-4C3D-AA44-7E8B97CFD0B3}">
-  <ds:schemaRefs>
-    <ds:schemaRef ds:uri="http://schemas.openxmlformats.org/officeDocument/2006/bibliography"/>
-  </ds:schemaRefs>
-</ds:datastoreItem>
-</file>
-
 <file path=docMetadata/LabelInfo.xml><?xml version="1.0" encoding="utf-8"?>
 <clbl:labelList xmlns:clbl="http://schemas.microsoft.com/office/2020/mipLabelMetadata"/>
 </file>
--- a/assets/img/LukeFoxCV.docx
+++ b/assets/img/LukeFoxCV.docx
@@ -1,6 +1,6 @@
 
 <file path=word/document.xml><?xml version="1.0" encoding="utf-8"?>
-<w:document xmlns:wpc="http://schemas.microsoft.com/office/word/2010/wordprocessingCanvas" xmlns:cx="http://schemas.microsoft.com/office/drawing/2014/chartex" xmlns:cx1="http://schemas.microsoft.com/office/drawing/2015/9/8/chartex" xmlns:cx2="http://schemas.microsoft.com/office/drawing/2015/10/21/chartex" xmlns:cx3="http://schemas.microsoft.com/office/drawing/2016/5/9/chartex" xmlns:cx4="http://schemas.microsoft.com/office/drawing/2016/5/10/chartex" xmlns:cx5="http://schemas.microsoft.com/office/drawing/2016/5/11/chartex" xmlns:cx6="http://schemas.microsoft.com/office/drawing/2016/5/12/chartex" xmlns:cx7="http://schemas.microsoft.com/office/drawing/2016/5/13/chartex" xmlns:cx8="http://schemas.microsoft.com/office/drawing/2016/5/14/chartex" xmlns:mc="http://schemas.openxmlformats.org/markup-compatibility/2006" xmlns:aink="http://schemas.microsoft.com/office/drawing/2016/ink" xmlns:am3d="http://schemas.microsoft.com/office/drawing/2017/model3d" xmlns:o="urn:schemas-microsoft-com:office:office" xmlns:oel="http://schemas.microsoft.com/office/2019/extlst" xmlns:r="http://schemas.openxmlformats.org/officeDocument/2006/relationships" xmlns:m="http://schemas.openxmlformats.org/officeDocument/2006/math" xmlns:v="urn:schemas-microsoft-com:vml" xmlns:wp14="http://schemas.microsoft.com/office/word/2010/wordprocessingDrawing" xmlns:wp="http://schemas.openxmlformats.org/drawingml/2006/wordprocessingDrawing" xmlns:w10="urn:schemas-microsoft-com:office:word" xmlns:w="http://schemas.openxmlformats.org/wordprocessingml/2006/main" xmlns:w14="http://schemas.microsoft.com/office/word/2010/wordml" xmlns:w15="http://schemas.microsoft.com/office/word/2012/wordml" xmlns:w16cex="http://schemas.microsoft.com/office/word/2018/wordml/cex" xmlns:w16cid="http://schemas.microsoft.com/office/word/2016/wordml/cid" xmlns:w16="http://schemas.microsoft.com/office/word/2018/wordml" xmlns:w16du="http://schemas.microsoft.com/office/word/2023/wordml/word16du" xmlns:w16sdtdh="http://schemas.microsoft.com/office/word/2020/wordml/sdtdatahash" xmlns:w16se="http://schemas.microsoft.com/office/word/2015/wordml/symex" xmlns:wpg="http://schemas.microsoft.com/office/word/2010/wordprocessingGroup" xmlns:wpi="http://schemas.microsoft.com/office/word/2010/wordprocessingInk" xmlns:wne="http://schemas.microsoft.com/office/word/2006/wordml" xmlns:wps="http://schemas.microsoft.com/office/word/2010/wordprocessingShape" mc:Ignorable="w14 w15 w16se w16cid w16 w16cex w16sdtdh w16du wp14">
+<w:document xmlns:wpc="http://schemas.microsoft.com/office/word/2010/wordprocessingCanvas" xmlns:cx="http://schemas.microsoft.com/office/drawing/2014/chartex" xmlns:cx1="http://schemas.microsoft.com/office/drawing/2015/9/8/chartex" xmlns:cx2="http://schemas.microsoft.com/office/drawing/2015/10/21/chartex" xmlns:cx3="http://schemas.microsoft.com/office/drawing/2016/5/9/chartex" xmlns:cx4="http://schemas.microsoft.com/office/drawing/2016/5/10/chartex" xmlns:cx5="http://schemas.microsoft.com/office/drawing/2016/5/11/chartex" xmlns:cx6="http://schemas.microsoft.com/office/drawing/2016/5/12/chartex" xmlns:cx7="http://schemas.microsoft.com/office/drawing/2016/5/13/chartex" xmlns:cx8="http://schemas.microsoft.com/office/drawing/2016/5/14/chartex" xmlns:mc="http://schemas.openxmlformats.org/markup-compatibility/2006" xmlns:aink="http://schemas.microsoft.com/office/drawing/2016/ink" xmlns:am3d="http://schemas.microsoft.com/office/drawing/2017/model3d" xmlns:o="urn:schemas-microsoft-com:office:office" xmlns:oel="http://schemas.microsoft.com/office/2019/extlst" xmlns:r="http://schemas.openxmlformats.org/officeDocument/2006/relationships" xmlns:m="http://schemas.openxmlformats.org/officeDocument/2006/math" xmlns:v="urn:schemas-microsoft-com:vml" xmlns:wp14="http://schemas.microsoft.com/office/word/2010/wordprocessingDrawing" xmlns:wp="http://schemas.openxmlformats.org/drawingml/2006/wordprocessingDrawing" xmlns:w10="urn:schemas-microsoft-com:office:word" xmlns:w="http://schemas.openxmlformats.org/wordprocessingml/2006/main" xmlns:w14="http://schemas.microsoft.com/office/word/2010/wordml" xmlns:w15="http://schemas.microsoft.com/office/word/2012/wordml" xmlns:w16cex="http://schemas.microsoft.com/office/word/2018/wordml/cex" xmlns:w16cid="http://schemas.microsoft.com/office/word/2016/wordml/cid" xmlns:w16="http://schemas.microsoft.com/office/word/2018/wordml" xmlns:w16du="http://schemas.microsoft.com/office/word/2023/wordml/word16du" xmlns:w16sdtdh="http://schemas.microsoft.com/office/word/2020/wordml/sdtdatahash" xmlns:w16sdtfl="http://schemas.microsoft.com/office/word/2024/wordml/sdtformatlock" xmlns:w16se="http://schemas.microsoft.com/office/word/2015/wordml/symex" xmlns:wpg="http://schemas.microsoft.com/office/word/2010/wordprocessingGroup" xmlns:wpi="http://schemas.microsoft.com/office/word/2010/wordprocessingInk" xmlns:wne="http://schemas.microsoft.com/office/word/2006/wordml" xmlns:wps="http://schemas.microsoft.com/office/word/2010/wordprocessingShape" mc:Ignorable="w14 w15 w16se w16cid w16 w16cex w16sdtdh w16sdtfl w16du wp14">
   <w:background w:color="FFFFFF" w:themeColor="background1"/>
   <w:body>
     <w:p>
@@ -403,7 +403,13 @@
           <w:sdt>
             <w:sdtPr>
               <w:rPr>
-                <w:color w:val="auto"/>
+                <w:rFonts w:eastAsiaTheme="minorHAnsi"/>
+                <w:b w:val="0"/>
+                <w:caps w:val="0"/>
+                <w:color w:val="auto"/>
+                <w:spacing w:val="0"/>
+                <w:sz w:val="20"/>
+                <w:szCs w:val="24"/>
               </w:rPr>
               <w:id w:val="-1704474398"/>
               <w:placeholder>
@@ -411,16 +417,6 @@
               </w:placeholder>
               <w15:appearance w15:val="hidden"/>
             </w:sdtPr>
-            <w:sdtEndPr>
-              <w:rPr>
-                <w:rFonts w:eastAsiaTheme="minorHAnsi"/>
-                <w:b w:val="0"/>
-                <w:caps w:val="0"/>
-                <w:spacing w:val="0"/>
-                <w:sz w:val="20"/>
-                <w:szCs w:val="24"/>
-              </w:rPr>
-            </w:sdtEndPr>
             <w:sdtContent>
               <w:p>
                 <w:pPr>
@@ -500,7 +496,7 @@
                 <w:sz w:val="18"/>
                 <w:szCs w:val="16"/>
               </w:rPr>
-              <w:t>.davis.</w:t>
+              <w:t>davis</w:t>
             </w:r>
             <w:r>
               <w:rPr>
@@ -525,15 +521,7 @@
                 <w:sz w:val="18"/>
                 <w:szCs w:val="16"/>
               </w:rPr>
-              <w:t>U</w:t>
-            </w:r>
-            <w:r>
-              <w:rPr>
-                <w:color w:val="auto"/>
-                <w:sz w:val="18"/>
-                <w:szCs w:val="16"/>
-              </w:rPr>
-              <w:t>nited Kingdom</w:t>
+              <w:t>Currently living: Tauranga NZ</w:t>
             </w:r>
           </w:p>
           <w:p>
@@ -774,7 +762,33 @@
                 <w:sz w:val="18"/>
                 <w:szCs w:val="16"/>
               </w:rPr>
-              <w:t>ICT Support Technicain</w:t>
+              <w:t xml:space="preserve">ICT Support Technicain </w:t>
+            </w:r>
+          </w:p>
+          <w:p>
+            <w:pPr>
+              <w:pStyle w:val="Heading2"/>
+              <w:rPr>
+                <w:color w:val="auto"/>
+                <w:sz w:val="18"/>
+                <w:szCs w:val="16"/>
+              </w:rPr>
+            </w:pPr>
+            <w:r>
+              <w:rPr>
+                <w:color w:val="auto"/>
+                <w:sz w:val="18"/>
+                <w:szCs w:val="16"/>
+              </w:rPr>
+              <w:t>November</w:t>
+            </w:r>
+            <w:r>
+              <w:rPr>
+                <w:color w:val="auto"/>
+                <w:sz w:val="18"/>
+                <w:szCs w:val="16"/>
+              </w:rPr>
+              <w:t xml:space="preserve"> 2024</w:t>
             </w:r>
             <w:r>
               <w:rPr>
@@ -784,6 +798,267 @@
               </w:rPr>
               <w:t xml:space="preserve"> </w:t>
             </w:r>
+            <w:r>
+              <w:rPr>
+                <w:color w:val="auto"/>
+                <w:sz w:val="18"/>
+                <w:szCs w:val="16"/>
+              </w:rPr>
+              <w:t>–</w:t>
+            </w:r>
+            <w:r>
+              <w:rPr>
+                <w:color w:val="auto"/>
+                <w:sz w:val="18"/>
+                <w:szCs w:val="16"/>
+              </w:rPr>
+              <w:t xml:space="preserve"> </w:t>
+            </w:r>
+            <w:r>
+              <w:rPr>
+                <w:color w:val="auto"/>
+                <w:sz w:val="18"/>
+                <w:szCs w:val="16"/>
+              </w:rPr>
+              <w:t>End School Year 2025</w:t>
+            </w:r>
+            <w:r>
+              <w:rPr>
+                <w:color w:val="auto"/>
+                <w:sz w:val="18"/>
+                <w:szCs w:val="16"/>
+              </w:rPr>
+              <w:t xml:space="preserve"> | </w:t>
+            </w:r>
+            <w:r>
+              <w:rPr>
+                <w:color w:val="auto"/>
+                <w:sz w:val="18"/>
+                <w:szCs w:val="16"/>
+              </w:rPr>
+              <w:t>St. Peter’s Academy</w:t>
+            </w:r>
+            <w:r>
+              <w:rPr>
+                <w:color w:val="auto"/>
+                <w:sz w:val="18"/>
+                <w:szCs w:val="16"/>
+              </w:rPr>
+              <w:t xml:space="preserve"> Fenton Manor</w:t>
+            </w:r>
+          </w:p>
+          <w:p>
+            <w:pPr>
+              <w:rPr>
+                <w:color w:val="auto"/>
+                <w:sz w:val="18"/>
+                <w:szCs w:val="16"/>
+              </w:rPr>
+            </w:pPr>
+            <w:r>
+              <w:rPr>
+                <w:color w:val="auto"/>
+                <w:sz w:val="18"/>
+                <w:szCs w:val="16"/>
+              </w:rPr>
+              <w:t>Maintaining, updating, and leading in academy infrastructure.</w:t>
+            </w:r>
+          </w:p>
+          <w:p>
+            <w:pPr>
+              <w:rPr>
+                <w:color w:val="auto"/>
+                <w:sz w:val="18"/>
+                <w:szCs w:val="16"/>
+              </w:rPr>
+            </w:pPr>
+            <w:r>
+              <w:rPr>
+                <w:color w:val="auto"/>
+                <w:sz w:val="18"/>
+                <w:szCs w:val="16"/>
+              </w:rPr>
+              <w:t>Created an</w:t>
+            </w:r>
+            <w:r>
+              <w:rPr>
+                <w:color w:val="auto"/>
+                <w:sz w:val="18"/>
+                <w:szCs w:val="16"/>
+              </w:rPr>
+              <w:t xml:space="preserve"> automated</w:t>
+            </w:r>
+            <w:r>
+              <w:rPr>
+                <w:color w:val="auto"/>
+                <w:sz w:val="18"/>
+                <w:szCs w:val="16"/>
+              </w:rPr>
+              <w:t xml:space="preserve"> Enrolment System using Python.</w:t>
+            </w:r>
+          </w:p>
+          <w:p>
+            <w:pPr>
+              <w:rPr>
+                <w:color w:val="auto"/>
+                <w:sz w:val="18"/>
+                <w:szCs w:val="16"/>
+              </w:rPr>
+            </w:pPr>
+          </w:p>
+          <w:p>
+            <w:pPr>
+              <w:pStyle w:val="Heading1"/>
+              <w:rPr>
+                <w:color w:val="auto"/>
+                <w:sz w:val="18"/>
+                <w:szCs w:val="16"/>
+              </w:rPr>
+            </w:pPr>
+            <w:r>
+              <w:rPr>
+                <w:color w:val="auto"/>
+                <w:sz w:val="18"/>
+                <w:szCs w:val="16"/>
+              </w:rPr>
+              <w:t xml:space="preserve">Developed </w:t>
+            </w:r>
+            <w:r>
+              <w:rPr>
+                <w:color w:val="auto"/>
+                <w:sz w:val="18"/>
+                <w:szCs w:val="16"/>
+              </w:rPr>
+              <w:t>Sega’s Tower of Power</w:t>
+            </w:r>
+            <w:r>
+              <w:rPr>
+                <w:color w:val="auto"/>
+                <w:sz w:val="18"/>
+                <w:szCs w:val="16"/>
+              </w:rPr>
+              <w:t xml:space="preserve"> </w:t>
+            </w:r>
+          </w:p>
+          <w:p>
+            <w:pPr>
+              <w:spacing w:line="360" w:lineRule="auto"/>
+              <w:rPr>
+                <w:color w:val="auto"/>
+                <w:sz w:val="18"/>
+                <w:szCs w:val="16"/>
+              </w:rPr>
+            </w:pPr>
+            <w:r>
+              <w:rPr>
+                <w:color w:val="auto"/>
+                <w:sz w:val="18"/>
+                <w:szCs w:val="16"/>
+              </w:rPr>
+              <w:t>September 2024 – October 2024</w:t>
+            </w:r>
+            <w:r>
+              <w:rPr>
+                <w:color w:val="auto"/>
+                <w:sz w:val="18"/>
+                <w:szCs w:val="16"/>
+              </w:rPr>
+              <w:t xml:space="preserve"> | London UK</w:t>
+            </w:r>
+          </w:p>
+          <w:p>
+            <w:pPr>
+              <w:spacing w:line="360" w:lineRule="auto"/>
+              <w:rPr>
+                <w:color w:val="auto"/>
+                <w:sz w:val="18"/>
+                <w:szCs w:val="16"/>
+              </w:rPr>
+            </w:pPr>
+            <w:r>
+              <w:rPr>
+                <w:color w:val="auto"/>
+                <w:sz w:val="18"/>
+                <w:szCs w:val="16"/>
+              </w:rPr>
+              <w:t>C# Unity</w:t>
+            </w:r>
+            <w:r>
+              <w:rPr>
+                <w:color w:val="auto"/>
+                <w:sz w:val="18"/>
+                <w:szCs w:val="16"/>
+              </w:rPr>
+              <w:t xml:space="preserve"> and developed a C++ level editor</w:t>
+            </w:r>
+            <w:r>
+              <w:rPr>
+                <w:color w:val="auto"/>
+                <w:sz w:val="18"/>
+                <w:szCs w:val="16"/>
+              </w:rPr>
+              <w:t xml:space="preserve"> </w:t>
+            </w:r>
+            <w:r>
+              <w:rPr>
+                <w:color w:val="auto"/>
+                <w:sz w:val="18"/>
+                <w:szCs w:val="16"/>
+              </w:rPr>
+              <w:t>(Free demo on Windows</w:t>
+            </w:r>
+            <w:r>
+              <w:rPr>
+                <w:color w:val="auto"/>
+                <w:sz w:val="18"/>
+                <w:szCs w:val="16"/>
+              </w:rPr>
+              <w:t xml:space="preserve"> Portfolio page</w:t>
+            </w:r>
+            <w:r>
+              <w:rPr>
+                <w:color w:val="auto"/>
+                <w:sz w:val="18"/>
+                <w:szCs w:val="16"/>
+              </w:rPr>
+              <w:t>)</w:t>
+            </w:r>
+          </w:p>
+          <w:p>
+            <w:pPr>
+              <w:spacing w:line="360" w:lineRule="auto"/>
+              <w:rPr>
+                <w:color w:val="auto"/>
+                <w:sz w:val="18"/>
+                <w:szCs w:val="16"/>
+              </w:rPr>
+            </w:pPr>
+          </w:p>
+          <w:p>
+            <w:pPr>
+              <w:pStyle w:val="Heading1"/>
+              <w:rPr>
+                <w:color w:val="auto"/>
+                <w:sz w:val="18"/>
+                <w:szCs w:val="16"/>
+              </w:rPr>
+            </w:pPr>
+            <w:r>
+              <w:rPr>
+                <w:color w:val="auto"/>
+                <w:sz w:val="18"/>
+                <w:szCs w:val="16"/>
+              </w:rPr>
+              <w:t>IT Technician and consultant</w:t>
+            </w:r>
+            <w:r>
+              <w:rPr>
+                <w:color w:val="auto"/>
+                <w:sz w:val="18"/>
+                <w:szCs w:val="16"/>
+              </w:rPr>
+              <w:t xml:space="preserve"> </w:t>
+            </w:r>
           </w:p>
           <w:p>
             <w:pPr>
@@ -800,105 +1075,222 @@
                 <w:sz w:val="18"/>
                 <w:szCs w:val="16"/>
               </w:rPr>
-              <w:t>November</w:t>
-            </w:r>
-            <w:r>
-              <w:rPr>
-                <w:color w:val="auto"/>
-                <w:sz w:val="18"/>
-                <w:szCs w:val="16"/>
-              </w:rPr>
-              <w:t xml:space="preserve"> 2024</w:t>
-            </w:r>
-            <w:r>
-              <w:rPr>
-                <w:color w:val="auto"/>
-                <w:sz w:val="18"/>
-                <w:szCs w:val="16"/>
-              </w:rPr>
-              <w:t xml:space="preserve"> -- </w:t>
-            </w:r>
-            <w:r>
-              <w:rPr>
-                <w:color w:val="auto"/>
-                <w:sz w:val="18"/>
-                <w:szCs w:val="16"/>
-              </w:rPr>
-              <w:t>Current</w:t>
-            </w:r>
-            <w:r>
-              <w:rPr>
-                <w:color w:val="auto"/>
-                <w:sz w:val="18"/>
-                <w:szCs w:val="16"/>
-              </w:rPr>
-              <w:t xml:space="preserve"> | </w:t>
-            </w:r>
-            <w:r>
-              <w:rPr>
-                <w:color w:val="auto"/>
-                <w:sz w:val="18"/>
-                <w:szCs w:val="16"/>
-              </w:rPr>
-              <w:t>St. Peter’s Academy</w:t>
-            </w:r>
-            <w:r>
-              <w:rPr>
-                <w:color w:val="auto"/>
-                <w:sz w:val="18"/>
-                <w:szCs w:val="16"/>
-              </w:rPr>
-              <w:t xml:space="preserve"> Fenton Manor</w:t>
-            </w:r>
-          </w:p>
-          <w:p>
-            <w:pPr>
-              <w:rPr>
-                <w:color w:val="auto"/>
-                <w:sz w:val="18"/>
-                <w:szCs w:val="16"/>
-              </w:rPr>
-            </w:pPr>
-            <w:r>
-              <w:rPr>
-                <w:color w:val="auto"/>
-                <w:sz w:val="18"/>
-                <w:szCs w:val="16"/>
-              </w:rPr>
-              <w:t>Maintaining, updating, and leading in academy infrastructure.</w:t>
-            </w:r>
-          </w:p>
-          <w:p>
-            <w:pPr>
-              <w:rPr>
-                <w:color w:val="auto"/>
-                <w:sz w:val="18"/>
-                <w:szCs w:val="16"/>
-              </w:rPr>
-            </w:pPr>
-            <w:r>
-              <w:rPr>
-                <w:color w:val="auto"/>
-                <w:sz w:val="18"/>
-                <w:szCs w:val="16"/>
-              </w:rPr>
-              <w:t>Created an</w:t>
-            </w:r>
-            <w:r>
-              <w:rPr>
-                <w:color w:val="auto"/>
-                <w:sz w:val="18"/>
-                <w:szCs w:val="16"/>
-              </w:rPr>
-              <w:t xml:space="preserve"> automated</w:t>
-            </w:r>
-            <w:r>
-              <w:rPr>
-                <w:color w:val="auto"/>
-                <w:sz w:val="18"/>
-                <w:szCs w:val="16"/>
-              </w:rPr>
-              <w:t xml:space="preserve"> Enrolment System using Python.</w:t>
+              <w:t xml:space="preserve">April 2023 – September 2024 | </w:t>
+            </w:r>
+            <w:r>
+              <w:rPr>
+                <w:color w:val="auto"/>
+                <w:sz w:val="18"/>
+                <w:szCs w:val="16"/>
+              </w:rPr>
+              <w:t xml:space="preserve">Wellington New Zealand </w:t>
+            </w:r>
+            <w:r>
+              <w:rPr>
+                <w:color w:val="auto"/>
+                <w:sz w:val="18"/>
+                <w:szCs w:val="16"/>
+              </w:rPr>
+              <w:t xml:space="preserve">Geeks on Wheels </w:t>
+            </w:r>
+          </w:p>
+          <w:p>
+            <w:pPr>
+              <w:rPr>
+                <w:color w:val="auto"/>
+                <w:sz w:val="18"/>
+                <w:szCs w:val="16"/>
+              </w:rPr>
+            </w:pPr>
+            <w:r>
+              <w:rPr>
+                <w:color w:val="auto"/>
+                <w:sz w:val="18"/>
+                <w:szCs w:val="16"/>
+              </w:rPr>
+              <w:t>Helping business and individual clients with IT problems</w:t>
+            </w:r>
+            <w:r>
+              <w:rPr>
+                <w:color w:val="auto"/>
+                <w:sz w:val="18"/>
+                <w:szCs w:val="16"/>
+              </w:rPr>
+              <w:t>.</w:t>
+            </w:r>
+            <w:r>
+              <w:rPr>
+                <w:color w:val="auto"/>
+                <w:sz w:val="18"/>
+                <w:szCs w:val="16"/>
+              </w:rPr>
+              <w:t xml:space="preserve"> </w:t>
+            </w:r>
+          </w:p>
+          <w:p>
+            <w:pPr>
+              <w:rPr>
+                <w:color w:val="auto"/>
+                <w:sz w:val="18"/>
+                <w:szCs w:val="16"/>
+              </w:rPr>
+            </w:pPr>
+            <w:r>
+              <w:rPr>
+                <w:color w:val="auto"/>
+                <w:sz w:val="18"/>
+                <w:szCs w:val="16"/>
+              </w:rPr>
+              <w:t>Cleaned out viruses on Windows and Android devices for scam victims.</w:t>
+            </w:r>
+          </w:p>
+          <w:p>
+            <w:pPr>
+              <w:rPr>
+                <w:color w:val="auto"/>
+                <w:sz w:val="18"/>
+                <w:szCs w:val="16"/>
+              </w:rPr>
+            </w:pPr>
+            <w:r>
+              <w:rPr>
+                <w:color w:val="auto"/>
+                <w:sz w:val="18"/>
+                <w:szCs w:val="16"/>
+              </w:rPr>
+              <w:t xml:space="preserve">Communicated client led solutions to ensure smooth and efficient resolution </w:t>
+            </w:r>
+          </w:p>
+          <w:p>
+            <w:pPr>
+              <w:rPr>
+                <w:color w:val="auto"/>
+                <w:sz w:val="18"/>
+                <w:szCs w:val="16"/>
+              </w:rPr>
+            </w:pPr>
+            <w:r>
+              <w:rPr>
+                <w:color w:val="auto"/>
+                <w:sz w:val="18"/>
+                <w:szCs w:val="16"/>
+              </w:rPr>
+              <w:t xml:space="preserve">Managed system maintenance and upgrades for clients </w:t>
+            </w:r>
+          </w:p>
+          <w:p>
+            <w:pPr>
+              <w:rPr>
+                <w:color w:val="auto"/>
+                <w:sz w:val="18"/>
+                <w:szCs w:val="16"/>
+              </w:rPr>
+            </w:pPr>
+            <w:r>
+              <w:rPr>
+                <w:color w:val="auto"/>
+                <w:sz w:val="18"/>
+                <w:szCs w:val="16"/>
+              </w:rPr>
+              <w:t xml:space="preserve">Managed email setup and configuration </w:t>
+            </w:r>
+            <w:r>
+              <w:rPr>
+                <w:color w:val="auto"/>
+                <w:sz w:val="18"/>
+                <w:szCs w:val="16"/>
+              </w:rPr>
+              <w:t xml:space="preserve">of routers. </w:t>
+            </w:r>
+          </w:p>
+          <w:p>
+            <w:pPr>
+              <w:rPr>
+                <w:color w:val="auto"/>
+                <w:sz w:val="18"/>
+                <w:szCs w:val="16"/>
+              </w:rPr>
+            </w:pPr>
+            <w:r>
+              <w:rPr>
+                <w:color w:val="auto"/>
+                <w:sz w:val="18"/>
+                <w:szCs w:val="16"/>
+              </w:rPr>
+              <w:t xml:space="preserve">Installation of </w:t>
+            </w:r>
+            <w:r>
+              <w:rPr>
+                <w:color w:val="auto"/>
+                <w:sz w:val="18"/>
+                <w:szCs w:val="16"/>
+              </w:rPr>
+              <w:t xml:space="preserve">wall mounted </w:t>
+            </w:r>
+            <w:r>
+              <w:rPr>
+                <w:color w:val="auto"/>
+                <w:sz w:val="18"/>
+                <w:szCs w:val="16"/>
+              </w:rPr>
+              <w:t>TVs and other</w:t>
+            </w:r>
+            <w:r>
+              <w:rPr>
+                <w:color w:val="auto"/>
+                <w:sz w:val="18"/>
+                <w:szCs w:val="16"/>
+              </w:rPr>
+              <w:t xml:space="preserve"> related</w:t>
+            </w:r>
+            <w:r>
+              <w:rPr>
+                <w:color w:val="auto"/>
+                <w:sz w:val="18"/>
+                <w:szCs w:val="16"/>
+              </w:rPr>
+              <w:t xml:space="preserve"> hardware</w:t>
+            </w:r>
+            <w:r>
+              <w:rPr>
+                <w:color w:val="auto"/>
+                <w:sz w:val="18"/>
+                <w:szCs w:val="16"/>
+              </w:rPr>
+              <w:t>.</w:t>
+            </w:r>
+          </w:p>
+          <w:p>
+            <w:pPr>
+              <w:rPr>
+                <w:color w:val="auto"/>
+                <w:sz w:val="18"/>
+                <w:szCs w:val="16"/>
+              </w:rPr>
+            </w:pPr>
+            <w:r>
+              <w:rPr>
+                <w:color w:val="auto"/>
+                <w:sz w:val="18"/>
+                <w:szCs w:val="16"/>
+              </w:rPr>
+              <w:t xml:space="preserve">Adjusted communication effectively according to client knowledge and </w:t>
+            </w:r>
+            <w:r>
+              <w:rPr>
+                <w:color w:val="auto"/>
+                <w:sz w:val="18"/>
+                <w:szCs w:val="16"/>
+              </w:rPr>
+              <w:t xml:space="preserve">business </w:t>
+            </w:r>
+            <w:r>
+              <w:rPr>
+                <w:color w:val="auto"/>
+                <w:sz w:val="18"/>
+                <w:szCs w:val="16"/>
+              </w:rPr>
+              <w:t xml:space="preserve">needs </w:t>
             </w:r>
           </w:p>
           <w:p>
@@ -925,82 +1317,72 @@
                 <w:sz w:val="18"/>
                 <w:szCs w:val="16"/>
               </w:rPr>
-              <w:t xml:space="preserve">Developed </w:t>
-            </w:r>
-            <w:r>
-              <w:rPr>
-                <w:color w:val="auto"/>
-                <w:sz w:val="18"/>
-                <w:szCs w:val="16"/>
-              </w:rPr>
-              <w:t>Sega’s Tower of Power</w:t>
-            </w:r>
-            <w:r>
-              <w:rPr>
-                <w:color w:val="auto"/>
-                <w:sz w:val="18"/>
-                <w:szCs w:val="16"/>
-              </w:rPr>
-              <w:t xml:space="preserve"> </w:t>
-            </w:r>
-          </w:p>
-          <w:p>
-            <w:pPr>
-              <w:spacing w:line="360" w:lineRule="auto"/>
-              <w:rPr>
-                <w:color w:val="auto"/>
-                <w:sz w:val="18"/>
-                <w:szCs w:val="16"/>
-              </w:rPr>
-            </w:pPr>
-            <w:r>
-              <w:rPr>
-                <w:color w:val="auto"/>
-                <w:sz w:val="18"/>
-                <w:szCs w:val="16"/>
-              </w:rPr>
-              <w:t>September 2024 – October 2024</w:t>
-            </w:r>
-            <w:r>
-              <w:rPr>
-                <w:color w:val="auto"/>
-                <w:sz w:val="18"/>
-                <w:szCs w:val="16"/>
-              </w:rPr>
-              <w:t xml:space="preserve"> | London UK</w:t>
-            </w:r>
-          </w:p>
-          <w:p>
-            <w:pPr>
-              <w:spacing w:line="360" w:lineRule="auto"/>
-              <w:rPr>
-                <w:color w:val="auto"/>
-                <w:sz w:val="18"/>
-                <w:szCs w:val="16"/>
-              </w:rPr>
-            </w:pPr>
-            <w:r>
-              <w:rPr>
-                <w:color w:val="auto"/>
-                <w:sz w:val="18"/>
-                <w:szCs w:val="16"/>
-              </w:rPr>
-              <w:t xml:space="preserve">C# Unity </w:t>
-            </w:r>
-            <w:r>
-              <w:rPr>
-                <w:color w:val="auto"/>
-                <w:sz w:val="18"/>
-                <w:szCs w:val="16"/>
-              </w:rPr>
-              <w:t>(Free demo on Windows)</w:t>
-            </w:r>
-          </w:p>
-          <w:p>
-            <w:pPr>
-              <w:spacing w:line="360" w:lineRule="auto"/>
-              <w:rPr>
-                <w:color w:val="auto"/>
+              <w:t xml:space="preserve">Printer technician </w:t>
+            </w:r>
+          </w:p>
+          <w:p>
+            <w:pPr>
+              <w:pStyle w:val="Heading2"/>
+              <w:rPr>
+                <w:i/>
+                <w:color w:val="auto"/>
+                <w:sz w:val="18"/>
+                <w:szCs w:val="16"/>
+              </w:rPr>
+            </w:pPr>
+            <w:r>
+              <w:rPr>
+                <w:color w:val="auto"/>
+                <w:sz w:val="18"/>
+                <w:szCs w:val="16"/>
+              </w:rPr>
+              <w:t>September 2022 – April 2023 | Brother</w:t>
+            </w:r>
+            <w:r>
+              <w:rPr>
+                <w:color w:val="auto"/>
+                <w:sz w:val="18"/>
+                <w:szCs w:val="16"/>
+              </w:rPr>
+              <w:t xml:space="preserve"> Tauranga</w:t>
+            </w:r>
+            <w:r>
+              <w:rPr>
+                <w:color w:val="auto"/>
+                <w:sz w:val="18"/>
+                <w:szCs w:val="16"/>
+              </w:rPr>
+              <w:t xml:space="preserve"> New Zealand </w:t>
+            </w:r>
+          </w:p>
+          <w:p>
+            <w:pPr>
+              <w:rPr>
+                <w:color w:val="auto"/>
+                <w:sz w:val="18"/>
+                <w:szCs w:val="16"/>
+              </w:rPr>
+            </w:pPr>
+            <w:r>
+              <w:rPr>
+                <w:color w:val="auto"/>
+                <w:sz w:val="18"/>
+                <w:szCs w:val="16"/>
+              </w:rPr>
+              <w:t>Built and configured industrial printers</w:t>
+            </w:r>
+            <w:r>
+              <w:rPr>
+                <w:color w:val="auto"/>
+                <w:sz w:val="18"/>
+                <w:szCs w:val="16"/>
+              </w:rPr>
+              <w:t xml:space="preserve"> for businesses.</w:t>
+            </w:r>
+          </w:p>
+          <w:p>
+            <w:pPr>
+              <w:rPr>
                 <w:sz w:val="18"/>
                 <w:szCs w:val="16"/>
               </w:rPr>
@@ -1021,248 +1403,76 @@
                 <w:sz w:val="18"/>
                 <w:szCs w:val="16"/>
               </w:rPr>
-              <w:t>IT Technician and consultant</w:t>
-            </w:r>
-            <w:r>
-              <w:rPr>
-                <w:color w:val="auto"/>
-                <w:sz w:val="18"/>
-                <w:szCs w:val="16"/>
-              </w:rPr>
-              <w:t xml:space="preserve"> </w:t>
+              <w:t xml:space="preserve">Blockchain software </w:t>
+            </w:r>
+            <w:r>
+              <w:rPr>
+                <w:color w:val="auto"/>
+                <w:sz w:val="18"/>
+                <w:szCs w:val="16"/>
+              </w:rPr>
+              <w:t xml:space="preserve">Engineer </w:t>
             </w:r>
           </w:p>
           <w:p>
             <w:pPr>
               <w:pStyle w:val="Heading2"/>
               <w:rPr>
-                <w:color w:val="auto"/>
-                <w:sz w:val="18"/>
-                <w:szCs w:val="16"/>
-              </w:rPr>
-            </w:pPr>
-            <w:r>
-              <w:rPr>
-                <w:color w:val="auto"/>
-                <w:sz w:val="18"/>
-                <w:szCs w:val="16"/>
-              </w:rPr>
-              <w:t xml:space="preserve">April 2023 – September 2024 | </w:t>
-            </w:r>
-            <w:r>
-              <w:rPr>
-                <w:color w:val="auto"/>
-                <w:sz w:val="18"/>
-                <w:szCs w:val="16"/>
-              </w:rPr>
-              <w:t xml:space="preserve">Wellington New Zealand </w:t>
-            </w:r>
-            <w:r>
-              <w:rPr>
-                <w:color w:val="auto"/>
-                <w:sz w:val="18"/>
-                <w:szCs w:val="16"/>
-              </w:rPr>
-              <w:t xml:space="preserve">Geeks on Wheels </w:t>
-            </w:r>
-          </w:p>
-          <w:p>
-            <w:pPr>
-              <w:rPr>
-                <w:color w:val="auto"/>
-                <w:sz w:val="18"/>
-                <w:szCs w:val="16"/>
-              </w:rPr>
-            </w:pPr>
-            <w:r>
-              <w:rPr>
-                <w:color w:val="auto"/>
-                <w:sz w:val="18"/>
-                <w:szCs w:val="16"/>
-              </w:rPr>
-              <w:t>Helping business and individual clients with IT problems</w:t>
-            </w:r>
-            <w:r>
-              <w:rPr>
-                <w:color w:val="auto"/>
-                <w:sz w:val="18"/>
-                <w:szCs w:val="16"/>
-              </w:rPr>
-              <w:t>.</w:t>
-            </w:r>
-            <w:r>
-              <w:rPr>
-                <w:color w:val="auto"/>
-                <w:sz w:val="18"/>
-                <w:szCs w:val="16"/>
-              </w:rPr>
-              <w:t xml:space="preserve"> </w:t>
-            </w:r>
-          </w:p>
-          <w:p>
-            <w:pPr>
-              <w:rPr>
-                <w:color w:val="auto"/>
-                <w:sz w:val="18"/>
-                <w:szCs w:val="16"/>
-              </w:rPr>
-            </w:pPr>
-            <w:r>
-              <w:rPr>
-                <w:color w:val="auto"/>
-                <w:sz w:val="18"/>
-                <w:szCs w:val="16"/>
-              </w:rPr>
-              <w:t>Cleaned out viruses on Windows and Android devices for scam victims.</w:t>
-            </w:r>
-          </w:p>
-          <w:p>
-            <w:pPr>
-              <w:rPr>
-                <w:color w:val="auto"/>
-                <w:sz w:val="18"/>
-                <w:szCs w:val="16"/>
-              </w:rPr>
-            </w:pPr>
-            <w:r>
-              <w:rPr>
-                <w:color w:val="auto"/>
-                <w:sz w:val="18"/>
-                <w:szCs w:val="16"/>
-              </w:rPr>
-              <w:t xml:space="preserve">Communicated client led solutions to ensure smooth and efficient resolution </w:t>
-            </w:r>
-          </w:p>
-          <w:p>
-            <w:pPr>
-              <w:rPr>
-                <w:color w:val="auto"/>
-                <w:sz w:val="18"/>
-                <w:szCs w:val="16"/>
-              </w:rPr>
-            </w:pPr>
-            <w:r>
-              <w:rPr>
-                <w:color w:val="auto"/>
-                <w:sz w:val="18"/>
-                <w:szCs w:val="16"/>
-              </w:rPr>
-              <w:t xml:space="preserve">Managed system maintenance and upgrades for clients </w:t>
-            </w:r>
-          </w:p>
-          <w:p>
-            <w:pPr>
-              <w:rPr>
-                <w:color w:val="auto"/>
-                <w:sz w:val="18"/>
-                <w:szCs w:val="16"/>
-              </w:rPr>
-            </w:pPr>
-            <w:r>
-              <w:rPr>
-                <w:color w:val="auto"/>
-                <w:sz w:val="18"/>
-                <w:szCs w:val="16"/>
-              </w:rPr>
-              <w:t xml:space="preserve">Managed email setup and configuration </w:t>
-            </w:r>
-            <w:r>
-              <w:rPr>
-                <w:color w:val="auto"/>
-                <w:sz w:val="18"/>
-                <w:szCs w:val="16"/>
-              </w:rPr>
-              <w:t xml:space="preserve">of routers. </w:t>
-            </w:r>
-          </w:p>
-          <w:p>
-            <w:pPr>
-              <w:rPr>
-                <w:color w:val="auto"/>
-                <w:sz w:val="18"/>
-                <w:szCs w:val="16"/>
-              </w:rPr>
-            </w:pPr>
-            <w:r>
-              <w:rPr>
-                <w:color w:val="auto"/>
-                <w:sz w:val="18"/>
-                <w:szCs w:val="16"/>
-              </w:rPr>
-              <w:t xml:space="preserve">Installation of </w:t>
-            </w:r>
-            <w:r>
-              <w:rPr>
-                <w:color w:val="auto"/>
-                <w:sz w:val="18"/>
-                <w:szCs w:val="16"/>
-              </w:rPr>
-              <w:t xml:space="preserve">wall mounted </w:t>
-            </w:r>
-            <w:r>
-              <w:rPr>
-                <w:color w:val="auto"/>
-                <w:sz w:val="18"/>
-                <w:szCs w:val="16"/>
-              </w:rPr>
-              <w:t>TVs and other</w:t>
-            </w:r>
-            <w:r>
-              <w:rPr>
-                <w:color w:val="auto"/>
-                <w:sz w:val="18"/>
-                <w:szCs w:val="16"/>
-              </w:rPr>
-              <w:t xml:space="preserve"> related</w:t>
-            </w:r>
-            <w:r>
-              <w:rPr>
-                <w:color w:val="auto"/>
-                <w:sz w:val="18"/>
-                <w:szCs w:val="16"/>
-              </w:rPr>
-              <w:t xml:space="preserve"> hardware</w:t>
-            </w:r>
-            <w:r>
-              <w:rPr>
-                <w:color w:val="auto"/>
-                <w:sz w:val="18"/>
-                <w:szCs w:val="16"/>
-              </w:rPr>
-              <w:t>.</w:t>
-            </w:r>
-          </w:p>
-          <w:p>
-            <w:pPr>
-              <w:rPr>
-                <w:color w:val="auto"/>
-                <w:sz w:val="18"/>
-                <w:szCs w:val="16"/>
-              </w:rPr>
-            </w:pPr>
-            <w:r>
-              <w:rPr>
-                <w:color w:val="auto"/>
-                <w:sz w:val="18"/>
-                <w:szCs w:val="16"/>
-              </w:rPr>
-              <w:t xml:space="preserve">Adjusted communication effectively according to client knowledge and </w:t>
-            </w:r>
-            <w:r>
-              <w:rPr>
-                <w:color w:val="auto"/>
-                <w:sz w:val="18"/>
-                <w:szCs w:val="16"/>
-              </w:rPr>
-              <w:t xml:space="preserve">business </w:t>
-            </w:r>
-            <w:r>
-              <w:rPr>
-                <w:color w:val="auto"/>
-                <w:sz w:val="18"/>
-                <w:szCs w:val="16"/>
-              </w:rPr>
-              <w:t xml:space="preserve">needs </w:t>
+                <w:i/>
+                <w:color w:val="auto"/>
+                <w:sz w:val="18"/>
+                <w:szCs w:val="16"/>
+              </w:rPr>
+            </w:pPr>
+            <w:r>
+              <w:rPr>
+                <w:color w:val="auto"/>
+                <w:sz w:val="18"/>
+                <w:szCs w:val="16"/>
+              </w:rPr>
+              <w:t>January 2022 – April 2022 | NFT Flash</w:t>
+            </w:r>
+            <w:r>
+              <w:rPr>
+                <w:color w:val="auto"/>
+                <w:sz w:val="18"/>
+                <w:szCs w:val="16"/>
+              </w:rPr>
+              <w:t xml:space="preserve"> for Tattoo World</w:t>
+            </w:r>
+          </w:p>
+          <w:p>
+            <w:pPr>
+              <w:rPr>
+                <w:color w:val="auto"/>
+                <w:sz w:val="18"/>
+                <w:szCs w:val="16"/>
+              </w:rPr>
+            </w:pPr>
+            <w:r>
+              <w:rPr>
+                <w:color w:val="auto"/>
+                <w:sz w:val="18"/>
+                <w:szCs w:val="16"/>
+              </w:rPr>
+              <w:t>Fixed term contract with small start-up company</w:t>
+            </w:r>
+          </w:p>
+          <w:p>
+            <w:pPr>
+              <w:rPr>
+                <w:color w:val="auto"/>
+                <w:sz w:val="18"/>
+                <w:szCs w:val="16"/>
+              </w:rPr>
+            </w:pPr>
+            <w:r>
+              <w:rPr>
+                <w:color w:val="auto"/>
+                <w:sz w:val="18"/>
+                <w:szCs w:val="16"/>
+              </w:rPr>
+              <w:t>Created an NFT Marketplace e-commence webapp.</w:t>
             </w:r>
           </w:p>
           <w:p>
@@ -1289,7 +1499,7 @@
                 <w:sz w:val="18"/>
                 <w:szCs w:val="16"/>
               </w:rPr>
-              <w:t xml:space="preserve">Printer technician </w:t>
+              <w:t>software consultant</w:t>
             </w:r>
           </w:p>
           <w:p>
@@ -1308,57 +1518,50 @@
                 <w:sz w:val="18"/>
                 <w:szCs w:val="16"/>
               </w:rPr>
-              <w:t>September 2022 – April 2023 | Brother</w:t>
-            </w:r>
-            <w:r>
-              <w:rPr>
-                <w:color w:val="auto"/>
-                <w:sz w:val="18"/>
-                <w:szCs w:val="16"/>
-              </w:rPr>
-              <w:t xml:space="preserve"> Tauranga</w:t>
-            </w:r>
-            <w:r>
-              <w:rPr>
-                <w:color w:val="auto"/>
-                <w:sz w:val="18"/>
-                <w:szCs w:val="16"/>
-              </w:rPr>
-              <w:t xml:space="preserve"> New Zealand </w:t>
-            </w:r>
-          </w:p>
-          <w:p>
-            <w:pPr>
-              <w:rPr>
-                <w:color w:val="auto"/>
-                <w:sz w:val="18"/>
-                <w:szCs w:val="16"/>
-              </w:rPr>
-            </w:pPr>
-            <w:r>
-              <w:rPr>
-                <w:color w:val="auto"/>
-                <w:sz w:val="18"/>
-                <w:szCs w:val="16"/>
-              </w:rPr>
-              <w:t>Built and configured industrial printers</w:t>
-            </w:r>
-            <w:r>
-              <w:rPr>
-                <w:color w:val="auto"/>
-                <w:sz w:val="18"/>
-                <w:szCs w:val="16"/>
-              </w:rPr>
-              <w:t xml:space="preserve"> for businesses.</w:t>
-            </w:r>
-          </w:p>
-          <w:p>
-            <w:pPr>
-              <w:rPr>
-                <w:sz w:val="18"/>
-                <w:szCs w:val="16"/>
-              </w:rPr>
-            </w:pPr>
+              <w:lastRenderedPageBreak/>
+              <w:t>August 2021 – December 2021 | Manaaki</w:t>
+            </w:r>
+          </w:p>
+          <w:p>
+            <w:pPr>
+              <w:rPr>
+                <w:color w:val="auto"/>
+                <w:sz w:val="18"/>
+                <w:szCs w:val="16"/>
+              </w:rPr>
+            </w:pPr>
+            <w:r>
+              <w:rPr>
+                <w:color w:val="auto"/>
+                <w:sz w:val="18"/>
+                <w:szCs w:val="16"/>
+              </w:rPr>
+              <w:t xml:space="preserve">Created teaching videos which covered how to use Manaaki software, </w:t>
+            </w:r>
+            <w:r>
+              <w:rPr>
+                <w:color w:val="auto"/>
+                <w:sz w:val="18"/>
+                <w:szCs w:val="16"/>
+              </w:rPr>
+              <w:t>presented</w:t>
+            </w:r>
+            <w:r>
+              <w:rPr>
+                <w:color w:val="auto"/>
+                <w:sz w:val="18"/>
+                <w:szCs w:val="16"/>
+              </w:rPr>
+              <w:t xml:space="preserve"> Web-builders vs. Web Developers</w:t>
+            </w:r>
+            <w:r>
+              <w:rPr>
+                <w:color w:val="auto"/>
+                <w:sz w:val="18"/>
+                <w:szCs w:val="16"/>
+              </w:rPr>
+              <w:t xml:space="preserve"> and Taught Python.</w:t>
+            </w:r>
           </w:p>
           <w:p>
             <w:pPr>
@@ -1366,93 +1569,7 @@
               <w:rPr>
                 <w:color w:val="auto"/>
                 <w:sz w:val="18"/>
-                <w:szCs w:val="16"/>
-              </w:rPr>
-            </w:pPr>
-            <w:r>
-              <w:rPr>
-                <w:color w:val="auto"/>
-                <w:sz w:val="18"/>
-                <w:szCs w:val="16"/>
-              </w:rPr>
-              <w:t xml:space="preserve">Blockchain software </w:t>
-            </w:r>
-            <w:r>
-              <w:rPr>
-                <w:color w:val="auto"/>
-                <w:sz w:val="18"/>
-                <w:szCs w:val="16"/>
-              </w:rPr>
-              <w:t xml:space="preserve">Engineer </w:t>
-            </w:r>
-          </w:p>
-          <w:p>
-            <w:pPr>
-              <w:pStyle w:val="Heading2"/>
-              <w:rPr>
-                <w:i/>
-                <w:color w:val="auto"/>
-                <w:sz w:val="18"/>
-                <w:szCs w:val="16"/>
-              </w:rPr>
-            </w:pPr>
-            <w:r>
-              <w:rPr>
-                <w:color w:val="auto"/>
-                <w:sz w:val="18"/>
-                <w:szCs w:val="16"/>
-              </w:rPr>
-              <w:t>January 2022 – April 2022 | NFT Flash</w:t>
-            </w:r>
-            <w:r>
-              <w:rPr>
-                <w:color w:val="auto"/>
-                <w:sz w:val="18"/>
-                <w:szCs w:val="16"/>
-              </w:rPr>
-              <w:t xml:space="preserve"> for Tattoo World</w:t>
-            </w:r>
-          </w:p>
-          <w:p>
-            <w:pPr>
-              <w:rPr>
-                <w:color w:val="auto"/>
-                <w:sz w:val="18"/>
-                <w:szCs w:val="16"/>
-              </w:rPr>
-            </w:pPr>
-            <w:r>
-              <w:rPr>
-                <w:color w:val="auto"/>
-                <w:sz w:val="18"/>
-                <w:szCs w:val="16"/>
-              </w:rPr>
-              <w:t>Fixed term contract with small start-up company</w:t>
-            </w:r>
-          </w:p>
-          <w:p>
-            <w:pPr>
-              <w:rPr>
-                <w:color w:val="auto"/>
-                <w:sz w:val="18"/>
-                <w:szCs w:val="16"/>
-              </w:rPr>
-            </w:pPr>
-            <w:r>
-              <w:rPr>
-                <w:color w:val="auto"/>
-                <w:sz w:val="18"/>
-                <w:szCs w:val="16"/>
-              </w:rPr>
-              <w:t>Created an NFT Marketplace e-commence webapp.</w:t>
-            </w:r>
-          </w:p>
-          <w:p>
-            <w:pPr>
-              <w:rPr>
-                <w:color w:val="auto"/>
-                <w:sz w:val="18"/>
-                <w:szCs w:val="16"/>
+                <w:szCs w:val="22"/>
               </w:rPr>
             </w:pPr>
           </w:p>
@@ -1462,122 +1579,41 @@
               <w:rPr>
                 <w:color w:val="auto"/>
                 <w:sz w:val="18"/>
-                <w:szCs w:val="16"/>
-              </w:rPr>
-            </w:pPr>
-            <w:r>
-              <w:rPr>
-                <w:color w:val="auto"/>
-                <w:sz w:val="18"/>
-                <w:szCs w:val="16"/>
-              </w:rPr>
-              <w:t>software consultant</w:t>
-            </w:r>
-          </w:p>
-          <w:p>
-            <w:pPr>
-              <w:pStyle w:val="Heading2"/>
-              <w:rPr>
-                <w:i/>
-                <w:color w:val="auto"/>
-                <w:sz w:val="18"/>
-                <w:szCs w:val="16"/>
-              </w:rPr>
-            </w:pPr>
-            <w:r>
-              <w:rPr>
-                <w:color w:val="auto"/>
-                <w:sz w:val="18"/>
-                <w:szCs w:val="16"/>
-              </w:rPr>
-              <w:t>August 2021 – December 2021 | Manaaki</w:t>
-            </w:r>
-          </w:p>
-          <w:p>
-            <w:pPr>
-              <w:rPr>
-                <w:color w:val="auto"/>
-                <w:sz w:val="18"/>
-                <w:szCs w:val="16"/>
-              </w:rPr>
-            </w:pPr>
-            <w:r>
-              <w:rPr>
-                <w:color w:val="auto"/>
-                <w:sz w:val="18"/>
-                <w:szCs w:val="16"/>
-              </w:rPr>
-              <w:lastRenderedPageBreak/>
-              <w:t xml:space="preserve">Created teaching videos which covered how to use Manaaki software, </w:t>
-            </w:r>
-            <w:r>
-              <w:rPr>
-                <w:color w:val="auto"/>
-                <w:sz w:val="18"/>
-                <w:szCs w:val="16"/>
-              </w:rPr>
-              <w:t>presented</w:t>
-            </w:r>
-            <w:r>
-              <w:rPr>
-                <w:color w:val="auto"/>
-                <w:sz w:val="18"/>
-                <w:szCs w:val="16"/>
-              </w:rPr>
-              <w:t xml:space="preserve"> Web-builders vs. Web Developers</w:t>
-            </w:r>
-            <w:r>
-              <w:rPr>
-                <w:color w:val="auto"/>
-                <w:sz w:val="18"/>
-                <w:szCs w:val="16"/>
-              </w:rPr>
-              <w:t xml:space="preserve"> and Taught Python.</w:t>
-            </w:r>
-          </w:p>
-          <w:p>
-            <w:pPr>
-              <w:pStyle w:val="Heading1"/>
-              <w:rPr>
-                <w:color w:val="auto"/>
-                <w:sz w:val="18"/>
                 <w:szCs w:val="22"/>
               </w:rPr>
             </w:pPr>
-          </w:p>
-          <w:p>
-            <w:pPr>
-              <w:pStyle w:val="Heading1"/>
+            <w:r>
               <w:rPr>
                 <w:color w:val="auto"/>
                 <w:sz w:val="18"/>
                 <w:szCs w:val="22"/>
               </w:rPr>
-            </w:pPr>
-            <w:r>
+              <w:t xml:space="preserve">Previous experience </w:t>
+            </w:r>
+          </w:p>
+          <w:p>
+            <w:pPr>
               <w:rPr>
                 <w:color w:val="auto"/>
                 <w:sz w:val="18"/>
                 <w:szCs w:val="22"/>
               </w:rPr>
-              <w:t xml:space="preserve">Previous experience </w:t>
-            </w:r>
-          </w:p>
-          <w:p>
-            <w:pPr>
+            </w:pPr>
+            <w:r>
               <w:rPr>
                 <w:color w:val="auto"/>
                 <w:sz w:val="18"/>
                 <w:szCs w:val="22"/>
               </w:rPr>
-            </w:pPr>
+              <w:t xml:space="preserve">Prior to my career change into </w:t>
+            </w:r>
             <w:r>
               <w:rPr>
                 <w:color w:val="auto"/>
                 <w:sz w:val="18"/>
                 <w:szCs w:val="22"/>
               </w:rPr>
-              <w:t xml:space="preserve">Prior to my career change into </w:t>
+              <w:t xml:space="preserve">Information </w:t>
             </w:r>
             <w:r>
               <w:rPr>
@@ -1585,7 +1621,7 @@
                 <w:sz w:val="18"/>
                 <w:szCs w:val="22"/>
               </w:rPr>
-              <w:t xml:space="preserve">Information </w:t>
+              <w:t>T</w:t>
             </w:r>
             <w:r>
               <w:rPr>
@@ -1593,7 +1629,7 @@
                 <w:sz w:val="18"/>
                 <w:szCs w:val="22"/>
               </w:rPr>
-              <w:t>T</w:t>
+              <w:t>echnology,</w:t>
             </w:r>
             <w:r>
               <w:rPr>
@@ -1601,7 +1637,7 @@
                 <w:sz w:val="18"/>
                 <w:szCs w:val="22"/>
               </w:rPr>
-              <w:t>echnology,</w:t>
+              <w:t xml:space="preserve"> I taught Guitar, outdoor pursuits</w:t>
             </w:r>
             <w:r>
               <w:rPr>
@@ -1609,7 +1645,7 @@
                 <w:sz w:val="18"/>
                 <w:szCs w:val="22"/>
               </w:rPr>
-              <w:t xml:space="preserve"> I taught Guitar, outdoor pursuits</w:t>
+              <w:t xml:space="preserve"> such as teaching skateboarding</w:t>
             </w:r>
             <w:r>
               <w:rPr>
@@ -1617,32 +1653,32 @@
                 <w:sz w:val="18"/>
                 <w:szCs w:val="22"/>
               </w:rPr>
-              <w:t xml:space="preserve"> such as teaching skateboarding</w:t>
-            </w:r>
-            <w:r>
+              <w:t xml:space="preserve">, and </w:t>
+            </w:r>
+          </w:p>
+          <w:p>
+            <w:pPr>
               <w:rPr>
                 <w:color w:val="auto"/>
                 <w:sz w:val="18"/>
                 <w:szCs w:val="22"/>
               </w:rPr>
-              <w:t xml:space="preserve">, and </w:t>
-            </w:r>
-          </w:p>
-          <w:p>
-            <w:pPr>
+            </w:pPr>
+            <w:r>
               <w:rPr>
                 <w:color w:val="auto"/>
                 <w:sz w:val="18"/>
                 <w:szCs w:val="22"/>
               </w:rPr>
-            </w:pPr>
+              <w:t xml:space="preserve">taught High School </w:t>
+            </w:r>
             <w:r>
               <w:rPr>
                 <w:color w:val="auto"/>
                 <w:sz w:val="18"/>
                 <w:szCs w:val="22"/>
               </w:rPr>
-              <w:t xml:space="preserve">taught High School </w:t>
+              <w:t>Mathematics</w:t>
             </w:r>
             <w:r>
               <w:rPr>
@@ -1650,7 +1686,7 @@
                 <w:sz w:val="18"/>
                 <w:szCs w:val="22"/>
               </w:rPr>
-              <w:t>Mathematics</w:t>
+              <w:t xml:space="preserve"> and English NCEA levels. I also worked as a self-employed plasterer</w:t>
             </w:r>
             <w:r>
               <w:rPr>
@@ -1658,7 +1694,7 @@
                 <w:sz w:val="18"/>
                 <w:szCs w:val="22"/>
               </w:rPr>
-              <w:t xml:space="preserve"> and English NCEA levels. I also worked as a self-employed plasterer. </w:t>
+              <w:t xml:space="preserve"> and managed a hostel.</w:t>
             </w:r>
           </w:p>
           <w:p>
@@ -1785,7 +1821,23 @@
                     <w:sz w:val="18"/>
                     <w:szCs w:val="16"/>
                   </w:rPr>
-                  <w:t>and am currently employed as the ICT Technician for St. Peter’s Academy</w:t>
+                  <w:t>if needed. Previously employed</w:t>
+                </w:r>
+                <w:r>
+                  <w:rPr>
+                    <w:color w:val="auto"/>
+                    <w:sz w:val="18"/>
+                    <w:szCs w:val="16"/>
+                  </w:rPr>
+                  <w:t xml:space="preserve"> as the ICT Technician for St. Peter’s Academy</w:t>
+                </w:r>
+                <w:r>
+                  <w:rPr>
+                    <w:color w:val="auto"/>
+                    <w:sz w:val="18"/>
+                    <w:szCs w:val="16"/>
+                  </w:rPr>
+                  <w:t xml:space="preserve"> UK</w:t>
                 </w:r>
               </w:sdtContent>
             </w:sdt>
@@ -2331,7 +2383,7 @@
 </file>
 
 <file path=word/endnotes.xml><?xml version="1.0" encoding="utf-8"?>
-<w:endnotes xmlns:wpc="http://schemas.microsoft.com/office/word/2010/wordprocessingCanvas" xmlns:cx="http://schemas.microsoft.com/office/drawing/2014/chartex" xmlns:cx1="http://schemas.microsoft.com/office/drawing/2015/9/8/chartex" xmlns:cx2="http://schemas.microsoft.com/office/drawing/2015/10/21/chartex" xmlns:cx3="http://schemas.microsoft.com/office/drawing/2016/5/9/chartex" xmlns:cx4="http://schemas.microsoft.com/office/drawing/2016/5/10/chartex" xmlns:cx5="http://schemas.microsoft.com/office/drawing/2016/5/11/chartex" xmlns:cx6="http://schemas.microsoft.com/office/drawing/2016/5/12/chartex" xmlns:cx7="http://schemas.microsoft.com/office/drawing/2016/5/13/chartex" xmlns:cx8="http://schemas.microsoft.com/office/drawing/2016/5/14/chartex" xmlns:mc="http://schemas.openxmlformats.org/markup-compatibility/2006" xmlns:aink="http://schemas.microsoft.com/office/drawing/2016/ink" xmlns:am3d="http://schemas.microsoft.com/office/drawing/2017/model3d" xmlns:o="urn:schemas-microsoft-com:office:office" xmlns:oel="http://schemas.microsoft.com/office/2019/extlst" xmlns:r="http://schemas.openxmlformats.org/officeDocument/2006/relationships" xmlns:m="http://schemas.openxmlformats.org/officeDocument/2006/math" xmlns:v="urn:schemas-microsoft-com:vml" xmlns:wp14="http://schemas.microsoft.com/office/word/2010/wordprocessingDrawing" xmlns:wp="http://schemas.openxmlformats.org/drawingml/2006/wordprocessingDrawing" xmlns:w10="urn:schemas-microsoft-com:office:word" xmlns:w="http://schemas.openxmlformats.org/wordprocessingml/2006/main" xmlns:w14="http://schemas.microsoft.com/office/word/2010/wordml" xmlns:w15="http://schemas.microsoft.com/office/word/2012/wordml" xmlns:w16cex="http://schemas.microsoft.com/office/word/2018/wordml/cex" xmlns:w16cid="http://schemas.microsoft.com/office/word/2016/wordml/cid" xmlns:w16="http://schemas.microsoft.com/office/word/2018/wordml" xmlns:w16du="http://schemas.microsoft.com/office/word/2023/wordml/word16du" xmlns:w16sdtdh="http://schemas.microsoft.com/office/word/2020/wordml/sdtdatahash" xmlns:w16se="http://schemas.microsoft.com/office/word/2015/wordml/symex" xmlns:wpg="http://schemas.microsoft.com/office/word/2010/wordprocessingGroup" xmlns:wpi="http://schemas.microsoft.com/office/word/2010/wordprocessingInk" xmlns:wne="http://schemas.microsoft.com/office/word/2006/wordml" xmlns:wps="http://schemas.microsoft.com/office/word/2010/wordprocessingShape" mc:Ignorable="w14 w15 w16se w16cid w16 w16cex w16sdtdh w16du wp14">
+<w:endnotes xmlns:wpc="http://schemas.microsoft.com/office/word/2010/wordprocessingCanvas" xmlns:cx="http://schemas.microsoft.com/office/drawing/2014/chartex" xmlns:cx1="http://schemas.microsoft.com/office/drawing/2015/9/8/chartex" xmlns:cx2="http://schemas.microsoft.com/office/drawing/2015/10/21/chartex" xmlns:cx3="http://schemas.microsoft.com/office/drawing/2016/5/9/chartex" xmlns:cx4="http://schemas.microsoft.com/office/drawing/2016/5/10/chartex" xmlns:cx5="http://schemas.microsoft.com/office/drawing/2016/5/11/chartex" xmlns:cx6="http://schemas.microsoft.com/office/drawing/2016/5/12/chartex" xmlns:cx7="http://schemas.microsoft.com/office/drawing/2016/5/13/chartex" xmlns:cx8="http://schemas.microsoft.com/office/drawing/2016/5/14/chartex" xmlns:mc="http://schemas.openxmlformats.org/markup-compatibility/2006" xmlns:aink="http://schemas.microsoft.com/office/drawing/2016/ink" xmlns:am3d="http://schemas.microsoft.com/office/drawing/2017/model3d" xmlns:o="urn:schemas-microsoft-com:office:office" xmlns:oel="http://schemas.microsoft.com/office/2019/extlst" xmlns:r="http://schemas.openxmlformats.org/officeDocument/2006/relationships" xmlns:m="http://schemas.openxmlformats.org/officeDocument/2006/math" xmlns:v="urn:schemas-microsoft-com:vml" xmlns:wp14="http://schemas.microsoft.com/office/word/2010/wordprocessingDrawing" xmlns:wp="http://schemas.openxmlformats.org/drawingml/2006/wordprocessingDrawing" xmlns:w10="urn:schemas-microsoft-com:office:word" xmlns:w="http://schemas.openxmlformats.org/wordprocessingml/2006/main" xmlns:w14="http://schemas.microsoft.com/office/word/2010/wordml" xmlns:w15="http://schemas.microsoft.com/office/word/2012/wordml" xmlns:w16cex="http://schemas.microsoft.com/office/word/2018/wordml/cex" xmlns:w16cid="http://schemas.microsoft.com/office/word/2016/wordml/cid" xmlns:w16="http://schemas.microsoft.com/office/word/2018/wordml" xmlns:w16du="http://schemas.microsoft.com/office/word/2023/wordml/word16du" xmlns:w16sdtdh="http://schemas.microsoft.com/office/word/2020/wordml/sdtdatahash" xmlns:w16sdtfl="http://schemas.microsoft.com/office/word/2024/wordml/sdtformatlock" xmlns:w16se="http://schemas.microsoft.com/office/word/2015/wordml/symex" xmlns:wpg="http://schemas.microsoft.com/office/word/2010/wordprocessingGroup" xmlns:wpi="http://schemas.microsoft.com/office/word/2010/wordprocessingInk" xmlns:wne="http://schemas.microsoft.com/office/word/2006/wordml" xmlns:wps="http://schemas.microsoft.com/office/word/2010/wordprocessingShape" mc:Ignorable="w14 w15 w16se w16cid w16 w16cex w16sdtdh w16sdtfl w16du wp14">
   <w:endnote w:type="separator" w:id="-1">
     <w:p>
       <w:pPr>
@@ -2363,7 +2415,7 @@
 </file>
 
 <file path=word/footnotes.xml><?xml version="1.0" encoding="utf-8"?>
-<w:footnotes xmlns:wpc="http://schemas.microsoft.com/office/word/2010/wordprocessingCanvas" xmlns:cx="http://schemas.microsoft.com/office/drawing/2014/chartex" xmlns:cx1="http://schemas.microsoft.com/office/drawing/2015/9/8/chartex" xmlns:cx2="http://schemas.microsoft.com/office/drawing/2015/10/21/chartex" xmlns:cx3="http://schemas.microsoft.com/office/drawing/2016/5/9/chartex" xmlns:cx4="http://schemas.microsoft.com/office/drawing/2016/5/10/chartex" xmlns:cx5="http://schemas.microsoft.com/office/drawing/2016/5/11/chartex" xmlns:cx6="http://schemas.microsoft.com/office/drawing/2016/5/12/chartex" xmlns:cx7="http://schemas.microsoft.com/office/drawing/2016/5/13/chartex" xmlns:cx8="http://schemas.microsoft.com/office/drawing/2016/5/14/chartex" xmlns:mc="http://schemas.openxmlformats.org/markup-compatibility/2006" xmlns:aink="http://schemas.microsoft.com/office/drawing/2016/ink" xmlns:am3d="http://schemas.microsoft.com/office/drawing/2017/model3d" xmlns:o="urn:schemas-microsoft-com:office:office" xmlns:oel="http://schemas.microsoft.com/office/2019/extlst" xmlns:r="http://schemas.openxmlformats.org/officeDocument/2006/relationships" xmlns:m="http://schemas.openxmlformats.org/officeDocument/2006/math" xmlns:v="urn:schemas-microsoft-com:vml" xmlns:wp14="http://schemas.microsoft.com/office/word/2010/wordprocessingDrawing" xmlns:wp="http://schemas.openxmlformats.org/drawingml/2006/wordprocessingDrawing" xmlns:w10="urn:schemas-microsoft-com:office:word" xmlns:w="http://schemas.openxmlformats.org/wordprocessingml/2006/main" xmlns:w14="http://schemas.microsoft.com/office/word/2010/wordml" xmlns:w15="http://schemas.microsoft.com/office/word/2012/wordml" xmlns:w16cex="http://schemas.microsoft.com/office/word/2018/wordml/cex" xmlns:w16cid="http://schemas.microsoft.com/office/word/2016/wordml/cid" xmlns:w16="http://schemas.microsoft.com/office/word/2018/wordml" xmlns:w16du="http://schemas.microsoft.com/office/word/2023/wordml/word16du" xmlns:w16sdtdh="http://schemas.microsoft.com/office/word/2020/wordml/sdtdatahash" xmlns:w16se="http://schemas.microsoft.com/office/word/2015/wordml/symex" xmlns:wpg="http://schemas.microsoft.com/office/word/2010/wordprocessingGroup" xmlns:wpi="http://schemas.microsoft.com/office/word/2010/wordprocessingInk" xmlns:wne="http://schemas.microsoft.com/office/word/2006/wordml" xmlns:wps="http://schemas.microsoft.com/office/word/2010/wordprocessingShape" mc:Ignorable="w14 w15 w16se w16cid w16 w16cex w16sdtdh w16du wp14">
+<w:footnotes xmlns:wpc="http://schemas.microsoft.com/office/word/2010/wordprocessingCanvas" xmlns:cx="http://schemas.microsoft.com/office/drawing/2014/chartex" xmlns:cx1="http://schemas.microsoft.com/office/drawing/2015/9/8/chartex" xmlns:cx2="http://schemas.microsoft.com/office/drawing/2015/10/21/chartex" xmlns:cx3="http://schemas.microsoft.com/office/drawing/2016/5/9/chartex" xmlns:cx4="http://schemas.microsoft.com/office/drawing/2016/5/10/chartex" xmlns:cx5="http://schemas.microsoft.com/office/drawing/2016/5/11/chartex" xmlns:cx6="http://schemas.microsoft.com/office/drawing/2016/5/12/chartex" xmlns:cx7="http://schemas.microsoft.com/office/drawing/2016/5/13/chartex" xmlns:cx8="http://schemas.microsoft.com/office/drawing/2016/5/14/chartex" xmlns:mc="http://schemas.openxmlformats.org/markup-compatibility/2006" xmlns:aink="http://schemas.microsoft.com/office/drawing/2016/ink" xmlns:am3d="http://schemas.microsoft.com/office/drawing/2017/model3d" xmlns:o="urn:schemas-microsoft-com:office:office" xmlns:oel="http://schemas.microsoft.com/office/2019/extlst" xmlns:r="http://schemas.openxmlformats.org/officeDocument/2006/relationships" xmlns:m="http://schemas.openxmlformats.org/officeDocument/2006/math" xmlns:v="urn:schemas-microsoft-com:vml" xmlns:wp14="http://schemas.microsoft.com/office/word/2010/wordprocessingDrawing" xmlns:wp="http://schemas.openxmlformats.org/drawingml/2006/wordprocessingDrawing" xmlns:w10="urn:schemas-microsoft-com:office:word" xmlns:w="http://schemas.openxmlformats.org/wordprocessingml/2006/main" xmlns:w14="http://schemas.microsoft.com/office/word/2010/wordml" xmlns:w15="http://schemas.microsoft.com/office/word/2012/wordml" xmlns:w16cex="http://schemas.microsoft.com/office/word/2018/wordml/cex" xmlns:w16cid="http://schemas.microsoft.com/office/word/2016/wordml/cid" xmlns:w16="http://schemas.microsoft.com/office/word/2018/wordml" xmlns:w16du="http://schemas.microsoft.com/office/word/2023/wordml/word16du" xmlns:w16sdtdh="http://schemas.microsoft.com/office/word/2020/wordml/sdtdatahash" xmlns:w16sdtfl="http://schemas.microsoft.com/office/word/2024/wordml/sdtformatlock" xmlns:w16se="http://schemas.microsoft.com/office/word/2015/wordml/symex" xmlns:wpg="http://schemas.microsoft.com/office/word/2010/wordprocessingGroup" xmlns:wpi="http://schemas.microsoft.com/office/word/2010/wordprocessingInk" xmlns:wne="http://schemas.microsoft.com/office/word/2006/wordml" xmlns:wps="http://schemas.microsoft.com/office/word/2010/wordprocessingShape" mc:Ignorable="w14 w15 w16se w16cid w16 w16cex w16sdtdh w16sdtfl w16du wp14">
   <w:footnote w:type="separator" w:id="-1">
     <w:p>
       <w:pPr>
@@ -2395,7 +2447,7 @@
 </file>
 
 <file path=word/numbering.xml><?xml version="1.0" encoding="utf-8"?>
-<w:numbering xmlns:wpc="http://schemas.microsoft.com/office/word/2010/wordprocessingCanvas" xmlns:cx="http://schemas.microsoft.com/office/drawing/2014/chartex" xmlns:cx1="http://schemas.microsoft.com/office/drawing/2015/9/8/chartex" xmlns:cx2="http://schemas.microsoft.com/office/drawing/2015/10/21/chartex" xmlns:cx3="http://schemas.microsoft.com/office/drawing/2016/5/9/chartex" xmlns:cx4="http://schemas.microsoft.com/office/drawing/2016/5/10/chartex" xmlns:cx5="http://schemas.microsoft.com/office/drawing/2016/5/11/chartex" xmlns:cx6="http://schemas.microsoft.com/office/drawing/2016/5/12/chartex" xmlns:cx7="http://schemas.microsoft.com/office/drawing/2016/5/13/chartex" xmlns:cx8="http://schemas.microsoft.com/office/drawing/2016/5/14/chartex" xmlns:mc="http://schemas.openxmlformats.org/markup-compatibility/2006" xmlns:aink="http://schemas.microsoft.com/office/drawing/2016/ink" xmlns:am3d="http://schemas.microsoft.com/office/drawing/2017/model3d" xmlns:o="urn:schemas-microsoft-com:office:office" xmlns:oel="http://schemas.microsoft.com/office/2019/extlst" xmlns:r="http://schemas.openxmlformats.org/officeDocument/2006/relationships" xmlns:m="http://schemas.openxmlformats.org/officeDocument/2006/math" xmlns:v="urn:schemas-microsoft-com:vml" xmlns:wp14="http://schemas.microsoft.com/office/word/2010/wordprocessingDrawing" xmlns:wp="http://schemas.openxmlformats.org/drawingml/2006/wordprocessingDrawing" xmlns:w10="urn:schemas-microsoft-com:office:word" xmlns:w="http://schemas.openxmlformats.org/wordprocessingml/2006/main" xmlns:w14="http://schemas.microsoft.com/office/word/2010/wordml" xmlns:w15="http://schemas.microsoft.com/office/word/2012/wordml" xmlns:w16cex="http://schemas.microsoft.com/office/word/2018/wordml/cex" xmlns:w16cid="http://schemas.microsoft.com/office/word/2016/wordml/cid" xmlns:w16="http://schemas.microsoft.com/office/word/2018/wordml" xmlns:w16du="http://schemas.microsoft.com/office/word/2023/wordml/word16du" xmlns:w16sdtdh="http://schemas.microsoft.com/office/word/2020/wordml/sdtdatahash" xmlns:w16se="http://schemas.microsoft.com/office/word/2015/wordml/symex" xmlns:wpg="http://schemas.microsoft.com/office/word/2010/wordprocessingGroup" xmlns:wpi="http://schemas.microsoft.com/office/word/2010/wordprocessingInk" xmlns:wne="http://schemas.microsoft.com/office/word/2006/wordml" xmlns:wps="http://schemas.microsoft.com/office/word/2010/wordprocessingShape" mc:Ignorable="w14 w15 w16se w16cid w16 w16cex w16sdtdh w16du wp14">
+<w:numbering xmlns:wpc="http://schemas.microsoft.com/office/word/2010/wordprocessingCanvas" xmlns:cx="http://schemas.microsoft.com/office/drawing/2014/chartex" xmlns:cx1="http://schemas.microsoft.com/office/drawing/2015/9/8/chartex" xmlns:cx2="http://schemas.microsoft.com/office/drawing/2015/10/21/chartex" xmlns:cx3="http://schemas.microsoft.com/office/drawing/2016/5/9/chartex" xmlns:cx4="http://schemas.microsoft.com/office/drawing/2016/5/10/chartex" xmlns:cx5="http://schemas.microsoft.com/office/drawing/2016/5/11/chartex" xmlns:cx6="http://schemas.microsoft.com/office/drawing/2016/5/12/chartex" xmlns:cx7="http://schemas.microsoft.com/office/drawing/2016/5/13/chartex" xmlns:cx8="http://schemas.microsoft.com/office/drawing/2016/5/14/chartex" xmlns:mc="http://schemas.openxmlformats.org/markup-compatibility/2006" xmlns:aink="http://schemas.microsoft.com/office/drawing/2016/ink" xmlns:am3d="http://schemas.microsoft.com/office/drawing/2017/model3d" xmlns:o="urn:schemas-microsoft-com:office:office" xmlns:oel="http://schemas.microsoft.com/office/2019/extlst" xmlns:r="http://schemas.openxmlformats.org/officeDocument/2006/relationships" xmlns:m="http://schemas.openxmlformats.org/officeDocument/2006/math" xmlns:v="urn:schemas-microsoft-com:vml" xmlns:wp14="http://schemas.microsoft.com/office/word/2010/wordprocessingDrawing" xmlns:wp="http://schemas.openxmlformats.org/drawingml/2006/wordprocessingDrawing" xmlns:w10="urn:schemas-microsoft-com:office:word" xmlns:w="http://schemas.openxmlformats.org/wordprocessingml/2006/main" xmlns:w14="http://schemas.microsoft.com/office/word/2010/wordml" xmlns:w15="http://schemas.microsoft.com/office/word/2012/wordml" xmlns:w16cex="http://schemas.microsoft.com/office/word/2018/wordml/cex" xmlns:w16cid="http://schemas.microsoft.com/office/word/2016/wordml/cid" xmlns:w16="http://schemas.microsoft.com/office/word/2018/wordml" xmlns:w16du="http://schemas.microsoft.com/office/word/2023/wordml/word16du" xmlns:w16sdtdh="http://schemas.microsoft.com/office/word/2020/wordml/sdtdatahash" xmlns:w16sdtfl="http://schemas.microsoft.com/office/word/2024/wordml/sdtformatlock" xmlns:w16se="http://schemas.microsoft.com/office/word/2015/wordml/symex" xmlns:wpg="http://schemas.microsoft.com/office/word/2010/wordprocessingGroup" xmlns:wpi="http://schemas.microsoft.com/office/word/2010/wordprocessingInk" xmlns:wne="http://schemas.microsoft.com/office/word/2006/wordml" xmlns:wps="http://schemas.microsoft.com/office/word/2010/wordprocessingShape" mc:Ignorable="w14 w15 w16se w16cid w16 w16cex w16sdtdh w16sdtfl w16du wp14">
   <w:numPicBullet w:numPicBulletId="0">
     <w:pict>
       <v:shapetype id="_x0000_t75" coordsize="21600,21600" o:spt="75" o:preferrelative="t" path="m@4@5l@4@11@9@11@9@5xe" filled="f" stroked="f">
@@ -2417,14 +2469,14 @@
         <v:path o:extrusionok="f" gradientshapeok="t" o:connecttype="rect"/>
         <o:lock v:ext="edit" aspectratio="t"/>
       </v:shapetype>
-      <v:shape id="_x0000_i1110" type="#_x0000_t75" style="width:14.5pt;height:14.5pt;visibility:visible" o:gfxdata="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" o:bullet="t">
+      <v:shape id="_x0000_i1030" type="#_x0000_t75" style="width:14.5pt;height:14.5pt;visibility:visible" o:gfxdata="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" o:bullet="t">
         <v:imagedata r:id="rId1" o:title=""/>
       </v:shape>
     </w:pict>
   </w:numPicBullet>
   <w:numPicBullet w:numPicBulletId="1">
     <w:pict>
-      <v:shape id="_x0000_i1111" type="#_x0000_t75" style="width:14pt;height:14pt;visibility:visible" o:gfxdata="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" o:bullet="t">
+      <v:shape id="_x0000_i1031" type="#_x0000_t75" style="width:14pt;height:14pt;visibility:visible" o:gfxdata="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" o:bullet="t">
         <v:imagedata r:id="rId2" o:title=""/>
       </v:shape>
     </w:pict>
@@ -3673,7 +3725,7 @@
 </file>
 
 <file path=word/styles.xml><?xml version="1.0" encoding="utf-8"?>
-<w:styles xmlns:mc="http://schemas.openxmlformats.org/markup-compatibility/2006" xmlns:r="http://schemas.openxmlformats.org/officeDocument/2006/relationships" xmlns:w="http://schemas.openxmlformats.org/wordprocessingml/2006/main" xmlns:w14="http://schemas.microsoft.com/office/word/2010/wordml" xmlns:w15="http://schemas.microsoft.com/office/word/2012/wordml" xmlns:w16cex="http://schemas.microsoft.com/office/word/2018/wordml/cex" xmlns:w16cid="http://schemas.microsoft.com/office/word/2016/wordml/cid" xmlns:w16="http://schemas.microsoft.com/office/word/2018/wordml" xmlns:w16du="http://schemas.microsoft.com/office/word/2023/wordml/word16du" xmlns:w16sdtdh="http://schemas.microsoft.com/office/word/2020/wordml/sdtdatahash" xmlns:w16se="http://schemas.microsoft.com/office/word/2015/wordml/symex" mc:Ignorable="w14 w15 w16se w16cid w16 w16cex w16sdtdh w16du">
+<w:styles xmlns:mc="http://schemas.openxmlformats.org/markup-compatibility/2006" xmlns:r="http://schemas.openxmlformats.org/officeDocument/2006/relationships" xmlns:w="http://schemas.openxmlformats.org/wordprocessingml/2006/main" xmlns:w14="http://schemas.microsoft.com/office/word/2010/wordml" xmlns:w15="http://schemas.microsoft.com/office/word/2012/wordml" xmlns:w16cex="http://schemas.microsoft.com/office/word/2018/wordml/cex" xmlns:w16cid="http://schemas.microsoft.com/office/word/2016/wordml/cid" xmlns:w16="http://schemas.microsoft.com/office/word/2018/wordml" xmlns:w16du="http://schemas.microsoft.com/office/word/2023/wordml/word16du" xmlns:w16sdtdh="http://schemas.microsoft.com/office/word/2020/wordml/sdtdatahash" xmlns:w16sdtfl="http://schemas.microsoft.com/office/word/2024/wordml/sdtformatlock" xmlns:w16se="http://schemas.microsoft.com/office/word/2015/wordml/symex" mc:Ignorable="w14 w15 w16se w16cid w16 w16cex w16sdtdh w16sdtfl w16du">
   <w:docDefaults>
     <w:rPrDefault>
       <w:rPr>
@@ -4653,7 +4705,7 @@
 </file>
 
 <file path=word/glossary/document.xml><?xml version="1.0" encoding="utf-8"?>
-<w:glossaryDocument xmlns:wpc="http://schemas.microsoft.com/office/word/2010/wordprocessingCanvas" xmlns:cx="http://schemas.microsoft.com/office/drawing/2014/chartex" xmlns:cx1="http://schemas.microsoft.com/office/drawing/2015/9/8/chartex" xmlns:cx2="http://schemas.microsoft.com/office/drawing/2015/10/21/chartex" xmlns:cx3="http://schemas.microsoft.com/office/drawing/2016/5/9/chartex" xmlns:cx4="http://schemas.microsoft.com/office/drawing/2016/5/10/chartex" xmlns:cx5="http://schemas.microsoft.com/office/drawing/2016/5/11/chartex" xmlns:cx6="http://schemas.microsoft.com/office/drawing/2016/5/12/chartex" xmlns:cx7="http://schemas.microsoft.com/office/drawing/2016/5/13/chartex" xmlns:cx8="http://schemas.microsoft.com/office/drawing/2016/5/14/chartex" xmlns:mc="http://schemas.openxmlformats.org/markup-compatibility/2006" xmlns:aink="http://schemas.microsoft.com/office/drawing/2016/ink" xmlns:am3d="http://schemas.microsoft.com/office/drawing/2017/model3d" xmlns:o="urn:schemas-microsoft-com:office:office" xmlns:oel="http://schemas.microsoft.com/office/2019/extlst" xmlns:r="http://schemas.openxmlformats.org/officeDocument/2006/relationships" xmlns:m="http://schemas.openxmlformats.org/officeDocument/2006/math" xmlns:v="urn:schemas-microsoft-com:vml" xmlns:wp14="http://schemas.microsoft.com/office/word/2010/wordprocessingDrawing" xmlns:wp="http://schemas.openxmlformats.org/drawingml/2006/wordprocessingDrawing" xmlns:w10="urn:schemas-microsoft-com:office:word" xmlns:w="http://schemas.openxmlformats.org/wordprocessingml/2006/main" xmlns:w14="http://schemas.microsoft.com/office/word/2010/wordml" xmlns:w15="http://schemas.microsoft.com/office/word/2012/wordml" xmlns:w16cex="http://schemas.microsoft.com/office/word/2018/wordml/cex" xmlns:w16cid="http://schemas.microsoft.com/office/word/2016/wordml/cid" xmlns:w16="http://schemas.microsoft.com/office/word/2018/wordml" xmlns:w16du="http://schemas.microsoft.com/office/word/2023/wordml/word16du" xmlns:w16sdtdh="http://schemas.microsoft.com/office/word/2020/wordml/sdtdatahash" xmlns:w16se="http://schemas.microsoft.com/office/word/2015/wordml/symex" xmlns:wpg="http://schemas.microsoft.com/office/word/2010/wordprocessingGroup" xmlns:wpi="http://schemas.microsoft.com/office/word/2010/wordprocessingInk" xmlns:wne="http://schemas.microsoft.com/office/word/2006/wordml" xmlns:wps="http://schemas.microsoft.com/office/word/2010/wordprocessingShape" mc:Ignorable="w14 w15 w16se w16cid w16 w16cex w16sdtdh w16du wp14">
+<w:glossaryDocument xmlns:wpc="http://schemas.microsoft.com/office/word/2010/wordprocessingCanvas" xmlns:cx="http://schemas.microsoft.com/office/drawing/2014/chartex" xmlns:cx1="http://schemas.microsoft.com/office/drawing/2015/9/8/chartex" xmlns:cx2="http://schemas.microsoft.com/office/drawing/2015/10/21/chartex" xmlns:cx3="http://schemas.microsoft.com/office/drawing/2016/5/9/chartex" xmlns:cx4="http://schemas.microsoft.com/office/drawing/2016/5/10/chartex" xmlns:cx5="http://schemas.microsoft.com/office/drawing/2016/5/11/chartex" xmlns:cx6="http://schemas.microsoft.com/office/drawing/2016/5/12/chartex" xmlns:cx7="http://schemas.microsoft.com/office/drawing/2016/5/13/chartex" xmlns:cx8="http://schemas.microsoft.com/office/drawing/2016/5/14/chartex" xmlns:mc="http://schemas.openxmlformats.org/markup-compatibility/2006" xmlns:aink="http://schemas.microsoft.com/office/drawing/2016/ink" xmlns:am3d="http://schemas.microsoft.com/office/drawing/2017/model3d" xmlns:o="urn:schemas-microsoft-com:office:office" xmlns:oel="http://schemas.microsoft.com/office/2019/extlst" xmlns:r="http://schemas.openxmlformats.org/officeDocument/2006/relationships" xmlns:m="http://schemas.openxmlformats.org/officeDocument/2006/math" xmlns:v="urn:schemas-microsoft-com:vml" xmlns:wp14="http://schemas.microsoft.com/office/word/2010/wordprocessingDrawing" xmlns:wp="http://schemas.openxmlformats.org/drawingml/2006/wordprocessingDrawing" xmlns:w10="urn:schemas-microsoft-com:office:word" xmlns:w="http://schemas.openxmlformats.org/wordprocessingml/2006/main" xmlns:w14="http://schemas.microsoft.com/office/word/2010/wordml" xmlns:w15="http://schemas.microsoft.com/office/word/2012/wordml" xmlns:w16cex="http://schemas.microsoft.com/office/word/2018/wordml/cex" xmlns:w16cid="http://schemas.microsoft.com/office/word/2016/wordml/cid" xmlns:w16="http://schemas.microsoft.com/office/word/2018/wordml" xmlns:w16du="http://schemas.microsoft.com/office/word/2023/wordml/word16du" xmlns:w16sdtdh="http://schemas.microsoft.com/office/word/2020/wordml/sdtdatahash" xmlns:w16sdtfl="http://schemas.microsoft.com/office/word/2024/wordml/sdtformatlock" xmlns:w16se="http://schemas.microsoft.com/office/word/2015/wordml/symex" xmlns:wpg="http://schemas.microsoft.com/office/word/2010/wordprocessingGroup" xmlns:wpi="http://schemas.microsoft.com/office/word/2010/wordprocessingInk" xmlns:wne="http://schemas.microsoft.com/office/word/2006/wordml" xmlns:wps="http://schemas.microsoft.com/office/word/2010/wordprocessingShape" mc:Ignorable="w14 w15 w16se w16cid w16 w16cex w16sdtdh w16sdtfl w16du wp14">
   <w:docParts>
     <w:docPart>
       <w:docPartPr>
@@ -4790,7 +4842,7 @@
 </file>
 
 <file path=word/glossary/fontTable.xml><?xml version="1.0" encoding="utf-8"?>
-<w:fonts xmlns:mc="http://schemas.openxmlformats.org/markup-compatibility/2006" xmlns:r="http://schemas.openxmlformats.org/officeDocument/2006/relationships" xmlns:w="http://schemas.openxmlformats.org/wordprocessingml/2006/main" xmlns:w14="http://schemas.microsoft.com/office/word/2010/wordml" xmlns:w15="http://schemas.microsoft.com/office/word/2012/wordml" xmlns:w16cex="http://schemas.microsoft.com/office/word/2018/wordml/cex" xmlns:w16cid="http://schemas.microsoft.com/office/word/2016/wordml/cid" xmlns:w16="http://schemas.microsoft.com/office/word/2018/wordml" xmlns:w16du="http://schemas.microsoft.com/office/word/2023/wordml/word16du" xmlns:w16sdtdh="http://schemas.microsoft.com/office/word/2020/wordml/sdtdatahash" xmlns:w16se="http://schemas.microsoft.com/office/word/2015/wordml/symex" mc:Ignorable="w14 w15 w16se w16cid w16 w16cex w16sdtdh w16du">
+<w:fonts xmlns:mc="http://schemas.openxmlformats.org/markup-compatibility/2006" xmlns:r="http://schemas.openxmlformats.org/officeDocument/2006/relationships" xmlns:w="http://schemas.openxmlformats.org/wordprocessingml/2006/main" xmlns:w14="http://schemas.microsoft.com/office/word/2010/wordml" xmlns:w15="http://schemas.microsoft.com/office/word/2012/wordml" xmlns:w16cex="http://schemas.microsoft.com/office/word/2018/wordml/cex" xmlns:w16cid="http://schemas.microsoft.com/office/word/2016/wordml/cid" xmlns:w16="http://schemas.microsoft.com/office/word/2018/wordml" xmlns:w16du="http://schemas.microsoft.com/office/word/2023/wordml/word16du" xmlns:w16sdtdh="http://schemas.microsoft.com/office/word/2020/wordml/sdtdatahash" xmlns:w16sdtfl="http://schemas.microsoft.com/office/word/2024/wordml/sdtformatlock" xmlns:w16se="http://schemas.microsoft.com/office/word/2015/wordml/symex" mc:Ignorable="w14 w15 w16se w16cid w16 w16cex w16sdtdh w16sdtfl w16du">
   <w:font w:name="Symbol">
     <w:panose1 w:val="05050102010706020507"/>
     <w:charset w:val="02"/>
@@ -4848,7 +4900,7 @@
 </file>
 
 <file path=word/glossary/settings.xml><?xml version="1.0" encoding="utf-8"?>
-<w:settings xmlns:mc="http://schemas.openxmlformats.org/markup-compatibility/2006" xmlns:o="urn:schemas-microsoft-com:office:office" xmlns:r="http://schemas.openxmlformats.org/officeDocument/2006/relationships" xmlns:m="http://schemas.openxmlformats.org/officeDocument/2006/math" xmlns:v="urn:schemas-microsoft-com:vml" xmlns:w10="urn:schemas-microsoft-com:office:word" xmlns:w="http://schemas.openxmlformats.org/wordprocessingml/2006/main" xmlns:w14="http://schemas.microsoft.com/office/word/2010/wordml" xmlns:w15="http://schemas.microsoft.com/office/word/2012/wordml" xmlns:w16cex="http://schemas.microsoft.com/office/word/2018/wordml/cex" xmlns:w16cid="http://schemas.microsoft.com/office/word/2016/wordml/cid" xmlns:w16="http://schemas.microsoft.com/office/word/2018/wordml" xmlns:w16du="http://schemas.microsoft.com/office/word/2023/wordml/word16du" xmlns:w16sdtdh="http://schemas.microsoft.com/office/word/2020/wordml/sdtdatahash" xmlns:w16se="http://schemas.microsoft.com/office/word/2015/wordml/symex" xmlns:sl="http://schemas.openxmlformats.org/schemaLibrary/2006/main" mc:Ignorable="w14 w15 w16se w16cid w16 w16cex w16sdtdh w16du">
+<w:settings xmlns:mc="http://schemas.openxmlformats.org/markup-compatibility/2006" xmlns:o="urn:schemas-microsoft-com:office:office" xmlns:r="http://schemas.openxmlformats.org/officeDocument/2006/relationships" xmlns:m="http://schemas.openxmlformats.org/officeDocument/2006/math" xmlns:v="urn:schemas-microsoft-com:vml" xmlns:w10="urn:schemas-microsoft-com:office:word" xmlns:w="http://schemas.openxmlformats.org/wordprocessingml/2006/main" xmlns:w14="http://schemas.microsoft.com/office/word/2010/wordml" xmlns:w15="http://schemas.microsoft.com/office/word/2012/wordml" xmlns:w16cex="http://schemas.microsoft.com/office/word/2018/wordml/cex" xmlns:w16cid="http://schemas.microsoft.com/office/word/2016/wordml/cid" xmlns:w16="http://schemas.microsoft.com/office/word/2018/wordml" xmlns:w16du="http://schemas.microsoft.com/office/word/2023/wordml/word16du" xmlns:w16sdtdh="http://schemas.microsoft.com/office/word/2020/wordml/sdtdatahash" xmlns:w16sdtfl="http://schemas.microsoft.com/office/word/2024/wordml/sdtformatlock" xmlns:w16se="http://schemas.microsoft.com/office/word/2015/wordml/symex" xmlns:sl="http://schemas.openxmlformats.org/schemaLibrary/2006/main" mc:Ignorable="w14 w15 w16se w16cid w16 w16cex w16sdtdh w16sdtfl w16du">
   <w:view w:val="normal"/>
   <w:revisionView w:inkAnnotations="0"/>
   <w:defaultTabStop w:val="720"/>
@@ -4865,9 +4917,11 @@
   <w:rsids>
     <w:rsidRoot w:val="00391554"/>
     <w:rsid w:val="000A65F3"/>
+    <w:rsid w:val="00190857"/>
     <w:rsid w:val="00245126"/>
     <w:rsid w:val="002A73A9"/>
     <w:rsid w:val="00391554"/>
+    <w:rsid w:val="003D2CD5"/>
     <w:rsid w:val="006B2F5B"/>
     <w:rsid w:val="006D61EE"/>
     <w:rsid w:val="009125BD"/>
@@ -4903,7 +4957,7 @@
 </file>
 
 <file path=word/glossary/styles.xml><?xml version="1.0" encoding="utf-8"?>
-<w:styles xmlns:mc="http://schemas.openxmlformats.org/markup-compatibility/2006" xmlns:r="http://schemas.openxmlformats.org/officeDocument/2006/relationships" xmlns:w="http://schemas.openxmlformats.org/wordprocessingml/2006/main" xmlns:w14="http://schemas.microsoft.com/office/word/2010/wordml" xmlns:w15="http://schemas.microsoft.com/office/word/2012/wordml" xmlns:w16cex="http://schemas.microsoft.com/office/word/2018/wordml/cex" xmlns:w16cid="http://schemas.microsoft.com/office/word/2016/wordml/cid" xmlns:w16="http://schemas.microsoft.com/office/word/2018/wordml" xmlns:w16du="http://schemas.microsoft.com/office/word/2023/wordml/word16du" xmlns:w16sdtdh="http://schemas.microsoft.com/office/word/2020/wordml/sdtdatahash" xmlns:w16se="http://schemas.microsoft.com/office/word/2015/wordml/symex" mc:Ignorable="w14 w15 w16se w16cid w16 w16cex w16sdtdh w16du">
+<w:styles xmlns:mc="http://schemas.openxmlformats.org/markup-compatibility/2006" xmlns:r="http://schemas.openxmlformats.org/officeDocument/2006/relationships" xmlns:w="http://schemas.openxmlformats.org/wordprocessingml/2006/main" xmlns:w14="http://schemas.microsoft.com/office/word/2010/wordml" xmlns:w15="http://schemas.microsoft.com/office/word/2012/wordml" xmlns:w16cex="http://schemas.microsoft.com/office/word/2018/wordml/cex" xmlns:w16cid="http://schemas.microsoft.com/office/word/2016/wordml/cid" xmlns:w16="http://schemas.microsoft.com/office/word/2018/wordml" xmlns:w16du="http://schemas.microsoft.com/office/word/2023/wordml/word16du" xmlns:w16sdtdh="http://schemas.microsoft.com/office/word/2020/wordml/sdtdatahash" xmlns:w16sdtfl="http://schemas.microsoft.com/office/word/2024/wordml/sdtformatlock" xmlns:w16se="http://schemas.microsoft.com/office/word/2015/wordml/symex" mc:Ignorable="w14 w15 w16se w16cid w16 w16cex w16sdtdh w16sdtfl w16du">
   <w:docDefaults>
     <w:rPrDefault>
       <w:rPr>
@@ -5349,7 +5403,7 @@
 </file>
 
 <file path=word/glossary/webSettings.xml><?xml version="1.0" encoding="utf-8"?>
-<w:webSettings xmlns:mc="http://schemas.openxmlformats.org/markup-compatibility/2006" xmlns:r="http://schemas.openxmlformats.org/officeDocument/2006/relationships" xmlns:w="http://schemas.openxmlformats.org/wordprocessingml/2006/main" xmlns:w14="http://schemas.microsoft.com/office/word/2010/wordml" xmlns:w15="http://schemas.microsoft.com/office/word/2012/wordml" xmlns:w16cex="http://schemas.microsoft.com/office/word/2018/wordml/cex" xmlns:w16cid="http://schemas.microsoft.com/office/word/2016/wordml/cid" xmlns:w16="http://schemas.microsoft.com/office/word/2018/wordml" xmlns:w16du="http://schemas.microsoft.com/office/word/2023/wordml/word16du" xmlns:w16sdtdh="http://schemas.microsoft.com/office/word/2020/wordml/sdtdatahash" xmlns:w16se="http://schemas.microsoft.com/office/word/2015/wordml/symex" mc:Ignorable="w14 w15 w16se w16cid w16 w16cex w16sdtdh w16du">
+<w:webSettings xmlns:mc="http://schemas.openxmlformats.org/markup-compatibility/2006" xmlns:r="http://schemas.openxmlformats.org/officeDocument/2006/relationships" xmlns:w="http://schemas.openxmlformats.org/wordprocessingml/2006/main" xmlns:w14="http://schemas.microsoft.com/office/word/2010/wordml" xmlns:w15="http://schemas.microsoft.com/office/word/2012/wordml" xmlns:w16cex="http://schemas.microsoft.com/office/word/2018/wordml/cex" xmlns:w16cid="http://schemas.microsoft.com/office/word/2016/wordml/cid" xmlns:w16="http://schemas.microsoft.com/office/word/2018/wordml" xmlns:w16du="http://schemas.microsoft.com/office/word/2023/wordml/word16du" xmlns:w16sdtdh="http://schemas.microsoft.com/office/word/2020/wordml/sdtdatahash" xmlns:w16sdtfl="http://schemas.microsoft.com/office/word/2024/wordml/sdtformatlock" xmlns:w16se="http://schemas.microsoft.com/office/word/2015/wordml/symex" mc:Ignorable="w14 w15 w16se w16cid w16 w16cex w16sdtdh w16sdtfl w16du">
   <w:optimizeForBrowser/>
   <w:allowPNG/>
 </w:webSettings>
@@ -5617,10 +5671,6 @@
 </file>
 
 <file path=customXml/item1.xml><?xml version="1.0" encoding="utf-8"?>
-<b:Sources xmlns:b="http://schemas.openxmlformats.org/officeDocument/2006/bibliography" xmlns="http://schemas.openxmlformats.org/officeDocument/2006/bibliography" SelectedStyle="/APASixthEditionOfficeOnline.xsl" StyleName="APA" Version="6"/>
-</file>
-
-<file path=customXml/item2.xml><?xml version="1.0" encoding="utf-8"?>
 <?mso-contentType ?>
 <FormTemplates xmlns="http://schemas.microsoft.com/sharepoint/v3/contenttype/forms">
   <Display>DocumentLibraryForm</Display>
@@ -5629,27 +5679,11 @@
 </FormTemplates>
 </file>
 
-<file path=customXml/item3.xml><?xml version="1.0" encoding="utf-8"?>
-<p:properties xmlns:p="http://schemas.microsoft.com/office/2006/metadata/properties" xmlns:xsi="http://www.w3.org/2001/XMLSchema-instance" xmlns:pc="http://schemas.microsoft.com/office/infopath/2007/PartnerControls">
-  <documentManagement>
-    <_ip_UnifiedCompliancePolicyUIAction xmlns="http://schemas.microsoft.com/sharepoint/v3" xsi:nil="true"/>
-    <Image xmlns="71af3243-3dd4-4a8d-8c0d-dd76da1f02a5">
-      <Url xsi:nil="true"/>
-      <Description xsi:nil="true"/>
-    </Image>
-    <Status xmlns="71af3243-3dd4-4a8d-8c0d-dd76da1f02a5">Not started</Status>
-    <Background xmlns="71af3243-3dd4-4a8d-8c0d-dd76da1f02a5">false</Background>
-    <_ip_UnifiedCompliancePolicyProperties xmlns="http://schemas.microsoft.com/sharepoint/v3" xsi:nil="true"/>
-    <ImageTagsTaxHTField xmlns="71af3243-3dd4-4a8d-8c0d-dd76da1f02a5">
-      <Terms xmlns="http://schemas.microsoft.com/office/infopath/2007/PartnerControls"/>
-    </ImageTagsTaxHTField>
-    <TaxCatchAll xmlns="230e9df3-be65-4c73-a93b-d1236ebd677e" xsi:nil="true"/>
-    <MediaServiceKeyPoints xmlns="71af3243-3dd4-4a8d-8c0d-dd76da1f02a5" xsi:nil="true"/>
-  </documentManagement>
-</p:properties>
+<file path=customXml/item2.xml><?xml version="1.0" encoding="utf-8"?>
+<b:Sources xmlns:b="http://schemas.openxmlformats.org/officeDocument/2006/bibliography" xmlns="http://schemas.openxmlformats.org/officeDocument/2006/bibliography" SelectedStyle="/APASixthEditionOfficeOnline.xsl" StyleName="APA" Version="6"/>
 </file>
 
-<file path=customXml/item4.xml><?xml version="1.0" encoding="utf-8"?>
+<file path=customXml/item3.xml><?xml version="1.0" encoding="utf-8"?>
 <ct:contentTypeSchema xmlns:ct="http://schemas.microsoft.com/office/2006/metadata/contentType" xmlns:ma="http://schemas.microsoft.com/office/2006/metadata/properties/metaAttributes" ct:_="" ma:_="" ma:contentTypeName="Document" ma:contentTypeID="0x01010079F111ED35F8CC479449609E8A0923A6" ma:contentTypeVersion="26" ma:contentTypeDescription="Create a new document." ma:contentTypeScope="" ma:versionID="ac37c1753acd5e330d2062ccec26ea66">
   <xsd:schema xmlns:xsd="http://www.w3.org/2001/XMLSchema" xmlns:xs="http://www.w3.org/2001/XMLSchema" xmlns:p="http://schemas.microsoft.com/office/2006/metadata/properties" xmlns:ns1="http://schemas.microsoft.com/sharepoint/v3" xmlns:ns2="71af3243-3dd4-4a8d-8c0d-dd76da1f02a5" xmlns:ns3="16c05727-aa75-4e4a-9b5f-8a80a1165891" xmlns:ns4="230e9df3-be65-4c73-a93b-d1236ebd677e" targetNamespace="http://schemas.microsoft.com/office/2006/metadata/properties" ma:root="true" ma:fieldsID="3b340c7101c92c5120abd06486f94548" ns1:_="" ns2:_="" ns3:_="" ns4:_="">
     <xsd:import namespace="http://schemas.microsoft.com/sharepoint/v3"/>
@@ -5949,7 +5983,35 @@
 </ct:contentTypeSchema>
 </file>
 
+<file path=customXml/item4.xml><?xml version="1.0" encoding="utf-8"?>
+<p:properties xmlns:p="http://schemas.microsoft.com/office/2006/metadata/properties" xmlns:xsi="http://www.w3.org/2001/XMLSchema-instance" xmlns:pc="http://schemas.microsoft.com/office/infopath/2007/PartnerControls">
+  <documentManagement>
+    <_ip_UnifiedCompliancePolicyUIAction xmlns="http://schemas.microsoft.com/sharepoint/v3" xsi:nil="true"/>
+    <Image xmlns="71af3243-3dd4-4a8d-8c0d-dd76da1f02a5">
+      <Url xsi:nil="true"/>
+      <Description xsi:nil="true"/>
+    </Image>
+    <Status xmlns="71af3243-3dd4-4a8d-8c0d-dd76da1f02a5">Not started</Status>
+    <Background xmlns="71af3243-3dd4-4a8d-8c0d-dd76da1f02a5">false</Background>
+    <_ip_UnifiedCompliancePolicyProperties xmlns="http://schemas.microsoft.com/sharepoint/v3" xsi:nil="true"/>
+    <ImageTagsTaxHTField xmlns="71af3243-3dd4-4a8d-8c0d-dd76da1f02a5">
+      <Terms xmlns="http://schemas.microsoft.com/office/infopath/2007/PartnerControls"/>
+    </ImageTagsTaxHTField>
+    <TaxCatchAll xmlns="230e9df3-be65-4c73-a93b-d1236ebd677e" xsi:nil="true"/>
+    <MediaServiceKeyPoints xmlns="71af3243-3dd4-4a8d-8c0d-dd76da1f02a5" xsi:nil="true"/>
+  </documentManagement>
+</p:properties>
+</file>
+
 <file path=customXml/itemProps1.xml><?xml version="1.0" encoding="utf-8"?>
+<ds:datastoreItem xmlns:ds="http://schemas.openxmlformats.org/officeDocument/2006/customXml" ds:itemID="{B5096CFC-93AE-4516-98C2-08D811E078E2}">
+  <ds:schemaRefs>
+    <ds:schemaRef ds:uri="http://schemas.microsoft.com/sharepoint/v3/contenttype/forms"/>
+  </ds:schemaRefs>
+</ds:datastoreItem>
+</file>
+
+<file path=customXml/itemProps2.xml><?xml version="1.0" encoding="utf-8"?>
 <ds:datastoreItem xmlns:ds="http://schemas.openxmlformats.org/officeDocument/2006/customXml" ds:itemID="{FDFCF9E5-1071-4C3D-AA44-7E8B97CFD0B3}">
   <ds:schemaRefs>
     <ds:schemaRef ds:uri="http://schemas.openxmlformats.org/officeDocument/2006/bibliography"/>
@@ -5957,27 +6019,7 @@
 </ds:datastoreItem>
 </file>
 
-<file path=customXml/itemProps2.xml><?xml version="1.0" encoding="utf-8"?>
-<ds:datastoreItem xmlns:ds="http://schemas.openxmlformats.org/officeDocument/2006/customXml" ds:itemID="{B5096CFC-93AE-4516-98C2-08D811E078E2}">
-  <ds:schemaRefs>
-    <ds:schemaRef ds:uri="http://schemas.microsoft.com/sharepoint/v3/contenttype/forms"/>
-  </ds:schemaRefs>
-</ds:datastoreItem>
-</file>
-
 <file path=customXml/itemProps3.xml><?xml version="1.0" encoding="utf-8"?>
-<ds:datastoreItem xmlns:ds="http://schemas.openxmlformats.org/officeDocument/2006/customXml" ds:itemID="{453ACD3A-016A-4DA1-BDB8-A4D0D5066FFD}">
-  <ds:schemaRefs>
-    <ds:schemaRef ds:uri="http://schemas.microsoft.com/office/2006/metadata/properties"/>
-    <ds:schemaRef ds:uri="http://schemas.microsoft.com/office/infopath/2007/PartnerControls"/>
-    <ds:schemaRef ds:uri="http://schemas.microsoft.com/sharepoint/v3"/>
-    <ds:schemaRef ds:uri="71af3243-3dd4-4a8d-8c0d-dd76da1f02a5"/>
-    <ds:schemaRef ds:uri="230e9df3-be65-4c73-a93b-d1236ebd677e"/>
-  </ds:schemaRefs>
-</ds:datastoreItem>
-</file>
-
-<file path=customXml/itemProps4.xml><?xml version="1.0" encoding="utf-8"?>
 <ds:datastoreItem xmlns:ds="http://schemas.openxmlformats.org/officeDocument/2006/customXml" ds:itemID="{BC949AC9-09B6-410F-BCB1-38C226FEBCB2}">
   <ds:schemaRefs>
     <ds:schemaRef ds:uri="http://schemas.microsoft.com/office/2006/metadata/contentType"/>
@@ -5998,6 +6040,18 @@
 </ds:datastoreItem>
 </file>
 
+<file path=customXml/itemProps4.xml><?xml version="1.0" encoding="utf-8"?>
+<ds:datastoreItem xmlns:ds="http://schemas.openxmlformats.org/officeDocument/2006/customXml" ds:itemID="{453ACD3A-016A-4DA1-BDB8-A4D0D5066FFD}">
+  <ds:schemaRefs>
+    <ds:schemaRef ds:uri="http://schemas.microsoft.com/office/2006/metadata/properties"/>
+    <ds:schemaRef ds:uri="http://schemas.microsoft.com/office/infopath/2007/PartnerControls"/>
+    <ds:schemaRef ds:uri="http://schemas.microsoft.com/sharepoint/v3"/>
+    <ds:schemaRef ds:uri="71af3243-3dd4-4a8d-8c0d-dd76da1f02a5"/>
+    <ds:schemaRef ds:uri="230e9df3-be65-4c73-a93b-d1236ebd677e"/>
+  </ds:schemaRefs>
+</ds:datastoreItem>
+</file>
+
 <file path=docMetadata/LabelInfo.xml><?xml version="1.0" encoding="utf-8"?>
 <clbl:labelList xmlns:clbl="http://schemas.microsoft.com/office/2020/mipLabelMetadata"/>
 </file>
--- a/assets/img/LukeFoxCV.docx
+++ b/assets/img/LukeFoxCV.docx
@@ -527,6 +527,23 @@
           <w:p>
             <w:pPr>
               <w:rPr>
+                <w:color w:val="auto"/>
+                <w:sz w:val="18"/>
+                <w:szCs w:val="16"/>
+              </w:rPr>
+            </w:pPr>
+            <w:r>
+              <w:rPr>
+                <w:color w:val="auto"/>
+                <w:sz w:val="18"/>
+                <w:szCs w:val="16"/>
+              </w:rPr>
+              <w:t>0211888876</w:t>
+            </w:r>
+          </w:p>
+          <w:p>
+            <w:pPr>
+              <w:rPr>
                 <w:rFonts w:eastAsiaTheme="minorEastAsia"/>
                 <w:b/>
                 <w:caps/>
@@ -1499,6 +1516,7 @@
                 <w:sz w:val="18"/>
                 <w:szCs w:val="16"/>
               </w:rPr>
+              <w:lastRenderedPageBreak/>
               <w:t>software consultant</w:t>
             </w:r>
           </w:p>
@@ -1518,7 +1536,6 @@
                 <w:sz w:val="18"/>
                 <w:szCs w:val="16"/>
               </w:rPr>
-              <w:lastRenderedPageBreak/>
               <w:t>August 2021 – December 2021 | Manaaki</w:t>
             </w:r>
           </w:p>
@@ -4917,6 +4934,7 @@
   <w:rsids>
     <w:rsidRoot w:val="00391554"/>
     <w:rsid w:val="000A65F3"/>
+    <w:rsid w:val="00170020"/>
     <w:rsid w:val="00190857"/>
     <w:rsid w:val="00245126"/>
     <w:rsid w:val="002A73A9"/>
@@ -4925,6 +4943,7 @@
     <w:rsid w:val="006B2F5B"/>
     <w:rsid w:val="006D61EE"/>
     <w:rsid w:val="009125BD"/>
+    <w:rsid w:val="00AC1DD4"/>
     <w:rsid w:val="00B21867"/>
     <w:rsid w:val="00B77AF2"/>
     <w:rsid w:val="00BB71AB"/>
@@ -5671,19 +5690,26 @@
 </file>
 
 <file path=customXml/item1.xml><?xml version="1.0" encoding="utf-8"?>
-<?mso-contentType ?>
-<FormTemplates xmlns="http://schemas.microsoft.com/sharepoint/v3/contenttype/forms">
-  <Display>DocumentLibraryForm</Display>
-  <Edit>DocumentLibraryForm</Edit>
-  <New>DocumentLibraryForm</New>
-</FormTemplates>
+<p:properties xmlns:p="http://schemas.microsoft.com/office/2006/metadata/properties" xmlns:xsi="http://www.w3.org/2001/XMLSchema-instance" xmlns:pc="http://schemas.microsoft.com/office/infopath/2007/PartnerControls">
+  <documentManagement>
+    <_ip_UnifiedCompliancePolicyUIAction xmlns="http://schemas.microsoft.com/sharepoint/v3" xsi:nil="true"/>
+    <Image xmlns="71af3243-3dd4-4a8d-8c0d-dd76da1f02a5">
+      <Url xsi:nil="true"/>
+      <Description xsi:nil="true"/>
+    </Image>
+    <Status xmlns="71af3243-3dd4-4a8d-8c0d-dd76da1f02a5">Not started</Status>
+    <Background xmlns="71af3243-3dd4-4a8d-8c0d-dd76da1f02a5">false</Background>
+    <_ip_UnifiedCompliancePolicyProperties xmlns="http://schemas.microsoft.com/sharepoint/v3" xsi:nil="true"/>
+    <ImageTagsTaxHTField xmlns="71af3243-3dd4-4a8d-8c0d-dd76da1f02a5">
+      <Terms xmlns="http://schemas.microsoft.com/office/infopath/2007/PartnerControls"/>
+    </ImageTagsTaxHTField>
+    <TaxCatchAll xmlns="230e9df3-be65-4c73-a93b-d1236ebd677e" xsi:nil="true"/>
+    <MediaServiceKeyPoints xmlns="71af3243-3dd4-4a8d-8c0d-dd76da1f02a5" xsi:nil="true"/>
+  </documentManagement>
+</p:properties>
 </file>
 
 <file path=customXml/item2.xml><?xml version="1.0" encoding="utf-8"?>
-<b:Sources xmlns:b="http://schemas.openxmlformats.org/officeDocument/2006/bibliography" xmlns="http://schemas.openxmlformats.org/officeDocument/2006/bibliography" SelectedStyle="/APASixthEditionOfficeOnline.xsl" StyleName="APA" Version="6"/>
-</file>
-
-<file path=customXml/item3.xml><?xml version="1.0" encoding="utf-8"?>
 <ct:contentTypeSchema xmlns:ct="http://schemas.microsoft.com/office/2006/metadata/contentType" xmlns:ma="http://schemas.microsoft.com/office/2006/metadata/properties/metaAttributes" ct:_="" ma:_="" ma:contentTypeName="Document" ma:contentTypeID="0x01010079F111ED35F8CC479449609E8A0923A6" ma:contentTypeVersion="26" ma:contentTypeDescription="Create a new document." ma:contentTypeScope="" ma:versionID="ac37c1753acd5e330d2062ccec26ea66">
   <xsd:schema xmlns:xsd="http://www.w3.org/2001/XMLSchema" xmlns:xs="http://www.w3.org/2001/XMLSchema" xmlns:p="http://schemas.microsoft.com/office/2006/metadata/properties" xmlns:ns1="http://schemas.microsoft.com/sharepoint/v3" xmlns:ns2="71af3243-3dd4-4a8d-8c0d-dd76da1f02a5" xmlns:ns3="16c05727-aa75-4e4a-9b5f-8a80a1165891" xmlns:ns4="230e9df3-be65-4c73-a93b-d1236ebd677e" targetNamespace="http://schemas.microsoft.com/office/2006/metadata/properties" ma:root="true" ma:fieldsID="3b340c7101c92c5120abd06486f94548" ns1:_="" ns2:_="" ns3:_="" ns4:_="">
     <xsd:import namespace="http://schemas.microsoft.com/sharepoint/v3"/>
@@ -5983,43 +6009,32 @@
 </ct:contentTypeSchema>
 </file>
 
+<file path=customXml/item3.xml><?xml version="1.0" encoding="utf-8"?>
+<b:Sources xmlns:b="http://schemas.openxmlformats.org/officeDocument/2006/bibliography" xmlns="http://schemas.openxmlformats.org/officeDocument/2006/bibliography" SelectedStyle="/APASixthEditionOfficeOnline.xsl" StyleName="APA" Version="6"/>
+</file>
+
 <file path=customXml/item4.xml><?xml version="1.0" encoding="utf-8"?>
-<p:properties xmlns:p="http://schemas.microsoft.com/office/2006/metadata/properties" xmlns:xsi="http://www.w3.org/2001/XMLSchema-instance" xmlns:pc="http://schemas.microsoft.com/office/infopath/2007/PartnerControls">
-  <documentManagement>
-    <_ip_UnifiedCompliancePolicyUIAction xmlns="http://schemas.microsoft.com/sharepoint/v3" xsi:nil="true"/>
-    <Image xmlns="71af3243-3dd4-4a8d-8c0d-dd76da1f02a5">
-      <Url xsi:nil="true"/>
-      <Description xsi:nil="true"/>
-    </Image>
-    <Status xmlns="71af3243-3dd4-4a8d-8c0d-dd76da1f02a5">Not started</Status>
-    <Background xmlns="71af3243-3dd4-4a8d-8c0d-dd76da1f02a5">false</Background>
-    <_ip_UnifiedCompliancePolicyProperties xmlns="http://schemas.microsoft.com/sharepoint/v3" xsi:nil="true"/>
-    <ImageTagsTaxHTField xmlns="71af3243-3dd4-4a8d-8c0d-dd76da1f02a5">
-      <Terms xmlns="http://schemas.microsoft.com/office/infopath/2007/PartnerControls"/>
-    </ImageTagsTaxHTField>
-    <TaxCatchAll xmlns="230e9df3-be65-4c73-a93b-d1236ebd677e" xsi:nil="true"/>
-    <MediaServiceKeyPoints xmlns="71af3243-3dd4-4a8d-8c0d-dd76da1f02a5" xsi:nil="true"/>
-  </documentManagement>
-</p:properties>
+<?mso-contentType ?>
+<FormTemplates xmlns="http://schemas.microsoft.com/sharepoint/v3/contenttype/forms">
+  <Display>DocumentLibraryForm</Display>
+  <Edit>DocumentLibraryForm</Edit>
+  <New>DocumentLibraryForm</New>
+</FormTemplates>
 </file>
 
 <file path=customXml/itemProps1.xml><?xml version="1.0" encoding="utf-8"?>
-<ds:datastoreItem xmlns:ds="http://schemas.openxmlformats.org/officeDocument/2006/customXml" ds:itemID="{B5096CFC-93AE-4516-98C2-08D811E078E2}">
+<ds:datastoreItem xmlns:ds="http://schemas.openxmlformats.org/officeDocument/2006/customXml" ds:itemID="{453ACD3A-016A-4DA1-BDB8-A4D0D5066FFD}">
   <ds:schemaRefs>
-    <ds:schemaRef ds:uri="http://schemas.microsoft.com/sharepoint/v3/contenttype/forms"/>
+    <ds:schemaRef ds:uri="http://schemas.microsoft.com/office/2006/metadata/properties"/>
+    <ds:schemaRef ds:uri="http://schemas.microsoft.com/office/infopath/2007/PartnerControls"/>
+    <ds:schemaRef ds:uri="http://schemas.microsoft.com/sharepoint/v3"/>
+    <ds:schemaRef ds:uri="71af3243-3dd4-4a8d-8c0d-dd76da1f02a5"/>
+    <ds:schemaRef ds:uri="230e9df3-be65-4c73-a93b-d1236ebd677e"/>
   </ds:schemaRefs>
 </ds:datastoreItem>
 </file>
 
 <file path=customXml/itemProps2.xml><?xml version="1.0" encoding="utf-8"?>
-<ds:datastoreItem xmlns:ds="http://schemas.openxmlformats.org/officeDocument/2006/customXml" ds:itemID="{FDFCF9E5-1071-4C3D-AA44-7E8B97CFD0B3}">
-  <ds:schemaRefs>
-    <ds:schemaRef ds:uri="http://schemas.openxmlformats.org/officeDocument/2006/bibliography"/>
-  </ds:schemaRefs>
-</ds:datastoreItem>
-</file>
-
-<file path=customXml/itemProps3.xml><?xml version="1.0" encoding="utf-8"?>
 <ds:datastoreItem xmlns:ds="http://schemas.openxmlformats.org/officeDocument/2006/customXml" ds:itemID="{BC949AC9-09B6-410F-BCB1-38C226FEBCB2}">
   <ds:schemaRefs>
     <ds:schemaRef ds:uri="http://schemas.microsoft.com/office/2006/metadata/contentType"/>
@@ -6040,14 +6055,18 @@
 </ds:datastoreItem>
 </file>
 
+<file path=customXml/itemProps3.xml><?xml version="1.0" encoding="utf-8"?>
+<ds:datastoreItem xmlns:ds="http://schemas.openxmlformats.org/officeDocument/2006/customXml" ds:itemID="{FDFCF9E5-1071-4C3D-AA44-7E8B97CFD0B3}">
+  <ds:schemaRefs>
+    <ds:schemaRef ds:uri="http://schemas.openxmlformats.org/officeDocument/2006/bibliography"/>
+  </ds:schemaRefs>
+</ds:datastoreItem>
+</file>
+
 <file path=customXml/itemProps4.xml><?xml version="1.0" encoding="utf-8"?>
-<ds:datastoreItem xmlns:ds="http://schemas.openxmlformats.org/officeDocument/2006/customXml" ds:itemID="{453ACD3A-016A-4DA1-BDB8-A4D0D5066FFD}">
+<ds:datastoreItem xmlns:ds="http://schemas.openxmlformats.org/officeDocument/2006/customXml" ds:itemID="{B5096CFC-93AE-4516-98C2-08D811E078E2}">
   <ds:schemaRefs>
-    <ds:schemaRef ds:uri="http://schemas.microsoft.com/office/2006/metadata/properties"/>
-    <ds:schemaRef ds:uri="http://schemas.microsoft.com/office/infopath/2007/PartnerControls"/>
-    <ds:schemaRef ds:uri="http://schemas.microsoft.com/sharepoint/v3"/>
-    <ds:schemaRef ds:uri="71af3243-3dd4-4a8d-8c0d-dd76da1f02a5"/>
-    <ds:schemaRef ds:uri="230e9df3-be65-4c73-a93b-d1236ebd677e"/>
+    <ds:schemaRef ds:uri="http://schemas.microsoft.com/sharepoint/v3/contenttype/forms"/>
   </ds:schemaRefs>
 </ds:datastoreItem>
 </file>

--- a/assets/img/LukeFoxCV.docx
+++ b/assets/img/LukeFoxCV.docx
@@ -95,7 +95,7 @@
           </mc:Choice>
           <mc:Fallback>
             <w:pict>
-              <v:rect w14:anchorId="48C0F943" id="Rectangle 1" o:spid="_x0000_s1026" alt="&quot;&quot;" style="position:absolute;margin-left:390.75pt;margin-top:-36.25pt;width:221pt;height:11in;z-index:-251658240;visibility:visible;mso-wrap-style:square;mso-width-percent:0;mso-height-percent:0;mso-wrap-distance-left:9pt;mso-wrap-distance-top:0;mso-wrap-distance-right:9pt;mso-wrap-distance-bottom:0;mso-position-horizontal:absolute;mso-position-horizontal-relative:page;mso-position-vertical:absolute;mso-position-vertical-relative:text;mso-width-percent:0;mso-height-percent:0;mso-width-relative:margin;mso-height-relative:margin;v-text-anchor:middle" o:gfxdata="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" fillcolor="#558ec7" stroked="f" strokeweight="1pt">
+              <v:rect w14:anchorId="172FC039" id="Rectangle 1" o:spid="_x0000_s1026" alt="&quot;&quot;" style="position:absolute;margin-left:390.75pt;margin-top:-36.25pt;width:221pt;height:11in;z-index:-251658240;visibility:visible;mso-wrap-style:square;mso-width-percent:0;mso-height-percent:0;mso-wrap-distance-left:9pt;mso-wrap-distance-top:0;mso-wrap-distance-right:9pt;mso-wrap-distance-bottom:0;mso-position-horizontal:absolute;mso-position-horizontal-relative:page;mso-position-vertical:absolute;mso-position-vertical-relative:text;mso-width-percent:0;mso-height-percent:0;mso-width-relative:margin;mso-height-relative:margin;v-text-anchor:middle" o:gfxdata="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" fillcolor="#558ec7" stroked="f" strokeweight="1pt">
                 <v:fill opacity="32639f"/>
                 <w10:wrap anchorx="page"/>
                 <w10:anchorlock/>
@@ -613,7 +613,7 @@
                 </mc:Choice>
                 <mc:Fallback>
                   <w:pict>
-                    <v:line w14:anchorId="77DFCF96" id="Straight Connector 2" o:spid="_x0000_s1026" alt="Decorative" style="visibility:visible;mso-wrap-style:square;mso-left-percent:-10001;mso-top-percent:-10001;mso-position-horizontal:absolute;mso-position-horizontal-relative:char;mso-position-vertical:absolute;mso-position-vertical-relative:line;mso-left-percent:-10001;mso-top-percent:-10001" from="0,0" to="126.7pt,0" o:gfxdata="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" strokecolor="#043d68 [3215]" strokeweight=".5pt">
+                    <v:line w14:anchorId="4EE03C6F" id="Straight Connector 2" o:spid="_x0000_s1026" alt="Decorative" style="visibility:visible;mso-wrap-style:square;mso-left-percent:-10001;mso-top-percent:-10001;mso-position-horizontal:absolute;mso-position-horizontal-relative:char;mso-position-vertical:absolute;mso-position-vertical-relative:line;mso-left-percent:-10001;mso-top-percent:-10001" from="0,0" to="126.7pt,0" o:gfxdata="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" strokecolor="#043d68 [3215]" strokeweight=".5pt">
                       <v:stroke joinstyle="miter"/>
                       <w10:anchorlock/>
                     </v:line>
@@ -718,7 +718,7 @@
                 </mc:Choice>
                 <mc:Fallback>
                   <w:pict>
-                    <v:line w14:anchorId="41404D72" id="Straight Connector 1" o:spid="_x0000_s1026" alt="Decorative" style="position:absolute;flip:y;z-index:-251655168;visibility:visible;mso-wrap-style:square;mso-width-percent:0;mso-height-percent:0;mso-wrap-distance-left:9pt;mso-wrap-distance-top:0;mso-wrap-distance-right:9pt;mso-wrap-distance-bottom:0;mso-position-horizontal:absolute;mso-position-horizontal-relative:text;mso-position-vertical:absolute;mso-position-vertical-relative:text;mso-width-percent:0;mso-height-percent:0;mso-width-relative:margin;mso-height-relative:margin" from="2.5pt,.05pt" to="131pt,.05pt" o:gfxdata="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" strokecolor="#043d68 [3215]" strokeweight=".5pt">
+                    <v:line w14:anchorId="180CD43D" id="Straight Connector 1" o:spid="_x0000_s1026" alt="Decorative" style="position:absolute;flip:y;z-index:-251655168;visibility:visible;mso-wrap-style:square;mso-width-percent:0;mso-height-percent:0;mso-wrap-distance-left:9pt;mso-wrap-distance-top:0;mso-wrap-distance-right:9pt;mso-wrap-distance-bottom:0;mso-position-horizontal:absolute;mso-position-horizontal-relative:text;mso-position-vertical:absolute;mso-position-vertical-relative:text;mso-width-percent:0;mso-height-percent:0;mso-width-relative:margin;mso-height-relative:margin" from="2.5pt,.05pt" to="131pt,.05pt" o:gfxdata="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" strokecolor="#043d68 [3215]" strokeweight=".5pt">
                       <v:stroke joinstyle="miter"/>
                       <w10:wrap type="tight"/>
                     </v:line>
@@ -1921,7 +1921,7 @@
                 </mc:Choice>
                 <mc:Fallback>
                   <w:pict>
-                    <v:line w14:anchorId="47ECCAD4" id="Straight Connector 3" o:spid="_x0000_s1026" alt="Decorative" style="visibility:visible;mso-wrap-style:square;mso-left-percent:-10001;mso-top-percent:-10001;mso-position-horizontal:absolute;mso-position-horizontal-relative:char;mso-position-vertical:absolute;mso-position-vertical-relative:line;mso-left-percent:-10001;mso-top-percent:-10001" from="0,0" to="126.7pt,0" o:gfxdata="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" strokecolor="#043d68 [3215]" strokeweight=".5pt">
+                    <v:line w14:anchorId="3F3DC142" id="Straight Connector 3" o:spid="_x0000_s1026" alt="Decorative" style="visibility:visible;mso-wrap-style:square;mso-left-percent:-10001;mso-top-percent:-10001;mso-position-horizontal:absolute;mso-position-horizontal-relative:char;mso-position-vertical:absolute;mso-position-vertical-relative:line;mso-left-percent:-10001;mso-top-percent:-10001" from="0,0" to="126.7pt,0" o:gfxdata="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" strokecolor="#043d68 [3215]" strokeweight=".5pt">
                       <v:stroke joinstyle="miter"/>
                       <w10:anchorlock/>
                     </v:line>
@@ -2168,7 +2168,7 @@
                 </mc:Choice>
                 <mc:Fallback>
                   <w:pict>
-                    <v:line w14:anchorId="794AED17" id="Straight Connector 4" o:spid="_x0000_s1026" alt="Decorative" style="visibility:visible;mso-wrap-style:square;mso-left-percent:-10001;mso-top-percent:-10001;mso-position-horizontal:absolute;mso-position-horizontal-relative:char;mso-position-vertical:absolute;mso-position-vertical-relative:line;mso-left-percent:-10001;mso-top-percent:-10001" from="0,0" to="126.7pt,0" o:gfxdata="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" strokecolor="#043d68 [3215]" strokeweight=".5pt">
+                    <v:line w14:anchorId="4BB0CF99" id="Straight Connector 4" o:spid="_x0000_s1026" alt="Decorative" style="visibility:visible;mso-wrap-style:square;mso-left-percent:-10001;mso-top-percent:-10001;mso-position-horizontal:absolute;mso-position-horizontal-relative:char;mso-position-vertical:absolute;mso-position-vertical-relative:line;mso-left-percent:-10001;mso-top-percent:-10001" from="0,0" to="126.7pt,0" o:gfxdata="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" strokecolor="#043d68 [3215]" strokeweight=".5pt">
                       <v:stroke joinstyle="miter"/>
                       <w10:anchorlock/>
                     </v:line>
@@ -2486,14 +2486,14 @@
         <v:path o:extrusionok="f" gradientshapeok="t" o:connecttype="rect"/>
         <o:lock v:ext="edit" aspectratio="t"/>
       </v:shapetype>
-      <v:shape id="_x0000_i1030" type="#_x0000_t75" style="width:14.5pt;height:14.5pt;visibility:visible" o:gfxdata="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" o:bullet="t">
+      <v:shape id="_x0000_i1029" type="#_x0000_t75" style="width:14.5pt;height:14.5pt;visibility:visible" o:gfxdata="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" o:bullet="t">
         <v:imagedata r:id="rId1" o:title=""/>
       </v:shape>
     </w:pict>
   </w:numPicBullet>
   <w:numPicBullet w:numPicBulletId="1">
     <w:pict>
-      <v:shape id="_x0000_i1031" type="#_x0000_t75" style="width:14pt;height:14pt;visibility:visible" o:gfxdata="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" o:bullet="t">
+      <v:shape id="_x0000_i1030" type="#_x0000_t75" style="width:13.5pt;height:13.5pt;visibility:visible" o:gfxdata="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" o:bullet="t">
         <v:imagedata r:id="rId2" o:title=""/>
       </v:shape>
     </w:pict>
@@ -4919,7 +4919,6 @@
 <file path=word/glossary/settings.xml><?xml version="1.0" encoding="utf-8"?>
 <w:settings xmlns:mc="http://schemas.openxmlformats.org/markup-compatibility/2006" xmlns:o="urn:schemas-microsoft-com:office:office" xmlns:r="http://schemas.openxmlformats.org/officeDocument/2006/relationships" xmlns:m="http://schemas.openxmlformats.org/officeDocument/2006/math" xmlns:v="urn:schemas-microsoft-com:vml" xmlns:w10="urn:schemas-microsoft-com:office:word" xmlns:w="http://schemas.openxmlformats.org/wordprocessingml/2006/main" xmlns:w14="http://schemas.microsoft.com/office/word/2010/wordml" xmlns:w15="http://schemas.microsoft.com/office/word/2012/wordml" xmlns:w16cex="http://schemas.microsoft.com/office/word/2018/wordml/cex" xmlns:w16cid="http://schemas.microsoft.com/office/word/2016/wordml/cid" xmlns:w16="http://schemas.microsoft.com/office/word/2018/wordml" xmlns:w16du="http://schemas.microsoft.com/office/word/2023/wordml/word16du" xmlns:w16sdtdh="http://schemas.microsoft.com/office/word/2020/wordml/sdtdatahash" xmlns:w16sdtfl="http://schemas.microsoft.com/office/word/2024/wordml/sdtformatlock" xmlns:w16se="http://schemas.microsoft.com/office/word/2015/wordml/symex" xmlns:sl="http://schemas.openxmlformats.org/schemaLibrary/2006/main" mc:Ignorable="w14 w15 w16se w16cid w16 w16cex w16sdtdh w16sdtfl w16du">
   <w:view w:val="normal"/>
-  <w:revisionView w:inkAnnotations="0"/>
   <w:defaultTabStop w:val="720"/>
   <w:characterSpacingControl w:val="doNotCompress"/>
   <w:compat>
@@ -4933,11 +4932,13 @@
   </w:compat>
   <w:rsids>
     <w:rsidRoot w:val="00391554"/>
+    <w:rsid w:val="000301BB"/>
     <w:rsid w:val="000A65F3"/>
     <w:rsid w:val="00170020"/>
     <w:rsid w:val="00190857"/>
     <w:rsid w:val="00245126"/>
     <w:rsid w:val="002A73A9"/>
+    <w:rsid w:val="003742E1"/>
     <w:rsid w:val="00391554"/>
     <w:rsid w:val="003D2CD5"/>
     <w:rsid w:val="006B2F5B"/>
